--- a/documentation.docx
+++ b/documentation.docx
@@ -410,12 +410,14 @@
       <w:pPr>
         <w:rPr>
           <w:sz w:val="24"/>
+          <w:u w:val="single"/>
           <w:lang w:val="es-CO"/>
         </w:rPr>
       </w:pPr>
       <w:r>
         <w:rPr>
           <w:sz w:val="24"/>
+          <w:u w:val="single"/>
           <w:lang w:val="es-CO"/>
         </w:rPr>
         <w:br w:type="page"/>
@@ -436,496 +438,224 @@
           <w:lang w:val="es-CO"/>
         </w:rPr>
         <w:lastRenderedPageBreak/>
-        <w:t>Casos de uso:</w:t>
+        <w:t>Esquema de procesos:</w:t>
       </w:r>
     </w:p>
-    <w:tbl>
-      <w:tblPr>
-        <w:tblStyle w:val="Tabladecuadrcula6concolores-nfasis6"/>
-        <w:tblW w:w="0" w:type="auto"/>
-        <w:tblLook w:val="04A0" w:firstRow="1" w:lastRow="0" w:firstColumn="1" w:lastColumn="0" w:noHBand="0" w:noVBand="1"/>
-      </w:tblPr>
-      <w:tblGrid>
-        <w:gridCol w:w="1838"/>
-        <w:gridCol w:w="861"/>
-        <w:gridCol w:w="6129"/>
-      </w:tblGrid>
-      <w:tr>
-        <w:trPr>
-          <w:cnfStyle w:val="100000000000" w:firstRow="1" w:lastRow="0" w:firstColumn="0" w:lastColumn="0" w:oddVBand="0" w:evenVBand="0" w:oddHBand="0" w:evenHBand="0" w:firstRowFirstColumn="0" w:firstRowLastColumn="0" w:lastRowFirstColumn="0" w:lastRowLastColumn="0"/>
-        </w:trPr>
-        <w:tc>
-          <w:tcPr>
-            <w:cnfStyle w:val="001000000000" w:firstRow="0" w:lastRow="0" w:firstColumn="1" w:lastColumn="0" w:oddVBand="0" w:evenVBand="0" w:oddHBand="0" w:evenHBand="0" w:firstRowFirstColumn="0" w:firstRowLastColumn="0" w:lastRowFirstColumn="0" w:lastRowLastColumn="0"/>
-            <w:tcW w:w="8828" w:type="dxa"/>
-            <w:gridSpan w:val="3"/>
-          </w:tcPr>
-          <w:p>
-            <w:pPr>
-              <w:rPr>
-                <w:color w:val="000000" w:themeColor="text1"/>
-                <w:sz w:val="24"/>
-                <w:lang w:val="es-CO"/>
-              </w:rPr>
-            </w:pPr>
-            <w:r>
-              <w:rPr>
-                <w:color w:val="000000" w:themeColor="text1"/>
-                <w:sz w:val="24"/>
-                <w:lang w:val="es-CO"/>
-              </w:rPr>
-              <w:t>Visualizar producto</w:t>
-            </w:r>
-          </w:p>
-        </w:tc>
-      </w:tr>
-      <w:tr>
-        <w:trPr>
-          <w:cnfStyle w:val="000000100000" w:firstRow="0" w:lastRow="0" w:firstColumn="0" w:lastColumn="0" w:oddVBand="0" w:evenVBand="0" w:oddHBand="1" w:evenHBand="0" w:firstRowFirstColumn="0" w:firstRowLastColumn="0" w:lastRowFirstColumn="0" w:lastRowLastColumn="0"/>
-        </w:trPr>
-        <w:tc>
-          <w:tcPr>
-            <w:cnfStyle w:val="001000000000" w:firstRow="0" w:lastRow="0" w:firstColumn="1" w:lastColumn="0" w:oddVBand="0" w:evenVBand="0" w:oddHBand="0" w:evenHBand="0" w:firstRowFirstColumn="0" w:firstRowLastColumn="0" w:lastRowFirstColumn="0" w:lastRowLastColumn="0"/>
-            <w:tcW w:w="1838" w:type="dxa"/>
-          </w:tcPr>
-          <w:p>
-            <w:pPr>
-              <w:jc w:val="right"/>
-              <w:rPr>
-                <w:color w:val="000000" w:themeColor="text1"/>
-                <w:sz w:val="24"/>
-                <w:lang w:val="es-CO"/>
-              </w:rPr>
-            </w:pPr>
-            <w:r>
-              <w:rPr>
-                <w:color w:val="000000" w:themeColor="text1"/>
-                <w:sz w:val="24"/>
-                <w:lang w:val="es-CO"/>
-              </w:rPr>
-              <w:t>Versión</w:t>
-            </w:r>
-          </w:p>
-        </w:tc>
-        <w:tc>
-          <w:tcPr>
-            <w:tcW w:w="6990" w:type="dxa"/>
-            <w:gridSpan w:val="2"/>
-          </w:tcPr>
-          <w:p>
-            <w:pPr>
-              <w:cnfStyle w:val="000000100000" w:firstRow="0" w:lastRow="0" w:firstColumn="0" w:lastColumn="0" w:oddVBand="0" w:evenVBand="0" w:oddHBand="1" w:evenHBand="0" w:firstRowFirstColumn="0" w:firstRowLastColumn="0" w:lastRowFirstColumn="0" w:lastRowLastColumn="0"/>
-              <w:rPr>
-                <w:color w:val="000000" w:themeColor="text1"/>
-                <w:sz w:val="24"/>
-                <w:lang w:val="es-CO"/>
-              </w:rPr>
-            </w:pPr>
-            <w:r>
-              <w:rPr>
-                <w:color w:val="000000" w:themeColor="text1"/>
-                <w:sz w:val="24"/>
-                <w:lang w:val="es-CO"/>
-              </w:rPr>
-              <w:t>1.0 (17/02/2023)</w:t>
-            </w:r>
-          </w:p>
-        </w:tc>
-      </w:tr>
-      <w:tr>
-        <w:tc>
-          <w:tcPr>
-            <w:cnfStyle w:val="001000000000" w:firstRow="0" w:lastRow="0" w:firstColumn="1" w:lastColumn="0" w:oddVBand="0" w:evenVBand="0" w:oddHBand="0" w:evenHBand="0" w:firstRowFirstColumn="0" w:firstRowLastColumn="0" w:lastRowFirstColumn="0" w:lastRowLastColumn="0"/>
-            <w:tcW w:w="1838" w:type="dxa"/>
-          </w:tcPr>
-          <w:p>
-            <w:pPr>
-              <w:jc w:val="right"/>
-              <w:rPr>
-                <w:bCs w:val="0"/>
-                <w:color w:val="000000" w:themeColor="text1"/>
-                <w:sz w:val="24"/>
-                <w:lang w:val="es-CO"/>
-              </w:rPr>
-            </w:pPr>
-            <w:r>
-              <w:rPr>
-                <w:bCs w:val="0"/>
-                <w:color w:val="000000" w:themeColor="text1"/>
-                <w:sz w:val="24"/>
-                <w:lang w:val="es-CO"/>
-              </w:rPr>
-              <w:t>Actor</w:t>
-            </w:r>
-          </w:p>
-        </w:tc>
-        <w:tc>
-          <w:tcPr>
-            <w:tcW w:w="6990" w:type="dxa"/>
-            <w:gridSpan w:val="2"/>
-          </w:tcPr>
-          <w:p>
-            <w:pPr>
-              <w:cnfStyle w:val="000000000000" w:firstRow="0" w:lastRow="0" w:firstColumn="0" w:lastColumn="0" w:oddVBand="0" w:evenVBand="0" w:oddHBand="0" w:evenHBand="0" w:firstRowFirstColumn="0" w:firstRowLastColumn="0" w:lastRowFirstColumn="0" w:lastRowLastColumn="0"/>
-              <w:rPr>
-                <w:color w:val="000000" w:themeColor="text1"/>
-                <w:sz w:val="24"/>
-                <w:lang w:val="es-CO"/>
-              </w:rPr>
-            </w:pPr>
-            <w:r>
-              <w:rPr>
-                <w:color w:val="000000" w:themeColor="text1"/>
-                <w:sz w:val="24"/>
-                <w:lang w:val="es-CO"/>
-              </w:rPr>
-              <w:t>Usuario</w:t>
-            </w:r>
-          </w:p>
-        </w:tc>
-      </w:tr>
-      <w:tr>
-        <w:trPr>
-          <w:cnfStyle w:val="000000100000" w:firstRow="0" w:lastRow="0" w:firstColumn="0" w:lastColumn="0" w:oddVBand="0" w:evenVBand="0" w:oddHBand="1" w:evenHBand="0" w:firstRowFirstColumn="0" w:firstRowLastColumn="0" w:lastRowFirstColumn="0" w:lastRowLastColumn="0"/>
-        </w:trPr>
-        <w:tc>
-          <w:tcPr>
-            <w:cnfStyle w:val="001000000000" w:firstRow="0" w:lastRow="0" w:firstColumn="1" w:lastColumn="0" w:oddVBand="0" w:evenVBand="0" w:oddHBand="0" w:evenHBand="0" w:firstRowFirstColumn="0" w:firstRowLastColumn="0" w:lastRowFirstColumn="0" w:lastRowLastColumn="0"/>
-            <w:tcW w:w="1838" w:type="dxa"/>
-          </w:tcPr>
-          <w:p>
-            <w:pPr>
-              <w:jc w:val="right"/>
-              <w:rPr>
-                <w:color w:val="000000" w:themeColor="text1"/>
-                <w:sz w:val="24"/>
-                <w:lang w:val="es-CO"/>
-              </w:rPr>
-            </w:pPr>
-            <w:r>
-              <w:rPr>
-                <w:color w:val="000000" w:themeColor="text1"/>
-                <w:sz w:val="24"/>
-                <w:lang w:val="es-CO"/>
-              </w:rPr>
-              <w:t>Descripción</w:t>
-            </w:r>
-          </w:p>
-        </w:tc>
-        <w:tc>
-          <w:tcPr>
-            <w:tcW w:w="6990" w:type="dxa"/>
-            <w:gridSpan w:val="2"/>
-          </w:tcPr>
-          <w:p>
-            <w:pPr>
-              <w:cnfStyle w:val="000000100000" w:firstRow="0" w:lastRow="0" w:firstColumn="0" w:lastColumn="0" w:oddVBand="0" w:evenVBand="0" w:oddHBand="1" w:evenHBand="0" w:firstRowFirstColumn="0" w:firstRowLastColumn="0" w:lastRowFirstColumn="0" w:lastRowLastColumn="0"/>
-              <w:rPr>
-                <w:color w:val="000000" w:themeColor="text1"/>
-                <w:sz w:val="24"/>
-                <w:lang w:val="es-CO"/>
-              </w:rPr>
-            </w:pPr>
-            <w:r>
-              <w:rPr>
-                <w:color w:val="000000" w:themeColor="text1"/>
-                <w:sz w:val="24"/>
-                <w:lang w:val="es-CO"/>
-              </w:rPr>
-              <w:t>Sé describe el siguiente caso donde el servicio web (o móvil) que provee al usuario un catálogo de productos y guarda en lista</w:t>
-            </w:r>
-          </w:p>
-        </w:tc>
-      </w:tr>
-      <w:tr>
-        <w:tc>
-          <w:tcPr>
-            <w:cnfStyle w:val="001000000000" w:firstRow="0" w:lastRow="0" w:firstColumn="1" w:lastColumn="0" w:oddVBand="0" w:evenVBand="0" w:oddHBand="0" w:evenHBand="0" w:firstRowFirstColumn="0" w:firstRowLastColumn="0" w:lastRowFirstColumn="0" w:lastRowLastColumn="0"/>
-            <w:tcW w:w="1838" w:type="dxa"/>
-            <w:vMerge w:val="restart"/>
-          </w:tcPr>
-          <w:p>
-            <w:pPr>
-              <w:jc w:val="right"/>
-              <w:rPr>
-                <w:color w:val="000000" w:themeColor="text1"/>
-                <w:sz w:val="24"/>
-                <w:lang w:val="es-CO"/>
-              </w:rPr>
-            </w:pPr>
-            <w:r>
-              <w:rPr>
-                <w:color w:val="000000" w:themeColor="text1"/>
-                <w:sz w:val="24"/>
-                <w:lang w:val="es-CO"/>
-              </w:rPr>
-              <w:t>Secuencia normal</w:t>
-            </w:r>
-          </w:p>
-        </w:tc>
-        <w:tc>
-          <w:tcPr>
-            <w:tcW w:w="861" w:type="dxa"/>
-          </w:tcPr>
-          <w:p>
-            <w:pPr>
-              <w:cnfStyle w:val="000000000000" w:firstRow="0" w:lastRow="0" w:firstColumn="0" w:lastColumn="0" w:oddVBand="0" w:evenVBand="0" w:oddHBand="0" w:evenHBand="0" w:firstRowFirstColumn="0" w:firstRowLastColumn="0" w:lastRowFirstColumn="0" w:lastRowLastColumn="0"/>
-              <w:rPr>
-                <w:color w:val="000000" w:themeColor="text1"/>
-                <w:sz w:val="24"/>
-                <w:lang w:val="es-CO"/>
-              </w:rPr>
-            </w:pPr>
-            <w:r>
-              <w:rPr>
-                <w:color w:val="000000" w:themeColor="text1"/>
-                <w:sz w:val="24"/>
-                <w:lang w:val="es-CO"/>
-              </w:rPr>
-              <w:t>Paso</w:t>
-            </w:r>
-          </w:p>
-        </w:tc>
-        <w:tc>
-          <w:tcPr>
-            <w:tcW w:w="6129" w:type="dxa"/>
-          </w:tcPr>
-          <w:p>
-            <w:pPr>
-              <w:cnfStyle w:val="000000000000" w:firstRow="0" w:lastRow="0" w:firstColumn="0" w:lastColumn="0" w:oddVBand="0" w:evenVBand="0" w:oddHBand="0" w:evenHBand="0" w:firstRowFirstColumn="0" w:firstRowLastColumn="0" w:lastRowFirstColumn="0" w:lastRowLastColumn="0"/>
-              <w:rPr>
-                <w:color w:val="000000" w:themeColor="text1"/>
-                <w:sz w:val="24"/>
-                <w:lang w:val="es-CO"/>
-              </w:rPr>
-            </w:pPr>
-            <w:r>
-              <w:rPr>
-                <w:color w:val="000000" w:themeColor="text1"/>
-                <w:sz w:val="24"/>
-                <w:lang w:val="es-CO"/>
-              </w:rPr>
-              <w:t>Acción</w:t>
-            </w:r>
-          </w:p>
-        </w:tc>
-      </w:tr>
-      <w:tr>
-        <w:trPr>
-          <w:cnfStyle w:val="000000100000" w:firstRow="0" w:lastRow="0" w:firstColumn="0" w:lastColumn="0" w:oddVBand="0" w:evenVBand="0" w:oddHBand="1" w:evenHBand="0" w:firstRowFirstColumn="0" w:firstRowLastColumn="0" w:lastRowFirstColumn="0" w:lastRowLastColumn="0"/>
-        </w:trPr>
-        <w:tc>
-          <w:tcPr>
-            <w:cnfStyle w:val="001000000000" w:firstRow="0" w:lastRow="0" w:firstColumn="1" w:lastColumn="0" w:oddVBand="0" w:evenVBand="0" w:oddHBand="0" w:evenHBand="0" w:firstRowFirstColumn="0" w:firstRowLastColumn="0" w:lastRowFirstColumn="0" w:lastRowLastColumn="0"/>
-            <w:tcW w:w="1838" w:type="dxa"/>
-            <w:vMerge/>
-          </w:tcPr>
-          <w:p>
-            <w:pPr>
-              <w:rPr>
-                <w:color w:val="000000" w:themeColor="text1"/>
-                <w:sz w:val="24"/>
-                <w:lang w:val="es-CO"/>
-              </w:rPr>
-            </w:pPr>
-          </w:p>
-        </w:tc>
-        <w:tc>
-          <w:tcPr>
-            <w:tcW w:w="861" w:type="dxa"/>
-          </w:tcPr>
-          <w:p>
-            <w:pPr>
-              <w:jc w:val="center"/>
-              <w:cnfStyle w:val="000000100000" w:firstRow="0" w:lastRow="0" w:firstColumn="0" w:lastColumn="0" w:oddVBand="0" w:evenVBand="0" w:oddHBand="1" w:evenHBand="0" w:firstRowFirstColumn="0" w:firstRowLastColumn="0" w:lastRowFirstColumn="0" w:lastRowLastColumn="0"/>
-              <w:rPr>
-                <w:color w:val="000000" w:themeColor="text1"/>
-                <w:sz w:val="24"/>
-                <w:lang w:val="es-CO"/>
-              </w:rPr>
-            </w:pPr>
-            <w:r>
-              <w:rPr>
-                <w:color w:val="000000" w:themeColor="text1"/>
-                <w:sz w:val="24"/>
-                <w:lang w:val="es-CO"/>
-              </w:rPr>
-              <w:t>1</w:t>
-            </w:r>
-          </w:p>
-        </w:tc>
-        <w:tc>
-          <w:tcPr>
-            <w:tcW w:w="6129" w:type="dxa"/>
-          </w:tcPr>
-          <w:p>
-            <w:pPr>
-              <w:cnfStyle w:val="000000100000" w:firstRow="0" w:lastRow="0" w:firstColumn="0" w:lastColumn="0" w:oddVBand="0" w:evenVBand="0" w:oddHBand="1" w:evenHBand="0" w:firstRowFirstColumn="0" w:firstRowLastColumn="0" w:lastRowFirstColumn="0" w:lastRowLastColumn="0"/>
-              <w:rPr>
-                <w:color w:val="000000" w:themeColor="text1"/>
-                <w:sz w:val="24"/>
-                <w:lang w:val="es-CO"/>
-              </w:rPr>
-            </w:pPr>
-            <w:r>
-              <w:rPr>
-                <w:color w:val="000000" w:themeColor="text1"/>
-                <w:sz w:val="24"/>
-                <w:lang w:val="es-CO"/>
-              </w:rPr>
-              <w:t xml:space="preserve">Muestra una lista de productos y sus diferentes presentaciones </w:t>
-            </w:r>
-          </w:p>
-        </w:tc>
-      </w:tr>
-      <w:tr>
-        <w:tc>
-          <w:tcPr>
-            <w:cnfStyle w:val="001000000000" w:firstRow="0" w:lastRow="0" w:firstColumn="1" w:lastColumn="0" w:oddVBand="0" w:evenVBand="0" w:oddHBand="0" w:evenHBand="0" w:firstRowFirstColumn="0" w:firstRowLastColumn="0" w:lastRowFirstColumn="0" w:lastRowLastColumn="0"/>
-            <w:tcW w:w="1838" w:type="dxa"/>
-            <w:vMerge/>
-          </w:tcPr>
-          <w:p>
-            <w:pPr>
-              <w:rPr>
-                <w:color w:val="000000" w:themeColor="text1"/>
-                <w:sz w:val="24"/>
-                <w:lang w:val="es-CO"/>
-              </w:rPr>
-            </w:pPr>
-          </w:p>
-        </w:tc>
-        <w:tc>
-          <w:tcPr>
-            <w:tcW w:w="861" w:type="dxa"/>
-          </w:tcPr>
-          <w:p>
-            <w:pPr>
-              <w:jc w:val="center"/>
-              <w:cnfStyle w:val="000000000000" w:firstRow="0" w:lastRow="0" w:firstColumn="0" w:lastColumn="0" w:oddVBand="0" w:evenVBand="0" w:oddHBand="0" w:evenHBand="0" w:firstRowFirstColumn="0" w:firstRowLastColumn="0" w:lastRowFirstColumn="0" w:lastRowLastColumn="0"/>
-              <w:rPr>
-                <w:color w:val="000000" w:themeColor="text1"/>
-                <w:sz w:val="24"/>
-                <w:lang w:val="es-CO"/>
-              </w:rPr>
-            </w:pPr>
-            <w:r>
-              <w:rPr>
-                <w:color w:val="000000" w:themeColor="text1"/>
-                <w:sz w:val="24"/>
-                <w:lang w:val="es-CO"/>
-              </w:rPr>
-              <w:t>2</w:t>
-            </w:r>
-          </w:p>
-        </w:tc>
-        <w:tc>
-          <w:tcPr>
-            <w:tcW w:w="6129" w:type="dxa"/>
-          </w:tcPr>
-          <w:p>
-            <w:pPr>
-              <w:cnfStyle w:val="000000000000" w:firstRow="0" w:lastRow="0" w:firstColumn="0" w:lastColumn="0" w:oddVBand="0" w:evenVBand="0" w:oddHBand="0" w:evenHBand="0" w:firstRowFirstColumn="0" w:firstRowLastColumn="0" w:lastRowFirstColumn="0" w:lastRowLastColumn="0"/>
-              <w:rPr>
-                <w:color w:val="000000" w:themeColor="text1"/>
-                <w:sz w:val="24"/>
-                <w:lang w:val="es-CO"/>
-              </w:rPr>
-            </w:pPr>
-            <w:r>
-              <w:rPr>
-                <w:color w:val="000000" w:themeColor="text1"/>
-                <w:sz w:val="24"/>
-                <w:lang w:val="es-CO"/>
-              </w:rPr>
-              <w:t xml:space="preserve">El usuario </w:t>
-            </w:r>
-            <w:r>
-              <w:rPr>
-                <w:color w:val="000000" w:themeColor="text1"/>
-                <w:sz w:val="24"/>
-                <w:lang w:val="es-CO"/>
-              </w:rPr>
-              <w:t>se desplaza atreves de pestañas enumeradas o mediante scroll vertical</w:t>
-            </w:r>
-          </w:p>
-        </w:tc>
-      </w:tr>
-      <w:tr>
-        <w:trPr>
-          <w:cnfStyle w:val="000000100000" w:firstRow="0" w:lastRow="0" w:firstColumn="0" w:lastColumn="0" w:oddVBand="0" w:evenVBand="0" w:oddHBand="1" w:evenHBand="0" w:firstRowFirstColumn="0" w:firstRowLastColumn="0" w:lastRowFirstColumn="0" w:lastRowLastColumn="0"/>
-        </w:trPr>
-        <w:tc>
-          <w:tcPr>
-            <w:cnfStyle w:val="001000000000" w:firstRow="0" w:lastRow="0" w:firstColumn="1" w:lastColumn="0" w:oddVBand="0" w:evenVBand="0" w:oddHBand="0" w:evenHBand="0" w:firstRowFirstColumn="0" w:firstRowLastColumn="0" w:lastRowFirstColumn="0" w:lastRowLastColumn="0"/>
-            <w:tcW w:w="1838" w:type="dxa"/>
-            <w:vMerge/>
-          </w:tcPr>
-          <w:p>
-            <w:pPr>
-              <w:rPr>
-                <w:b w:val="0"/>
-                <w:bCs w:val="0"/>
-                <w:color w:val="000000" w:themeColor="text1"/>
-                <w:sz w:val="24"/>
-                <w:lang w:val="es-CO"/>
-              </w:rPr>
-            </w:pPr>
-          </w:p>
-        </w:tc>
-        <w:tc>
-          <w:tcPr>
-            <w:tcW w:w="861" w:type="dxa"/>
-          </w:tcPr>
-          <w:p>
-            <w:pPr>
-              <w:jc w:val="center"/>
-              <w:cnfStyle w:val="000000100000" w:firstRow="0" w:lastRow="0" w:firstColumn="0" w:lastColumn="0" w:oddVBand="0" w:evenVBand="0" w:oddHBand="1" w:evenHBand="0" w:firstRowFirstColumn="0" w:firstRowLastColumn="0" w:lastRowFirstColumn="0" w:lastRowLastColumn="0"/>
-              <w:rPr>
-                <w:color w:val="000000" w:themeColor="text1"/>
-                <w:sz w:val="24"/>
-                <w:lang w:val="es-CO"/>
-              </w:rPr>
-            </w:pPr>
-            <w:r>
-              <w:rPr>
-                <w:color w:val="000000" w:themeColor="text1"/>
-                <w:sz w:val="24"/>
-                <w:lang w:val="es-CO"/>
-              </w:rPr>
-              <w:t>3</w:t>
-            </w:r>
-          </w:p>
-        </w:tc>
-        <w:tc>
-          <w:tcPr>
-            <w:tcW w:w="6129" w:type="dxa"/>
-          </w:tcPr>
-          <w:p>
-            <w:pPr>
-              <w:cnfStyle w:val="000000100000" w:firstRow="0" w:lastRow="0" w:firstColumn="0" w:lastColumn="0" w:oddVBand="0" w:evenVBand="0" w:oddHBand="1" w:evenHBand="0" w:firstRowFirstColumn="0" w:firstRowLastColumn="0" w:lastRowFirstColumn="0" w:lastRowLastColumn="0"/>
-              <w:rPr>
-                <w:color w:val="000000" w:themeColor="text1"/>
-                <w:sz w:val="24"/>
-                <w:lang w:val="es-CO"/>
-              </w:rPr>
-            </w:pPr>
-            <w:r>
-              <w:rPr>
-                <w:color w:val="000000" w:themeColor="text1"/>
-                <w:sz w:val="24"/>
-                <w:lang w:val="es-CO"/>
-              </w:rPr>
-              <w:t>Hace click en un producto, muestra una descripción más detallada</w:t>
-            </w:r>
-          </w:p>
-        </w:tc>
-      </w:tr>
-    </w:tbl>
     <w:p>
       <w:pPr>
         <w:rPr>
           <w:sz w:val="24"/>
+          <w:lang w:val="es-CO"/>
+        </w:rPr>
+      </w:pPr>
+      <w:r>
+        <w:rPr>
+          <w:sz w:val="24"/>
+          <w:lang w:val="es-CO"/>
+        </w:rPr>
+        <w:t>El sistema ofrece un catálogo de productos al usuario donde puede pedirlos mediante el sitio web o la app móvil, esto se hace con un listado de productos seleccionados (carrito de compra).</w:t>
+      </w:r>
+    </w:p>
+    <w:p>
+      <w:pPr>
+        <w:rPr>
+          <w:sz w:val="24"/>
+          <w:lang w:val="es-CO"/>
+        </w:rPr>
+      </w:pPr>
+      <w:r>
+        <w:rPr>
+          <w:sz w:val="24"/>
+          <w:lang w:val="es-CO"/>
+        </w:rPr>
+        <w:t>Al registrase el pedido del cliente, sé notifica al panel de control del empleado, y este empieza el proceso de envío. Crea un informe con los datos del encargo. Mientras el servidor principal gestiona los registros y cambios en el inventario de productos.</w:t>
+      </w:r>
+      <w:r>
+        <w:rPr>
+          <w:noProof/>
+          <w:sz w:val="24"/>
+        </w:rPr>
+        <w:drawing>
+          <wp:anchor distT="0" distB="0" distL="114300" distR="114300" simplePos="0" relativeHeight="251660288" behindDoc="1" locked="0" layoutInCell="1" allowOverlap="1" wp14:anchorId="139BFA44" wp14:editId="61DCB547">
+            <wp:simplePos x="0" y="0"/>
+            <wp:positionH relativeFrom="margin">
+              <wp:align>right</wp:align>
+            </wp:positionH>
+            <wp:positionV relativeFrom="page">
+              <wp:posOffset>2001185</wp:posOffset>
+            </wp:positionV>
+            <wp:extent cx="5612130" cy="1678305"/>
+            <wp:effectExtent l="0" t="0" r="7620" b="0"/>
+            <wp:wrapTight wrapText="bothSides">
+              <wp:wrapPolygon edited="0">
+                <wp:start x="0" y="0"/>
+                <wp:lineTo x="0" y="21330"/>
+                <wp:lineTo x="21556" y="21330"/>
+                <wp:lineTo x="21556" y="0"/>
+                <wp:lineTo x="0" y="0"/>
+              </wp:wrapPolygon>
+            </wp:wrapTight>
+            <wp:docPr id="5" name="Imagen 5" descr="E:\My Documents\code\projectFizzFleet\softwareArchitecture-proc.png"/>
+            <wp:cNvGraphicFramePr>
+              <a:graphicFrameLocks xmlns:a="http://schemas.openxmlformats.org/drawingml/2006/main" noChangeAspect="1"/>
+            </wp:cNvGraphicFramePr>
+            <a:graphic xmlns:a="http://schemas.openxmlformats.org/drawingml/2006/main">
+              <a:graphicData uri="http://schemas.openxmlformats.org/drawingml/2006/picture">
+                <pic:pic xmlns:pic="http://schemas.openxmlformats.org/drawingml/2006/picture">
+                  <pic:nvPicPr>
+                    <pic:cNvPr id="0" name="Picture 8" descr="E:\My Documents\code\projectFizzFleet\softwareArchitecture-proc.png"/>
+                    <pic:cNvPicPr>
+                      <a:picLocks noChangeAspect="1" noChangeArrowheads="1"/>
+                    </pic:cNvPicPr>
+                  </pic:nvPicPr>
+                  <pic:blipFill>
+                    <a:blip r:embed="rId6">
+                      <a:extLst>
+                        <a:ext uri="{28A0092B-C50C-407E-A947-70E740481C1C}">
+                          <a14:useLocalDpi xmlns:a14="http://schemas.microsoft.com/office/drawing/2010/main" val="0"/>
+                        </a:ext>
+                      </a:extLst>
+                    </a:blip>
+                    <a:srcRect/>
+                    <a:stretch>
+                      <a:fillRect/>
+                    </a:stretch>
+                  </pic:blipFill>
+                  <pic:spPr bwMode="auto">
+                    <a:xfrm>
+                      <a:off x="0" y="0"/>
+                      <a:ext cx="5612130" cy="1678305"/>
+                    </a:xfrm>
+                    <a:prstGeom prst="rect">
+                      <a:avLst/>
+                    </a:prstGeom>
+                    <a:noFill/>
+                    <a:ln>
+                      <a:noFill/>
+                    </a:ln>
+                  </pic:spPr>
+                </pic:pic>
+              </a:graphicData>
+            </a:graphic>
+          </wp:anchor>
+        </w:drawing>
+      </w:r>
+    </w:p>
+    <w:p>
+      <w:pPr>
+        <w:rPr>
+          <w:sz w:val="24"/>
+          <w:lang w:val="es-CO"/>
+        </w:rPr>
+      </w:pPr>
+    </w:p>
+    <w:p>
+      <w:pPr>
+        <w:rPr>
+          <w:sz w:val="24"/>
+          <w:lang w:val="es-CO"/>
+        </w:rPr>
+      </w:pPr>
+      <w:r>
+        <w:rPr>
+          <w:sz w:val="24"/>
+          <w:lang w:val="es-CO"/>
+        </w:rPr>
+        <w:br w:type="page"/>
+      </w:r>
+    </w:p>
+    <w:p>
+      <w:pPr>
+        <w:rPr>
+          <w:sz w:val="24"/>
+          <w:u w:val="single"/>
+          <w:lang w:val="es-CO"/>
+        </w:rPr>
+      </w:pPr>
+      <w:r>
+        <w:rPr>
+          <w:b/>
+          <w:noProof/>
+          <w:color w:val="000000" w:themeColor="text1"/>
+          <w:sz w:val="28"/>
+        </w:rPr>
+        <w:lastRenderedPageBreak/>
+        <w:drawing>
+          <wp:anchor distT="0" distB="0" distL="114300" distR="114300" simplePos="0" relativeHeight="251658240" behindDoc="0" locked="0" layoutInCell="1" allowOverlap="1" wp14:anchorId="2E2E39FF" wp14:editId="3E73AC3A">
+            <wp:simplePos x="0" y="0"/>
+            <wp:positionH relativeFrom="margin">
+              <wp:align>center</wp:align>
+            </wp:positionH>
+            <wp:positionV relativeFrom="paragraph">
+              <wp:posOffset>310719</wp:posOffset>
+            </wp:positionV>
+            <wp:extent cx="3825770" cy="3537266"/>
+            <wp:effectExtent l="0" t="0" r="3810" b="6350"/>
+            <wp:wrapTopAndBottom/>
+            <wp:docPr id="1" name="Imagen 1"/>
+            <wp:cNvGraphicFramePr>
+              <a:graphicFrameLocks xmlns:a="http://schemas.openxmlformats.org/drawingml/2006/main" noChangeAspect="1"/>
+            </wp:cNvGraphicFramePr>
+            <a:graphic xmlns:a="http://schemas.openxmlformats.org/drawingml/2006/main">
+              <a:graphicData uri="http://schemas.openxmlformats.org/drawingml/2006/picture">
+                <pic:pic xmlns:pic="http://schemas.openxmlformats.org/drawingml/2006/picture">
+                  <pic:nvPicPr>
+                    <pic:cNvPr id="0" name="Picture 3" descr="C:\Users\usuario\AppData\Local\Microsoft\Windows\INetCache\Content.Word\useCasesDiagram.png"/>
+                    <pic:cNvPicPr>
+                      <a:picLocks noChangeAspect="1" noChangeArrowheads="1"/>
+                    </pic:cNvPicPr>
+                  </pic:nvPicPr>
+                  <pic:blipFill>
+                    <a:blip r:embed="rId7">
+                      <a:extLst>
+                        <a:ext uri="{28A0092B-C50C-407E-A947-70E740481C1C}">
+                          <a14:useLocalDpi xmlns:a14="http://schemas.microsoft.com/office/drawing/2010/main" val="0"/>
+                        </a:ext>
+                      </a:extLst>
+                    </a:blip>
+                    <a:stretch>
+                      <a:fillRect/>
+                    </a:stretch>
+                  </pic:blipFill>
+                  <pic:spPr bwMode="auto">
+                    <a:xfrm>
+                      <a:off x="0" y="0"/>
+                      <a:ext cx="3825770" cy="3537266"/>
+                    </a:xfrm>
+                    <a:prstGeom prst="rect">
+                      <a:avLst/>
+                    </a:prstGeom>
+                    <a:noFill/>
+                    <a:ln>
+                      <a:noFill/>
+                    </a:ln>
+                  </pic:spPr>
+                </pic:pic>
+              </a:graphicData>
+            </a:graphic>
+            <wp14:sizeRelH relativeFrom="margin">
+              <wp14:pctWidth>0</wp14:pctWidth>
+            </wp14:sizeRelH>
+            <wp14:sizeRelV relativeFrom="margin">
+              <wp14:pctHeight>0</wp14:pctHeight>
+            </wp14:sizeRelV>
+          </wp:anchor>
+        </w:drawing>
+      </w:r>
+      <w:r>
+        <w:rPr>
+          <w:sz w:val="24"/>
+          <w:u w:val="single"/>
+          <w:lang w:val="es-CO"/>
+        </w:rPr>
+        <w:t>Casos de uso:</w:t>
+      </w:r>
+    </w:p>
+    <w:p>
+      <w:pPr>
+        <w:rPr>
+          <w:sz w:val="24"/>
+          <w:u w:val="single"/>
           <w:lang w:val="es-CO"/>
         </w:rPr>
       </w:pPr>
@@ -965,7 +695,7 @@
                 <w:sz w:val="24"/>
                 <w:lang w:val="es-CO"/>
               </w:rPr>
-              <w:t>Agregar producto</w:t>
+              <w:t>Visualizar producto</w:t>
             </w:r>
           </w:p>
         </w:tc>
@@ -1033,13 +763,15 @@
             <w:pPr>
               <w:jc w:val="right"/>
               <w:rPr>
-                <w:color w:val="000000" w:themeColor="text1"/>
-                <w:sz w:val="24"/>
-                <w:lang w:val="es-CO"/>
-              </w:rPr>
-            </w:pPr>
-            <w:r>
-              <w:rPr>
+                <w:bCs w:val="0"/>
+                <w:color w:val="000000" w:themeColor="text1"/>
+                <w:sz w:val="24"/>
+                <w:lang w:val="es-CO"/>
+              </w:rPr>
+            </w:pPr>
+            <w:r>
+              <w:rPr>
+                <w:bCs w:val="0"/>
                 <w:color w:val="000000" w:themeColor="text1"/>
                 <w:sz w:val="24"/>
                 <w:lang w:val="es-CO"/>
@@ -1097,7 +829,7 @@
                 <w:sz w:val="24"/>
                 <w:lang w:val="es-CO"/>
               </w:rPr>
-              <w:t>Dependencias</w:t>
+              <w:t>Descripción</w:t>
             </w:r>
           </w:p>
         </w:tc>
@@ -1108,11 +840,6 @@
           </w:tcPr>
           <w:p>
             <w:pPr>
-              <w:pStyle w:val="Prrafodelista"/>
-              <w:numPr>
-                <w:ilvl w:val="0"/>
-                <w:numId w:val="4"/>
-              </w:numPr>
               <w:cnfStyle w:val="000000100000" w:firstRow="0" w:lastRow="0" w:firstColumn="0" w:lastColumn="0" w:oddVBand="0" w:evenVBand="0" w:oddHBand="1" w:evenHBand="0" w:firstRowFirstColumn="0" w:firstRowLastColumn="0" w:lastRowFirstColumn="0" w:lastRowLastColumn="0"/>
               <w:rPr>
                 <w:color w:val="000000" w:themeColor="text1"/>
@@ -1126,7 +853,7 @@
                 <w:sz w:val="24"/>
                 <w:lang w:val="es-CO"/>
               </w:rPr>
-              <w:t>Visualizar producto</w:t>
+              <w:t>Sé describe el siguiente caso donde el servicio web (o móvil) que provee al usuario un catálogo de productos y guarda en lista</w:t>
             </w:r>
           </w:p>
         </w:tc>
@@ -1136,6 +863,7 @@
           <w:tcPr>
             <w:cnfStyle w:val="001000000000" w:firstRow="0" w:lastRow="0" w:firstColumn="1" w:lastColumn="0" w:oddVBand="0" w:evenVBand="0" w:oddHBand="0" w:evenHBand="0" w:firstRowFirstColumn="0" w:firstRowLastColumn="0" w:lastRowFirstColumn="0" w:lastRowLastColumn="0"/>
             <w:tcW w:w="1838" w:type="dxa"/>
+            <w:vMerge w:val="restart"/>
           </w:tcPr>
           <w:p>
             <w:pPr>
@@ -1152,14 +880,13 @@
                 <w:sz w:val="24"/>
                 <w:lang w:val="es-CO"/>
               </w:rPr>
-              <w:t>Descripción</w:t>
-            </w:r>
-          </w:p>
-        </w:tc>
-        <w:tc>
-          <w:tcPr>
-            <w:tcW w:w="6990" w:type="dxa"/>
-            <w:gridSpan w:val="2"/>
+              <w:t>Secuencia normal</w:t>
+            </w:r>
+          </w:p>
+        </w:tc>
+        <w:tc>
+          <w:tcPr>
+            <w:tcW w:w="861" w:type="dxa"/>
           </w:tcPr>
           <w:p>
             <w:pPr>
@@ -1176,7 +903,30 @@
                 <w:sz w:val="24"/>
                 <w:lang w:val="es-CO"/>
               </w:rPr>
-              <w:t>Se añade uno o más producto al carrito de compras del usuario</w:t>
+              <w:t>Paso</w:t>
+            </w:r>
+          </w:p>
+        </w:tc>
+        <w:tc>
+          <w:tcPr>
+            <w:tcW w:w="6129" w:type="dxa"/>
+          </w:tcPr>
+          <w:p>
+            <w:pPr>
+              <w:cnfStyle w:val="000000000000" w:firstRow="0" w:lastRow="0" w:firstColumn="0" w:lastColumn="0" w:oddVBand="0" w:evenVBand="0" w:oddHBand="0" w:evenHBand="0" w:firstRowFirstColumn="0" w:firstRowLastColumn="0" w:lastRowFirstColumn="0" w:lastRowLastColumn="0"/>
+              <w:rPr>
+                <w:color w:val="000000" w:themeColor="text1"/>
+                <w:sz w:val="24"/>
+                <w:lang w:val="es-CO"/>
+              </w:rPr>
+            </w:pPr>
+            <w:r>
+              <w:rPr>
+                <w:color w:val="000000" w:themeColor="text1"/>
+                <w:sz w:val="24"/>
+                <w:lang w:val="es-CO"/>
+              </w:rPr>
+              <w:t>Acción</w:t>
             </w:r>
           </w:p>
         </w:tc>
@@ -1189,33 +939,25 @@
           <w:tcPr>
             <w:cnfStyle w:val="001000000000" w:firstRow="0" w:lastRow="0" w:firstColumn="1" w:lastColumn="0" w:oddVBand="0" w:evenVBand="0" w:oddHBand="0" w:evenHBand="0" w:firstRowFirstColumn="0" w:firstRowLastColumn="0" w:lastRowFirstColumn="0" w:lastRowLastColumn="0"/>
             <w:tcW w:w="1838" w:type="dxa"/>
-          </w:tcPr>
-          <w:p>
-            <w:pPr>
-              <w:jc w:val="right"/>
-              <w:rPr>
-                <w:color w:val="000000" w:themeColor="text1"/>
-                <w:sz w:val="24"/>
-                <w:lang w:val="es-CO"/>
-              </w:rPr>
-            </w:pPr>
-            <w:r>
-              <w:rPr>
-                <w:color w:val="000000" w:themeColor="text1"/>
-                <w:sz w:val="24"/>
-                <w:lang w:val="es-CO"/>
-              </w:rPr>
-              <w:t>Pre Condición</w:t>
-            </w:r>
-          </w:p>
-        </w:tc>
-        <w:tc>
-          <w:tcPr>
-            <w:tcW w:w="6990" w:type="dxa"/>
-            <w:gridSpan w:val="2"/>
-          </w:tcPr>
-          <w:p>
-            <w:pPr>
+            <w:vMerge/>
+          </w:tcPr>
+          <w:p>
+            <w:pPr>
+              <w:rPr>
+                <w:color w:val="000000" w:themeColor="text1"/>
+                <w:sz w:val="24"/>
+                <w:lang w:val="es-CO"/>
+              </w:rPr>
+            </w:pPr>
+          </w:p>
+        </w:tc>
+        <w:tc>
+          <w:tcPr>
+            <w:tcW w:w="861" w:type="dxa"/>
+          </w:tcPr>
+          <w:p>
+            <w:pPr>
+              <w:jc w:val="center"/>
               <w:cnfStyle w:val="000000100000" w:firstRow="0" w:lastRow="0" w:firstColumn="0" w:lastColumn="0" w:oddVBand="0" w:evenVBand="0" w:oddHBand="1" w:evenHBand="0" w:firstRowFirstColumn="0" w:firstRowLastColumn="0" w:lastRowFirstColumn="0" w:lastRowLastColumn="0"/>
               <w:rPr>
                 <w:color w:val="000000" w:themeColor="text1"/>
@@ -1229,7 +971,30 @@
                 <w:sz w:val="24"/>
                 <w:lang w:val="es-CO"/>
               </w:rPr>
-              <w:t>El usuario se ha registrado y el servidor cuenta con su información básica y de locación</w:t>
+              <w:t>1</w:t>
+            </w:r>
+          </w:p>
+        </w:tc>
+        <w:tc>
+          <w:tcPr>
+            <w:tcW w:w="6129" w:type="dxa"/>
+          </w:tcPr>
+          <w:p>
+            <w:pPr>
+              <w:cnfStyle w:val="000000100000" w:firstRow="0" w:lastRow="0" w:firstColumn="0" w:lastColumn="0" w:oddVBand="0" w:evenVBand="0" w:oddHBand="1" w:evenHBand="0" w:firstRowFirstColumn="0" w:firstRowLastColumn="0" w:lastRowFirstColumn="0" w:lastRowLastColumn="0"/>
+              <w:rPr>
+                <w:color w:val="000000" w:themeColor="text1"/>
+                <w:sz w:val="24"/>
+                <w:lang w:val="es-CO"/>
+              </w:rPr>
+            </w:pPr>
+            <w:r>
+              <w:rPr>
+                <w:color w:val="000000" w:themeColor="text1"/>
+                <w:sz w:val="24"/>
+                <w:lang w:val="es-CO"/>
+              </w:rPr>
+              <w:t xml:space="preserve">Muestra una lista de productos y sus diferentes presentaciones </w:t>
             </w:r>
           </w:p>
         </w:tc>
@@ -1239,25 +1004,16 @@
           <w:tcPr>
             <w:cnfStyle w:val="001000000000" w:firstRow="0" w:lastRow="0" w:firstColumn="1" w:lastColumn="0" w:oddVBand="0" w:evenVBand="0" w:oddHBand="0" w:evenHBand="0" w:firstRowFirstColumn="0" w:firstRowLastColumn="0" w:lastRowFirstColumn="0" w:lastRowLastColumn="0"/>
             <w:tcW w:w="1838" w:type="dxa"/>
-            <w:vMerge w:val="restart"/>
-          </w:tcPr>
-          <w:p>
-            <w:pPr>
-              <w:jc w:val="right"/>
-              <w:rPr>
-                <w:color w:val="000000" w:themeColor="text1"/>
-                <w:sz w:val="24"/>
-                <w:lang w:val="es-CO"/>
-              </w:rPr>
-            </w:pPr>
-            <w:r>
-              <w:rPr>
-                <w:color w:val="000000" w:themeColor="text1"/>
-                <w:sz w:val="24"/>
-                <w:lang w:val="es-CO"/>
-              </w:rPr>
-              <w:t>Secuencia normal</w:t>
-            </w:r>
+            <w:vMerge/>
+          </w:tcPr>
+          <w:p>
+            <w:pPr>
+              <w:rPr>
+                <w:color w:val="000000" w:themeColor="text1"/>
+                <w:sz w:val="24"/>
+                <w:lang w:val="es-CO"/>
+              </w:rPr>
+            </w:pPr>
           </w:p>
         </w:tc>
         <w:tc>
@@ -1266,6 +1022,7 @@
           </w:tcPr>
           <w:p>
             <w:pPr>
+              <w:jc w:val="center"/>
               <w:cnfStyle w:val="000000000000" w:firstRow="0" w:lastRow="0" w:firstColumn="0" w:lastColumn="0" w:oddVBand="0" w:evenVBand="0" w:oddHBand="0" w:evenHBand="0" w:firstRowFirstColumn="0" w:firstRowLastColumn="0" w:lastRowFirstColumn="0" w:lastRowLastColumn="0"/>
               <w:rPr>
                 <w:color w:val="000000" w:themeColor="text1"/>
@@ -1279,7 +1036,7 @@
                 <w:sz w:val="24"/>
                 <w:lang w:val="es-CO"/>
               </w:rPr>
-              <w:t>Paso</w:t>
+              <w:t>2</w:t>
             </w:r>
           </w:p>
         </w:tc>
@@ -1302,7 +1059,15 @@
                 <w:sz w:val="24"/>
                 <w:lang w:val="es-CO"/>
               </w:rPr>
-              <w:t>Acción</w:t>
+              <w:t xml:space="preserve">El usuario </w:t>
+            </w:r>
+            <w:r>
+              <w:rPr>
+                <w:color w:val="000000" w:themeColor="text1"/>
+                <w:sz w:val="24"/>
+                <w:lang w:val="es-CO"/>
+              </w:rPr>
+              <w:t>se desplaza atreves de pestañas enumeradas o mediante scroll vertical</w:t>
             </w:r>
           </w:p>
         </w:tc>
@@ -1320,6 +1085,8 @@
           <w:p>
             <w:pPr>
               <w:rPr>
+                <w:b w:val="0"/>
+                <w:bCs w:val="0"/>
                 <w:color w:val="000000" w:themeColor="text1"/>
                 <w:sz w:val="24"/>
                 <w:lang w:val="es-CO"/>
@@ -1347,7 +1114,7 @@
                 <w:sz w:val="24"/>
                 <w:lang w:val="es-CO"/>
               </w:rPr>
-              <w:t>1</w:t>
+              <w:t>3</w:t>
             </w:r>
           </w:p>
         </w:tc>
@@ -1370,258 +1137,7 @@
                 <w:sz w:val="24"/>
                 <w:lang w:val="es-CO"/>
               </w:rPr>
-              <w:t>Selecciona un producto de los visualizados</w:t>
-            </w:r>
-          </w:p>
-        </w:tc>
-      </w:tr>
-      <w:tr>
-        <w:tc>
-          <w:tcPr>
-            <w:cnfStyle w:val="001000000000" w:firstRow="0" w:lastRow="0" w:firstColumn="1" w:lastColumn="0" w:oddVBand="0" w:evenVBand="0" w:oddHBand="0" w:evenHBand="0" w:firstRowFirstColumn="0" w:firstRowLastColumn="0" w:lastRowFirstColumn="0" w:lastRowLastColumn="0"/>
-            <w:tcW w:w="1838" w:type="dxa"/>
-            <w:vMerge/>
-          </w:tcPr>
-          <w:p>
-            <w:pPr>
-              <w:rPr>
-                <w:color w:val="000000" w:themeColor="text1"/>
-                <w:sz w:val="24"/>
-                <w:lang w:val="es-CO"/>
-              </w:rPr>
-            </w:pPr>
-          </w:p>
-        </w:tc>
-        <w:tc>
-          <w:tcPr>
-            <w:tcW w:w="861" w:type="dxa"/>
-          </w:tcPr>
-          <w:p>
-            <w:pPr>
-              <w:jc w:val="center"/>
-              <w:cnfStyle w:val="000000000000" w:firstRow="0" w:lastRow="0" w:firstColumn="0" w:lastColumn="0" w:oddVBand="0" w:evenVBand="0" w:oddHBand="0" w:evenHBand="0" w:firstRowFirstColumn="0" w:firstRowLastColumn="0" w:lastRowFirstColumn="0" w:lastRowLastColumn="0"/>
-              <w:rPr>
-                <w:color w:val="000000" w:themeColor="text1"/>
-                <w:sz w:val="24"/>
-                <w:lang w:val="es-CO"/>
-              </w:rPr>
-            </w:pPr>
-            <w:r>
-              <w:rPr>
-                <w:color w:val="000000" w:themeColor="text1"/>
-                <w:sz w:val="24"/>
-                <w:lang w:val="es-CO"/>
-              </w:rPr>
-              <w:t>2</w:t>
-            </w:r>
-          </w:p>
-        </w:tc>
-        <w:tc>
-          <w:tcPr>
-            <w:tcW w:w="6129" w:type="dxa"/>
-          </w:tcPr>
-          <w:p>
-            <w:pPr>
-              <w:cnfStyle w:val="000000000000" w:firstRow="0" w:lastRow="0" w:firstColumn="0" w:lastColumn="0" w:oddVBand="0" w:evenVBand="0" w:oddHBand="0" w:evenHBand="0" w:firstRowFirstColumn="0" w:firstRowLastColumn="0" w:lastRowFirstColumn="0" w:lastRowLastColumn="0"/>
-              <w:rPr>
-                <w:color w:val="000000" w:themeColor="text1"/>
-                <w:sz w:val="24"/>
-                <w:lang w:val="es-CO"/>
-              </w:rPr>
-            </w:pPr>
-            <w:r>
-              <w:rPr>
-                <w:color w:val="000000" w:themeColor="text1"/>
-                <w:sz w:val="24"/>
-                <w:lang w:val="es-CO"/>
-              </w:rPr>
-              <w:t>Escoge la cantidad del producto</w:t>
-            </w:r>
-          </w:p>
-        </w:tc>
-      </w:tr>
-      <w:tr>
-        <w:trPr>
-          <w:cnfStyle w:val="000000100000" w:firstRow="0" w:lastRow="0" w:firstColumn="0" w:lastColumn="0" w:oddVBand="0" w:evenVBand="0" w:oddHBand="1" w:evenHBand="0" w:firstRowFirstColumn="0" w:firstRowLastColumn="0" w:lastRowFirstColumn="0" w:lastRowLastColumn="0"/>
-        </w:trPr>
-        <w:tc>
-          <w:tcPr>
-            <w:cnfStyle w:val="001000000000" w:firstRow="0" w:lastRow="0" w:firstColumn="1" w:lastColumn="0" w:oddVBand="0" w:evenVBand="0" w:oddHBand="0" w:evenHBand="0" w:firstRowFirstColumn="0" w:firstRowLastColumn="0" w:lastRowFirstColumn="0" w:lastRowLastColumn="0"/>
-            <w:tcW w:w="1838" w:type="dxa"/>
-            <w:vMerge/>
-          </w:tcPr>
-          <w:p>
-            <w:pPr>
-              <w:rPr>
-                <w:color w:val="000000" w:themeColor="text1"/>
-                <w:sz w:val="24"/>
-                <w:lang w:val="es-CO"/>
-              </w:rPr>
-            </w:pPr>
-          </w:p>
-        </w:tc>
-        <w:tc>
-          <w:tcPr>
-            <w:tcW w:w="861" w:type="dxa"/>
-          </w:tcPr>
-          <w:p>
-            <w:pPr>
-              <w:jc w:val="center"/>
-              <w:cnfStyle w:val="000000100000" w:firstRow="0" w:lastRow="0" w:firstColumn="0" w:lastColumn="0" w:oddVBand="0" w:evenVBand="0" w:oddHBand="1" w:evenHBand="0" w:firstRowFirstColumn="0" w:firstRowLastColumn="0" w:lastRowFirstColumn="0" w:lastRowLastColumn="0"/>
-              <w:rPr>
-                <w:color w:val="000000" w:themeColor="text1"/>
-                <w:sz w:val="24"/>
-                <w:lang w:val="es-CO"/>
-              </w:rPr>
-            </w:pPr>
-            <w:r>
-              <w:rPr>
-                <w:color w:val="000000" w:themeColor="text1"/>
-                <w:sz w:val="24"/>
-                <w:lang w:val="es-CO"/>
-              </w:rPr>
-              <w:t>3</w:t>
-            </w:r>
-          </w:p>
-        </w:tc>
-        <w:tc>
-          <w:tcPr>
-            <w:tcW w:w="6129" w:type="dxa"/>
-          </w:tcPr>
-          <w:p>
-            <w:pPr>
-              <w:cnfStyle w:val="000000100000" w:firstRow="0" w:lastRow="0" w:firstColumn="0" w:lastColumn="0" w:oddVBand="0" w:evenVBand="0" w:oddHBand="1" w:evenHBand="0" w:firstRowFirstColumn="0" w:firstRowLastColumn="0" w:lastRowFirstColumn="0" w:lastRowLastColumn="0"/>
-              <w:rPr>
-                <w:color w:val="000000" w:themeColor="text1"/>
-                <w:sz w:val="24"/>
-                <w:lang w:val="es-CO"/>
-              </w:rPr>
-            </w:pPr>
-            <w:r>
-              <w:rPr>
-                <w:color w:val="000000" w:themeColor="text1"/>
-                <w:sz w:val="24"/>
-                <w:lang w:val="es-CO"/>
-              </w:rPr>
-              <w:t>Da click en agregar al “carrito de compra”</w:t>
-            </w:r>
-          </w:p>
-        </w:tc>
-      </w:tr>
-      <w:tr>
-        <w:tc>
-          <w:tcPr>
-            <w:cnfStyle w:val="001000000000" w:firstRow="0" w:lastRow="0" w:firstColumn="1" w:lastColumn="0" w:oddVBand="0" w:evenVBand="0" w:oddHBand="0" w:evenHBand="0" w:firstRowFirstColumn="0" w:firstRowLastColumn="0" w:lastRowFirstColumn="0" w:lastRowLastColumn="0"/>
-            <w:tcW w:w="1838" w:type="dxa"/>
-          </w:tcPr>
-          <w:p>
-            <w:pPr>
-              <w:jc w:val="right"/>
-              <w:rPr>
-                <w:color w:val="000000" w:themeColor="text1"/>
-                <w:sz w:val="24"/>
-                <w:lang w:val="es-CO"/>
-              </w:rPr>
-            </w:pPr>
-            <w:r>
-              <w:rPr>
-                <w:color w:val="000000" w:themeColor="text1"/>
-                <w:sz w:val="24"/>
-                <w:lang w:val="es-CO"/>
-              </w:rPr>
-              <w:t>Excepción</w:t>
-            </w:r>
-          </w:p>
-        </w:tc>
-        <w:tc>
-          <w:tcPr>
-            <w:tcW w:w="6990" w:type="dxa"/>
-            <w:gridSpan w:val="2"/>
-          </w:tcPr>
-          <w:p>
-            <w:pPr>
-              <w:cnfStyle w:val="000000000000" w:firstRow="0" w:lastRow="0" w:firstColumn="0" w:lastColumn="0" w:oddVBand="0" w:evenVBand="0" w:oddHBand="0" w:evenHBand="0" w:firstRowFirstColumn="0" w:firstRowLastColumn="0" w:lastRowFirstColumn="0" w:lastRowLastColumn="0"/>
-              <w:rPr>
-                <w:color w:val="000000" w:themeColor="text1"/>
-                <w:sz w:val="24"/>
-                <w:lang w:val="es-CO"/>
-              </w:rPr>
-            </w:pPr>
-            <w:r>
-              <w:rPr>
-                <w:color w:val="000000" w:themeColor="text1"/>
-                <w:sz w:val="24"/>
-                <w:lang w:val="es-CO"/>
-              </w:rPr>
-              <w:t>El producto agregado no tiene disponibilidad</w:t>
-            </w:r>
-          </w:p>
-        </w:tc>
-      </w:tr>
-      <w:tr>
-        <w:trPr>
-          <w:cnfStyle w:val="000000100000" w:firstRow="0" w:lastRow="0" w:firstColumn="0" w:lastColumn="0" w:oddVBand="0" w:evenVBand="0" w:oddHBand="1" w:evenHBand="0" w:firstRowFirstColumn="0" w:firstRowLastColumn="0" w:lastRowFirstColumn="0" w:lastRowLastColumn="0"/>
-        </w:trPr>
-        <w:tc>
-          <w:tcPr>
-            <w:cnfStyle w:val="001000000000" w:firstRow="0" w:lastRow="0" w:firstColumn="1" w:lastColumn="0" w:oddVBand="0" w:evenVBand="0" w:oddHBand="0" w:evenHBand="0" w:firstRowFirstColumn="0" w:firstRowLastColumn="0" w:lastRowFirstColumn="0" w:lastRowLastColumn="0"/>
-            <w:tcW w:w="1838" w:type="dxa"/>
-          </w:tcPr>
-          <w:p>
-            <w:pPr>
-              <w:jc w:val="right"/>
-              <w:rPr>
-                <w:color w:val="000000" w:themeColor="text1"/>
-                <w:sz w:val="24"/>
-                <w:lang w:val="es-CO"/>
-              </w:rPr>
-            </w:pPr>
-          </w:p>
-        </w:tc>
-        <w:tc>
-          <w:tcPr>
-            <w:tcW w:w="861" w:type="dxa"/>
-          </w:tcPr>
-          <w:p>
-            <w:pPr>
-              <w:jc w:val="center"/>
-              <w:cnfStyle w:val="000000100000" w:firstRow="0" w:lastRow="0" w:firstColumn="0" w:lastColumn="0" w:oddVBand="0" w:evenVBand="0" w:oddHBand="1" w:evenHBand="0" w:firstRowFirstColumn="0" w:firstRowLastColumn="0" w:lastRowFirstColumn="0" w:lastRowLastColumn="0"/>
-              <w:rPr>
-                <w:color w:val="000000" w:themeColor="text1"/>
-                <w:sz w:val="24"/>
-                <w:lang w:val="es-CO"/>
-              </w:rPr>
-            </w:pPr>
-            <w:r>
-              <w:rPr>
-                <w:color w:val="000000" w:themeColor="text1"/>
-                <w:sz w:val="24"/>
-                <w:lang w:val="es-CO"/>
-              </w:rPr>
-              <w:t>4</w:t>
-            </w:r>
-          </w:p>
-        </w:tc>
-        <w:tc>
-          <w:tcPr>
-            <w:tcW w:w="6129" w:type="dxa"/>
-          </w:tcPr>
-          <w:p>
-            <w:pPr>
-              <w:cnfStyle w:val="000000100000" w:firstRow="0" w:lastRow="0" w:firstColumn="0" w:lastColumn="0" w:oddVBand="0" w:evenVBand="0" w:oddHBand="1" w:evenHBand="0" w:firstRowFirstColumn="0" w:firstRowLastColumn="0" w:lastRowFirstColumn="0" w:lastRowLastColumn="0"/>
-              <w:rPr>
-                <w:color w:val="000000" w:themeColor="text1"/>
-                <w:sz w:val="24"/>
-                <w:lang w:val="es-CO"/>
-              </w:rPr>
-            </w:pPr>
-            <w:r>
-              <w:rPr>
-                <w:color w:val="000000" w:themeColor="text1"/>
-                <w:sz w:val="24"/>
-                <w:lang w:val="es-CO"/>
-              </w:rPr>
-              <w:t>Se niega la posibilidad de agregar el actual producto al carrito</w:t>
+              <w:t>Hace click en un producto, muestra una descripción más detallada</w:t>
             </w:r>
           </w:p>
         </w:tc>
@@ -1630,12 +1146,25 @@
     <w:p>
       <w:pPr>
         <w:rPr>
-          <w:color w:val="000000" w:themeColor="text1"/>
-          <w:sz w:val="24"/>
-          <w:u w:val="single"/>
+          <w:sz w:val="24"/>
           <w:lang w:val="es-CO"/>
         </w:rPr>
       </w:pPr>
+    </w:p>
+    <w:p>
+      <w:pPr>
+        <w:rPr>
+          <w:sz w:val="24"/>
+          <w:lang w:val="es-CO"/>
+        </w:rPr>
+      </w:pPr>
+      <w:r>
+        <w:rPr>
+          <w:sz w:val="24"/>
+          <w:lang w:val="es-CO"/>
+        </w:rPr>
+        <w:br w:type="page"/>
+      </w:r>
     </w:p>
     <w:tbl>
       <w:tblPr>
@@ -1672,7 +1201,8 @@
                 <w:sz w:val="24"/>
                 <w:lang w:val="es-CO"/>
               </w:rPr>
-              <w:t>Realizar pedido</w:t>
+              <w:lastRenderedPageBreak/>
+              <w:t>Agregar producto</w:t>
             </w:r>
           </w:p>
         </w:tc>
@@ -1740,15 +1270,13 @@
             <w:pPr>
               <w:jc w:val="right"/>
               <w:rPr>
-                <w:bCs w:val="0"/>
-                <w:color w:val="000000" w:themeColor="text1"/>
-                <w:sz w:val="24"/>
-                <w:lang w:val="es-CO"/>
-              </w:rPr>
-            </w:pPr>
-            <w:r>
-              <w:rPr>
-                <w:bCs w:val="0"/>
+                <w:color w:val="000000" w:themeColor="text1"/>
+                <w:sz w:val="24"/>
+                <w:lang w:val="es-CO"/>
+              </w:rPr>
+            </w:pPr>
+            <w:r>
+              <w:rPr>
                 <w:color w:val="000000" w:themeColor="text1"/>
                 <w:sz w:val="24"/>
                 <w:lang w:val="es-CO"/>
@@ -1795,15 +1323,13 @@
             <w:pPr>
               <w:jc w:val="right"/>
               <w:rPr>
-                <w:bCs w:val="0"/>
-                <w:color w:val="000000" w:themeColor="text1"/>
-                <w:sz w:val="24"/>
-                <w:lang w:val="es-CO"/>
-              </w:rPr>
-            </w:pPr>
-            <w:r>
-              <w:rPr>
-                <w:bCs w:val="0"/>
+                <w:color w:val="000000" w:themeColor="text1"/>
+                <w:sz w:val="24"/>
+                <w:lang w:val="es-CO"/>
+              </w:rPr>
+            </w:pPr>
+            <w:r>
+              <w:rPr>
                 <w:color w:val="000000" w:themeColor="text1"/>
                 <w:sz w:val="24"/>
                 <w:lang w:val="es-CO"/>
@@ -1837,7 +1363,7 @@
                 <w:sz w:val="24"/>
                 <w:lang w:val="es-CO"/>
               </w:rPr>
-              <w:t xml:space="preserve">Agregar producto </w:t>
+              <w:t>Visualizar producto</w:t>
             </w:r>
           </w:p>
         </w:tc>
@@ -1887,15 +1413,7 @@
                 <w:sz w:val="24"/>
                 <w:lang w:val="es-CO"/>
               </w:rPr>
-              <w:t xml:space="preserve">Tras haber añadidos uno o más productos al carrito, se realiza el proceso de petición de </w:t>
-            </w:r>
-            <w:r>
-              <w:rPr>
-                <w:color w:val="000000" w:themeColor="text1"/>
-                <w:sz w:val="24"/>
-                <w:lang w:val="es-CO"/>
-              </w:rPr>
-              <w:t>envío</w:t>
+              <w:t>Se añade uno o más producto al carrito de compras del usuario</w:t>
             </w:r>
           </w:p>
         </w:tc>
@@ -1948,7 +1466,7 @@
                 <w:sz w:val="24"/>
                 <w:lang w:val="es-CO"/>
               </w:rPr>
-              <w:t>El usuario se ha registrado y cuenta con productos añadidos en su carrito de compra</w:t>
+              <w:t>El usuario se ha registrado y el servidor cuenta con su información básica y de locación</w:t>
             </w:r>
           </w:p>
         </w:tc>
@@ -2089,15 +1607,7 @@
                 <w:sz w:val="24"/>
                 <w:lang w:val="es-CO"/>
               </w:rPr>
-              <w:t xml:space="preserve">Ingresa los datos de </w:t>
-            </w:r>
-            <w:r>
-              <w:rPr>
-                <w:color w:val="000000" w:themeColor="text1"/>
-                <w:sz w:val="24"/>
-                <w:lang w:val="es-CO"/>
-              </w:rPr>
-              <w:t>envío</w:t>
+              <w:t>Selecciona un producto de los visualizados</w:t>
             </w:r>
           </w:p>
         </w:tc>
@@ -2112,8 +1622,6 @@
           <w:p>
             <w:pPr>
               <w:rPr>
-                <w:b w:val="0"/>
-                <w:bCs w:val="0"/>
                 <w:color w:val="000000" w:themeColor="text1"/>
                 <w:sz w:val="24"/>
                 <w:lang w:val="es-CO"/>
@@ -2164,7 +1672,7 @@
                 <w:sz w:val="24"/>
                 <w:lang w:val="es-CO"/>
               </w:rPr>
-              <w:t>Confirma la compra del producto</w:t>
+              <w:t>Escoge la cantidad del producto</w:t>
             </w:r>
           </w:p>
         </w:tc>
@@ -2177,25 +1685,88 @@
           <w:tcPr>
             <w:cnfStyle w:val="001000000000" w:firstRow="0" w:lastRow="0" w:firstColumn="1" w:lastColumn="0" w:oddVBand="0" w:evenVBand="0" w:oddHBand="0" w:evenHBand="0" w:firstRowFirstColumn="0" w:firstRowLastColumn="0" w:lastRowFirstColumn="0" w:lastRowLastColumn="0"/>
             <w:tcW w:w="1838" w:type="dxa"/>
+            <w:vMerge/>
+          </w:tcPr>
+          <w:p>
+            <w:pPr>
+              <w:rPr>
+                <w:color w:val="000000" w:themeColor="text1"/>
+                <w:sz w:val="24"/>
+                <w:lang w:val="es-CO"/>
+              </w:rPr>
+            </w:pPr>
+          </w:p>
+        </w:tc>
+        <w:tc>
+          <w:tcPr>
+            <w:tcW w:w="861" w:type="dxa"/>
+          </w:tcPr>
+          <w:p>
+            <w:pPr>
+              <w:jc w:val="center"/>
+              <w:cnfStyle w:val="000000100000" w:firstRow="0" w:lastRow="0" w:firstColumn="0" w:lastColumn="0" w:oddVBand="0" w:evenVBand="0" w:oddHBand="1" w:evenHBand="0" w:firstRowFirstColumn="0" w:firstRowLastColumn="0" w:lastRowFirstColumn="0" w:lastRowLastColumn="0"/>
+              <w:rPr>
+                <w:color w:val="000000" w:themeColor="text1"/>
+                <w:sz w:val="24"/>
+                <w:lang w:val="es-CO"/>
+              </w:rPr>
+            </w:pPr>
+            <w:r>
+              <w:rPr>
+                <w:color w:val="000000" w:themeColor="text1"/>
+                <w:sz w:val="24"/>
+                <w:lang w:val="es-CO"/>
+              </w:rPr>
+              <w:t>3</w:t>
+            </w:r>
+          </w:p>
+        </w:tc>
+        <w:tc>
+          <w:tcPr>
+            <w:tcW w:w="6129" w:type="dxa"/>
+          </w:tcPr>
+          <w:p>
+            <w:pPr>
+              <w:cnfStyle w:val="000000100000" w:firstRow="0" w:lastRow="0" w:firstColumn="0" w:lastColumn="0" w:oddVBand="0" w:evenVBand="0" w:oddHBand="1" w:evenHBand="0" w:firstRowFirstColumn="0" w:firstRowLastColumn="0" w:lastRowFirstColumn="0" w:lastRowLastColumn="0"/>
+              <w:rPr>
+                <w:color w:val="000000" w:themeColor="text1"/>
+                <w:sz w:val="24"/>
+                <w:lang w:val="es-CO"/>
+              </w:rPr>
+            </w:pPr>
+            <w:r>
+              <w:rPr>
+                <w:color w:val="000000" w:themeColor="text1"/>
+                <w:sz w:val="24"/>
+                <w:lang w:val="es-CO"/>
+              </w:rPr>
+              <w:t>Da click en agregar al “carrito de compra”</w:t>
+            </w:r>
+          </w:p>
+        </w:tc>
+      </w:tr>
+      <w:tr>
+        <w:tc>
+          <w:tcPr>
+            <w:cnfStyle w:val="001000000000" w:firstRow="0" w:lastRow="0" w:firstColumn="1" w:lastColumn="0" w:oddVBand="0" w:evenVBand="0" w:oddHBand="0" w:evenHBand="0" w:firstRowFirstColumn="0" w:firstRowLastColumn="0" w:lastRowFirstColumn="0" w:lastRowLastColumn="0"/>
+            <w:tcW w:w="1838" w:type="dxa"/>
           </w:tcPr>
           <w:p>
             <w:pPr>
               <w:jc w:val="right"/>
               <w:rPr>
-                <w:bCs w:val="0"/>
-                <w:color w:val="000000" w:themeColor="text1"/>
-                <w:sz w:val="24"/>
-                <w:lang w:val="es-CO"/>
-              </w:rPr>
-            </w:pPr>
-            <w:r>
-              <w:rPr>
-                <w:bCs w:val="0"/>
-                <w:color w:val="000000" w:themeColor="text1"/>
-                <w:sz w:val="24"/>
-                <w:lang w:val="es-CO"/>
-              </w:rPr>
-              <w:t>Post Condición</w:t>
+                <w:color w:val="000000" w:themeColor="text1"/>
+                <w:sz w:val="24"/>
+                <w:lang w:val="es-CO"/>
+              </w:rPr>
+            </w:pPr>
+            <w:r>
+              <w:rPr>
+                <w:color w:val="000000" w:themeColor="text1"/>
+                <w:sz w:val="24"/>
+                <w:lang w:val="es-CO"/>
+              </w:rPr>
+              <w:t>Excepción</w:t>
             </w:r>
           </w:p>
         </w:tc>
@@ -2206,6 +1777,57 @@
           </w:tcPr>
           <w:p>
             <w:pPr>
+              <w:cnfStyle w:val="000000000000" w:firstRow="0" w:lastRow="0" w:firstColumn="0" w:lastColumn="0" w:oddVBand="0" w:evenVBand="0" w:oddHBand="0" w:evenHBand="0" w:firstRowFirstColumn="0" w:firstRowLastColumn="0" w:lastRowFirstColumn="0" w:lastRowLastColumn="0"/>
+              <w:rPr>
+                <w:color w:val="000000" w:themeColor="text1"/>
+                <w:sz w:val="24"/>
+                <w:lang w:val="es-CO"/>
+              </w:rPr>
+            </w:pPr>
+            <w:r>
+              <w:rPr>
+                <w:color w:val="000000" w:themeColor="text1"/>
+                <w:sz w:val="24"/>
+                <w:lang w:val="es-CO"/>
+              </w:rPr>
+              <w:t>El producto agregado no tiene disponibilidad</w:t>
+            </w:r>
+          </w:p>
+        </w:tc>
+      </w:tr>
+      <w:tr>
+        <w:trPr>
+          <w:cnfStyle w:val="000000100000" w:firstRow="0" w:lastRow="0" w:firstColumn="0" w:lastColumn="0" w:oddVBand="0" w:evenVBand="0" w:oddHBand="1" w:evenHBand="0" w:firstRowFirstColumn="0" w:firstRowLastColumn="0" w:lastRowFirstColumn="0" w:lastRowLastColumn="0"/>
+        </w:trPr>
+        <w:tc>
+          <w:tcPr>
+            <w:cnfStyle w:val="001000000000" w:firstRow="0" w:lastRow="0" w:firstColumn="1" w:lastColumn="0" w:oddVBand="0" w:evenVBand="0" w:oddHBand="0" w:evenHBand="0" w:firstRowFirstColumn="0" w:firstRowLastColumn="0" w:lastRowFirstColumn="0" w:lastRowLastColumn="0"/>
+            <w:tcW w:w="1838" w:type="dxa"/>
+            <w:tcBorders>
+              <w:bottom w:val="nil"/>
+            </w:tcBorders>
+          </w:tcPr>
+          <w:p>
+            <w:pPr>
+              <w:jc w:val="right"/>
+              <w:rPr>
+                <w:color w:val="000000" w:themeColor="text1"/>
+                <w:sz w:val="24"/>
+                <w:lang w:val="es-CO"/>
+              </w:rPr>
+            </w:pPr>
+          </w:p>
+        </w:tc>
+        <w:tc>
+          <w:tcPr>
+            <w:tcW w:w="861" w:type="dxa"/>
+            <w:tcBorders>
+              <w:bottom w:val="nil"/>
+            </w:tcBorders>
+          </w:tcPr>
+          <w:p>
+            <w:pPr>
+              <w:jc w:val="center"/>
               <w:cnfStyle w:val="000000100000" w:firstRow="0" w:lastRow="0" w:firstColumn="0" w:lastColumn="0" w:oddVBand="0" w:evenVBand="0" w:oddHBand="1" w:evenHBand="0" w:firstRowFirstColumn="0" w:firstRowLastColumn="0" w:lastRowFirstColumn="0" w:lastRowLastColumn="0"/>
               <w:rPr>
                 <w:color w:val="000000" w:themeColor="text1"/>
@@ -2219,12 +1841,793 @@
                 <w:sz w:val="24"/>
                 <w:lang w:val="es-CO"/>
               </w:rPr>
+              <w:t>4</w:t>
+            </w:r>
+          </w:p>
+        </w:tc>
+        <w:tc>
+          <w:tcPr>
+            <w:tcW w:w="6129" w:type="dxa"/>
+            <w:tcBorders>
+              <w:bottom w:val="nil"/>
+            </w:tcBorders>
+          </w:tcPr>
+          <w:p>
+            <w:pPr>
+              <w:cnfStyle w:val="000000100000" w:firstRow="0" w:lastRow="0" w:firstColumn="0" w:lastColumn="0" w:oddVBand="0" w:evenVBand="0" w:oddHBand="1" w:evenHBand="0" w:firstRowFirstColumn="0" w:firstRowLastColumn="0" w:lastRowFirstColumn="0" w:lastRowLastColumn="0"/>
+              <w:rPr>
+                <w:color w:val="000000" w:themeColor="text1"/>
+                <w:sz w:val="24"/>
+                <w:lang w:val="es-CO"/>
+              </w:rPr>
+            </w:pPr>
+            <w:r>
+              <w:rPr>
+                <w:color w:val="000000" w:themeColor="text1"/>
+                <w:sz w:val="24"/>
+                <w:lang w:val="es-CO"/>
+              </w:rPr>
+              <w:t>Se niega la posibilidad de agregar el actual producto al carrito</w:t>
+            </w:r>
+          </w:p>
+        </w:tc>
+      </w:tr>
+      <w:tr>
+        <w:tc>
+          <w:tcPr>
+            <w:cnfStyle w:val="001000000000" w:firstRow="0" w:lastRow="0" w:firstColumn="1" w:lastColumn="0" w:oddVBand="0" w:evenVBand="0" w:oddHBand="0" w:evenHBand="0" w:firstRowFirstColumn="0" w:firstRowLastColumn="0" w:lastRowFirstColumn="0" w:lastRowLastColumn="0"/>
+            <w:tcW w:w="1838" w:type="dxa"/>
+            <w:tcBorders>
+              <w:top w:val="nil"/>
+              <w:left w:val="nil"/>
+              <w:bottom w:val="nil"/>
+              <w:right w:val="nil"/>
+            </w:tcBorders>
+          </w:tcPr>
+          <w:p>
+            <w:pPr>
+              <w:jc w:val="right"/>
+              <w:rPr>
+                <w:color w:val="000000" w:themeColor="text1"/>
+                <w:sz w:val="24"/>
+                <w:lang w:val="es-CO"/>
+              </w:rPr>
+            </w:pPr>
+          </w:p>
+        </w:tc>
+        <w:tc>
+          <w:tcPr>
+            <w:tcW w:w="861" w:type="dxa"/>
+            <w:tcBorders>
+              <w:top w:val="nil"/>
+              <w:left w:val="nil"/>
+              <w:bottom w:val="nil"/>
+              <w:right w:val="nil"/>
+            </w:tcBorders>
+          </w:tcPr>
+          <w:p>
+            <w:pPr>
+              <w:jc w:val="center"/>
+              <w:cnfStyle w:val="000000000000" w:firstRow="0" w:lastRow="0" w:firstColumn="0" w:lastColumn="0" w:oddVBand="0" w:evenVBand="0" w:oddHBand="0" w:evenHBand="0" w:firstRowFirstColumn="0" w:firstRowLastColumn="0" w:lastRowFirstColumn="0" w:lastRowLastColumn="0"/>
+              <w:rPr>
+                <w:color w:val="000000" w:themeColor="text1"/>
+                <w:sz w:val="24"/>
+                <w:lang w:val="es-CO"/>
+              </w:rPr>
+            </w:pPr>
+          </w:p>
+        </w:tc>
+        <w:tc>
+          <w:tcPr>
+            <w:tcW w:w="6129" w:type="dxa"/>
+            <w:tcBorders>
+              <w:top w:val="nil"/>
+              <w:left w:val="nil"/>
+              <w:bottom w:val="nil"/>
+              <w:right w:val="nil"/>
+            </w:tcBorders>
+          </w:tcPr>
+          <w:p>
+            <w:pPr>
+              <w:cnfStyle w:val="000000000000" w:firstRow="0" w:lastRow="0" w:firstColumn="0" w:lastColumn="0" w:oddVBand="0" w:evenVBand="0" w:oddHBand="0" w:evenHBand="0" w:firstRowFirstColumn="0" w:firstRowLastColumn="0" w:lastRowFirstColumn="0" w:lastRowLastColumn="0"/>
+              <w:rPr>
+                <w:color w:val="000000" w:themeColor="text1"/>
+                <w:sz w:val="24"/>
+                <w:lang w:val="es-CO"/>
+              </w:rPr>
+            </w:pPr>
+          </w:p>
+        </w:tc>
+      </w:tr>
+      <w:tr>
+        <w:trPr>
+          <w:cnfStyle w:val="000000100000" w:firstRow="0" w:lastRow="0" w:firstColumn="0" w:lastColumn="0" w:oddVBand="0" w:evenVBand="0" w:oddHBand="1" w:evenHBand="0" w:firstRowFirstColumn="0" w:firstRowLastColumn="0" w:lastRowFirstColumn="0" w:lastRowLastColumn="0"/>
+        </w:trPr>
+        <w:tc>
+          <w:tcPr>
+            <w:cnfStyle w:val="001000000000" w:firstRow="0" w:lastRow="0" w:firstColumn="1" w:lastColumn="0" w:oddVBand="0" w:evenVBand="0" w:oddHBand="0" w:evenHBand="0" w:firstRowFirstColumn="0" w:firstRowLastColumn="0" w:lastRowFirstColumn="0" w:lastRowLastColumn="0"/>
+            <w:tcW w:w="8828" w:type="dxa"/>
+            <w:gridSpan w:val="3"/>
+            <w:tcBorders>
+              <w:top w:val="nil"/>
+            </w:tcBorders>
+          </w:tcPr>
+          <w:p>
+            <w:pPr>
+              <w:rPr>
+                <w:color w:val="000000" w:themeColor="text1"/>
+                <w:sz w:val="24"/>
+                <w:lang w:val="es-CO"/>
+              </w:rPr>
+            </w:pPr>
+            <w:r>
+              <w:rPr>
+                <w:color w:val="000000" w:themeColor="text1"/>
+                <w:sz w:val="24"/>
+                <w:lang w:val="es-CO"/>
+              </w:rPr>
+              <w:t>Realizar pedido</w:t>
+            </w:r>
+          </w:p>
+        </w:tc>
+      </w:tr>
+      <w:tr>
+        <w:tc>
+          <w:tcPr>
+            <w:cnfStyle w:val="001000000000" w:firstRow="0" w:lastRow="0" w:firstColumn="1" w:lastColumn="0" w:oddVBand="0" w:evenVBand="0" w:oddHBand="0" w:evenHBand="0" w:firstRowFirstColumn="0" w:firstRowLastColumn="0" w:lastRowFirstColumn="0" w:lastRowLastColumn="0"/>
+            <w:tcW w:w="1838" w:type="dxa"/>
+          </w:tcPr>
+          <w:p>
+            <w:pPr>
+              <w:jc w:val="right"/>
+              <w:rPr>
+                <w:color w:val="000000" w:themeColor="text1"/>
+                <w:sz w:val="24"/>
+                <w:lang w:val="es-CO"/>
+              </w:rPr>
+            </w:pPr>
+            <w:r>
+              <w:rPr>
+                <w:color w:val="000000" w:themeColor="text1"/>
+                <w:sz w:val="24"/>
+                <w:lang w:val="es-CO"/>
+              </w:rPr>
+              <w:t>Versión</w:t>
+            </w:r>
+          </w:p>
+        </w:tc>
+        <w:tc>
+          <w:tcPr>
+            <w:tcW w:w="6990" w:type="dxa"/>
+            <w:gridSpan w:val="2"/>
+          </w:tcPr>
+          <w:p>
+            <w:pPr>
+              <w:cnfStyle w:val="000000000000" w:firstRow="0" w:lastRow="0" w:firstColumn="0" w:lastColumn="0" w:oddVBand="0" w:evenVBand="0" w:oddHBand="0" w:evenHBand="0" w:firstRowFirstColumn="0" w:firstRowLastColumn="0" w:lastRowFirstColumn="0" w:lastRowLastColumn="0"/>
+              <w:rPr>
+                <w:color w:val="000000" w:themeColor="text1"/>
+                <w:sz w:val="24"/>
+                <w:lang w:val="es-CO"/>
+              </w:rPr>
+            </w:pPr>
+            <w:r>
+              <w:rPr>
+                <w:color w:val="000000" w:themeColor="text1"/>
+                <w:sz w:val="24"/>
+                <w:lang w:val="es-CO"/>
+              </w:rPr>
+              <w:t>1.0 (17/02/2023)</w:t>
+            </w:r>
+          </w:p>
+        </w:tc>
+      </w:tr>
+      <w:tr>
+        <w:trPr>
+          <w:cnfStyle w:val="000000100000" w:firstRow="0" w:lastRow="0" w:firstColumn="0" w:lastColumn="0" w:oddVBand="0" w:evenVBand="0" w:oddHBand="1" w:evenHBand="0" w:firstRowFirstColumn="0" w:firstRowLastColumn="0" w:lastRowFirstColumn="0" w:lastRowLastColumn="0"/>
+        </w:trPr>
+        <w:tc>
+          <w:tcPr>
+            <w:cnfStyle w:val="001000000000" w:firstRow="0" w:lastRow="0" w:firstColumn="1" w:lastColumn="0" w:oddVBand="0" w:evenVBand="0" w:oddHBand="0" w:evenHBand="0" w:firstRowFirstColumn="0" w:firstRowLastColumn="0" w:lastRowFirstColumn="0" w:lastRowLastColumn="0"/>
+            <w:tcW w:w="1838" w:type="dxa"/>
+          </w:tcPr>
+          <w:p>
+            <w:pPr>
+              <w:jc w:val="right"/>
+              <w:rPr>
+                <w:bCs w:val="0"/>
+                <w:color w:val="000000" w:themeColor="text1"/>
+                <w:sz w:val="24"/>
+                <w:lang w:val="es-CO"/>
+              </w:rPr>
+            </w:pPr>
+            <w:r>
+              <w:rPr>
+                <w:bCs w:val="0"/>
+                <w:color w:val="000000" w:themeColor="text1"/>
+                <w:sz w:val="24"/>
+                <w:lang w:val="es-CO"/>
+              </w:rPr>
+              <w:t>Actor</w:t>
+            </w:r>
+          </w:p>
+        </w:tc>
+        <w:tc>
+          <w:tcPr>
+            <w:tcW w:w="6990" w:type="dxa"/>
+            <w:gridSpan w:val="2"/>
+          </w:tcPr>
+          <w:p>
+            <w:pPr>
+              <w:cnfStyle w:val="000000100000" w:firstRow="0" w:lastRow="0" w:firstColumn="0" w:lastColumn="0" w:oddVBand="0" w:evenVBand="0" w:oddHBand="1" w:evenHBand="0" w:firstRowFirstColumn="0" w:firstRowLastColumn="0" w:lastRowFirstColumn="0" w:lastRowLastColumn="0"/>
+              <w:rPr>
+                <w:color w:val="000000" w:themeColor="text1"/>
+                <w:sz w:val="24"/>
+                <w:lang w:val="es-CO"/>
+              </w:rPr>
+            </w:pPr>
+            <w:r>
+              <w:rPr>
+                <w:color w:val="000000" w:themeColor="text1"/>
+                <w:sz w:val="24"/>
+                <w:lang w:val="es-CO"/>
+              </w:rPr>
+              <w:t>Usuario</w:t>
+            </w:r>
+          </w:p>
+        </w:tc>
+      </w:tr>
+      <w:tr>
+        <w:tc>
+          <w:tcPr>
+            <w:cnfStyle w:val="001000000000" w:firstRow="0" w:lastRow="0" w:firstColumn="1" w:lastColumn="0" w:oddVBand="0" w:evenVBand="0" w:oddHBand="0" w:evenHBand="0" w:firstRowFirstColumn="0" w:firstRowLastColumn="0" w:lastRowFirstColumn="0" w:lastRowLastColumn="0"/>
+            <w:tcW w:w="1838" w:type="dxa"/>
+          </w:tcPr>
+          <w:p>
+            <w:pPr>
+              <w:jc w:val="right"/>
+              <w:rPr>
+                <w:bCs w:val="0"/>
+                <w:color w:val="000000" w:themeColor="text1"/>
+                <w:sz w:val="24"/>
+                <w:lang w:val="es-CO"/>
+              </w:rPr>
+            </w:pPr>
+            <w:r>
+              <w:rPr>
+                <w:bCs w:val="0"/>
+                <w:color w:val="000000" w:themeColor="text1"/>
+                <w:sz w:val="24"/>
+                <w:lang w:val="es-CO"/>
+              </w:rPr>
+              <w:t>Dependencias</w:t>
+            </w:r>
+          </w:p>
+        </w:tc>
+        <w:tc>
+          <w:tcPr>
+            <w:tcW w:w="6990" w:type="dxa"/>
+            <w:gridSpan w:val="2"/>
+          </w:tcPr>
+          <w:p>
+            <w:pPr>
+              <w:pStyle w:val="Prrafodelista"/>
+              <w:numPr>
+                <w:ilvl w:val="0"/>
+                <w:numId w:val="4"/>
+              </w:numPr>
+              <w:cnfStyle w:val="000000000000" w:firstRow="0" w:lastRow="0" w:firstColumn="0" w:lastColumn="0" w:oddVBand="0" w:evenVBand="0" w:oddHBand="0" w:evenHBand="0" w:firstRowFirstColumn="0" w:firstRowLastColumn="0" w:lastRowFirstColumn="0" w:lastRowLastColumn="0"/>
+              <w:rPr>
+                <w:color w:val="000000" w:themeColor="text1"/>
+                <w:sz w:val="24"/>
+                <w:lang w:val="es-CO"/>
+              </w:rPr>
+            </w:pPr>
+            <w:r>
+              <w:rPr>
+                <w:color w:val="000000" w:themeColor="text1"/>
+                <w:sz w:val="24"/>
+                <w:lang w:val="es-CO"/>
+              </w:rPr>
+              <w:t xml:space="preserve">Agregar producto </w:t>
+            </w:r>
+          </w:p>
+        </w:tc>
+      </w:tr>
+      <w:tr>
+        <w:trPr>
+          <w:cnfStyle w:val="000000100000" w:firstRow="0" w:lastRow="0" w:firstColumn="0" w:lastColumn="0" w:oddVBand="0" w:evenVBand="0" w:oddHBand="1" w:evenHBand="0" w:firstRowFirstColumn="0" w:firstRowLastColumn="0" w:lastRowFirstColumn="0" w:lastRowLastColumn="0"/>
+        </w:trPr>
+        <w:tc>
+          <w:tcPr>
+            <w:cnfStyle w:val="001000000000" w:firstRow="0" w:lastRow="0" w:firstColumn="1" w:lastColumn="0" w:oddVBand="0" w:evenVBand="0" w:oddHBand="0" w:evenHBand="0" w:firstRowFirstColumn="0" w:firstRowLastColumn="0" w:lastRowFirstColumn="0" w:lastRowLastColumn="0"/>
+            <w:tcW w:w="1838" w:type="dxa"/>
+          </w:tcPr>
+          <w:p>
+            <w:pPr>
+              <w:jc w:val="right"/>
+              <w:rPr>
+                <w:color w:val="000000" w:themeColor="text1"/>
+                <w:sz w:val="24"/>
+                <w:lang w:val="es-CO"/>
+              </w:rPr>
+            </w:pPr>
+            <w:r>
+              <w:rPr>
+                <w:color w:val="000000" w:themeColor="text1"/>
+                <w:sz w:val="24"/>
+                <w:lang w:val="es-CO"/>
+              </w:rPr>
+              <w:t>Descripción</w:t>
+            </w:r>
+          </w:p>
+        </w:tc>
+        <w:tc>
+          <w:tcPr>
+            <w:tcW w:w="6990" w:type="dxa"/>
+            <w:gridSpan w:val="2"/>
+          </w:tcPr>
+          <w:p>
+            <w:pPr>
+              <w:cnfStyle w:val="000000100000" w:firstRow="0" w:lastRow="0" w:firstColumn="0" w:lastColumn="0" w:oddVBand="0" w:evenVBand="0" w:oddHBand="1" w:evenHBand="0" w:firstRowFirstColumn="0" w:firstRowLastColumn="0" w:lastRowFirstColumn="0" w:lastRowLastColumn="0"/>
+              <w:rPr>
+                <w:color w:val="000000" w:themeColor="text1"/>
+                <w:sz w:val="24"/>
+                <w:lang w:val="es-CO"/>
+              </w:rPr>
+            </w:pPr>
+            <w:r>
+              <w:rPr>
+                <w:color w:val="000000" w:themeColor="text1"/>
+                <w:sz w:val="24"/>
+                <w:lang w:val="es-CO"/>
+              </w:rPr>
+              <w:t xml:space="preserve">Tras haber añadidos uno o más productos al carrito, se realiza el proceso de petición de </w:t>
+            </w:r>
+            <w:r>
+              <w:rPr>
+                <w:color w:val="000000" w:themeColor="text1"/>
+                <w:sz w:val="24"/>
+                <w:lang w:val="es-CO"/>
+              </w:rPr>
+              <w:t>envío</w:t>
+            </w:r>
+          </w:p>
+        </w:tc>
+      </w:tr>
+      <w:tr>
+        <w:tc>
+          <w:tcPr>
+            <w:cnfStyle w:val="001000000000" w:firstRow="0" w:lastRow="0" w:firstColumn="1" w:lastColumn="0" w:oddVBand="0" w:evenVBand="0" w:oddHBand="0" w:evenHBand="0" w:firstRowFirstColumn="0" w:firstRowLastColumn="0" w:lastRowFirstColumn="0" w:lastRowLastColumn="0"/>
+            <w:tcW w:w="1838" w:type="dxa"/>
+          </w:tcPr>
+          <w:p>
+            <w:pPr>
+              <w:jc w:val="right"/>
+              <w:rPr>
+                <w:color w:val="000000" w:themeColor="text1"/>
+                <w:sz w:val="24"/>
+                <w:lang w:val="es-CO"/>
+              </w:rPr>
+            </w:pPr>
+            <w:r>
+              <w:rPr>
+                <w:color w:val="000000" w:themeColor="text1"/>
+                <w:sz w:val="24"/>
+                <w:lang w:val="es-CO"/>
+              </w:rPr>
+              <w:t>Pre Condición</w:t>
+            </w:r>
+          </w:p>
+        </w:tc>
+        <w:tc>
+          <w:tcPr>
+            <w:tcW w:w="6990" w:type="dxa"/>
+            <w:gridSpan w:val="2"/>
+          </w:tcPr>
+          <w:p>
+            <w:pPr>
+              <w:cnfStyle w:val="000000000000" w:firstRow="0" w:lastRow="0" w:firstColumn="0" w:lastColumn="0" w:oddVBand="0" w:evenVBand="0" w:oddHBand="0" w:evenHBand="0" w:firstRowFirstColumn="0" w:firstRowLastColumn="0" w:lastRowFirstColumn="0" w:lastRowLastColumn="0"/>
+              <w:rPr>
+                <w:color w:val="000000" w:themeColor="text1"/>
+                <w:sz w:val="24"/>
+                <w:lang w:val="es-CO"/>
+              </w:rPr>
+            </w:pPr>
+            <w:r>
+              <w:rPr>
+                <w:color w:val="000000" w:themeColor="text1"/>
+                <w:sz w:val="24"/>
+                <w:lang w:val="es-CO"/>
+              </w:rPr>
+              <w:t>El usuario se ha registrado y cuenta con productos añadidos en su carrito de compra</w:t>
+            </w:r>
+          </w:p>
+        </w:tc>
+      </w:tr>
+      <w:tr>
+        <w:trPr>
+          <w:cnfStyle w:val="000000100000" w:firstRow="0" w:lastRow="0" w:firstColumn="0" w:lastColumn="0" w:oddVBand="0" w:evenVBand="0" w:oddHBand="1" w:evenHBand="0" w:firstRowFirstColumn="0" w:firstRowLastColumn="0" w:lastRowFirstColumn="0" w:lastRowLastColumn="0"/>
+        </w:trPr>
+        <w:tc>
+          <w:tcPr>
+            <w:cnfStyle w:val="001000000000" w:firstRow="0" w:lastRow="0" w:firstColumn="1" w:lastColumn="0" w:oddVBand="0" w:evenVBand="0" w:oddHBand="0" w:evenHBand="0" w:firstRowFirstColumn="0" w:firstRowLastColumn="0" w:lastRowFirstColumn="0" w:lastRowLastColumn="0"/>
+            <w:tcW w:w="1838" w:type="dxa"/>
+            <w:vMerge w:val="restart"/>
+          </w:tcPr>
+          <w:p>
+            <w:pPr>
+              <w:jc w:val="right"/>
+              <w:rPr>
+                <w:color w:val="000000" w:themeColor="text1"/>
+                <w:sz w:val="24"/>
+                <w:lang w:val="es-CO"/>
+              </w:rPr>
+            </w:pPr>
+            <w:r>
+              <w:rPr>
+                <w:color w:val="000000" w:themeColor="text1"/>
+                <w:sz w:val="24"/>
+                <w:lang w:val="es-CO"/>
+              </w:rPr>
+              <w:t>Secuencia normal</w:t>
+            </w:r>
+          </w:p>
+        </w:tc>
+        <w:tc>
+          <w:tcPr>
+            <w:tcW w:w="861" w:type="dxa"/>
+          </w:tcPr>
+          <w:p>
+            <w:pPr>
+              <w:cnfStyle w:val="000000100000" w:firstRow="0" w:lastRow="0" w:firstColumn="0" w:lastColumn="0" w:oddVBand="0" w:evenVBand="0" w:oddHBand="1" w:evenHBand="0" w:firstRowFirstColumn="0" w:firstRowLastColumn="0" w:lastRowFirstColumn="0" w:lastRowLastColumn="0"/>
+              <w:rPr>
+                <w:color w:val="000000" w:themeColor="text1"/>
+                <w:sz w:val="24"/>
+                <w:lang w:val="es-CO"/>
+              </w:rPr>
+            </w:pPr>
+            <w:r>
+              <w:rPr>
+                <w:color w:val="000000" w:themeColor="text1"/>
+                <w:sz w:val="24"/>
+                <w:lang w:val="es-CO"/>
+              </w:rPr>
+              <w:t>Paso</w:t>
+            </w:r>
+          </w:p>
+        </w:tc>
+        <w:tc>
+          <w:tcPr>
+            <w:tcW w:w="6129" w:type="dxa"/>
+          </w:tcPr>
+          <w:p>
+            <w:pPr>
+              <w:cnfStyle w:val="000000100000" w:firstRow="0" w:lastRow="0" w:firstColumn="0" w:lastColumn="0" w:oddVBand="0" w:evenVBand="0" w:oddHBand="1" w:evenHBand="0" w:firstRowFirstColumn="0" w:firstRowLastColumn="0" w:lastRowFirstColumn="0" w:lastRowLastColumn="0"/>
+              <w:rPr>
+                <w:color w:val="000000" w:themeColor="text1"/>
+                <w:sz w:val="24"/>
+                <w:lang w:val="es-CO"/>
+              </w:rPr>
+            </w:pPr>
+            <w:r>
+              <w:rPr>
+                <w:color w:val="000000" w:themeColor="text1"/>
+                <w:sz w:val="24"/>
+                <w:lang w:val="es-CO"/>
+              </w:rPr>
+              <w:t>Acción</w:t>
+            </w:r>
+          </w:p>
+        </w:tc>
+      </w:tr>
+      <w:tr>
+        <w:tc>
+          <w:tcPr>
+            <w:cnfStyle w:val="001000000000" w:firstRow="0" w:lastRow="0" w:firstColumn="1" w:lastColumn="0" w:oddVBand="0" w:evenVBand="0" w:oddHBand="0" w:evenHBand="0" w:firstRowFirstColumn="0" w:firstRowLastColumn="0" w:lastRowFirstColumn="0" w:lastRowLastColumn="0"/>
+            <w:tcW w:w="1838" w:type="dxa"/>
+            <w:vMerge/>
+          </w:tcPr>
+          <w:p>
+            <w:pPr>
+              <w:rPr>
+                <w:color w:val="000000" w:themeColor="text1"/>
+                <w:sz w:val="24"/>
+                <w:lang w:val="es-CO"/>
+              </w:rPr>
+            </w:pPr>
+          </w:p>
+        </w:tc>
+        <w:tc>
+          <w:tcPr>
+            <w:tcW w:w="861" w:type="dxa"/>
+          </w:tcPr>
+          <w:p>
+            <w:pPr>
+              <w:jc w:val="center"/>
+              <w:cnfStyle w:val="000000000000" w:firstRow="0" w:lastRow="0" w:firstColumn="0" w:lastColumn="0" w:oddVBand="0" w:evenVBand="0" w:oddHBand="0" w:evenHBand="0" w:firstRowFirstColumn="0" w:firstRowLastColumn="0" w:lastRowFirstColumn="0" w:lastRowLastColumn="0"/>
+              <w:rPr>
+                <w:color w:val="000000" w:themeColor="text1"/>
+                <w:sz w:val="24"/>
+                <w:lang w:val="es-CO"/>
+              </w:rPr>
+            </w:pPr>
+            <w:r>
+              <w:rPr>
+                <w:color w:val="000000" w:themeColor="text1"/>
+                <w:sz w:val="24"/>
+                <w:lang w:val="es-CO"/>
+              </w:rPr>
+              <w:t>1</w:t>
+            </w:r>
+          </w:p>
+        </w:tc>
+        <w:tc>
+          <w:tcPr>
+            <w:tcW w:w="6129" w:type="dxa"/>
+          </w:tcPr>
+          <w:p>
+            <w:pPr>
+              <w:cnfStyle w:val="000000000000" w:firstRow="0" w:lastRow="0" w:firstColumn="0" w:lastColumn="0" w:oddVBand="0" w:evenVBand="0" w:oddHBand="0" w:evenHBand="0" w:firstRowFirstColumn="0" w:firstRowLastColumn="0" w:lastRowFirstColumn="0" w:lastRowLastColumn="0"/>
+              <w:rPr>
+                <w:color w:val="000000" w:themeColor="text1"/>
+                <w:sz w:val="24"/>
+                <w:lang w:val="es-CO"/>
+              </w:rPr>
+            </w:pPr>
+            <w:r>
+              <w:rPr>
+                <w:color w:val="000000" w:themeColor="text1"/>
+                <w:sz w:val="24"/>
+                <w:lang w:val="es-CO"/>
+              </w:rPr>
+              <w:t xml:space="preserve">Ingresa los datos de </w:t>
+            </w:r>
+            <w:r>
+              <w:rPr>
+                <w:color w:val="000000" w:themeColor="text1"/>
+                <w:sz w:val="24"/>
+                <w:lang w:val="es-CO"/>
+              </w:rPr>
+              <w:t>envío</w:t>
+            </w:r>
+          </w:p>
+        </w:tc>
+      </w:tr>
+      <w:tr>
+        <w:trPr>
+          <w:cnfStyle w:val="000000100000" w:firstRow="0" w:lastRow="0" w:firstColumn="0" w:lastColumn="0" w:oddVBand="0" w:evenVBand="0" w:oddHBand="1" w:evenHBand="0" w:firstRowFirstColumn="0" w:firstRowLastColumn="0" w:lastRowFirstColumn="0" w:lastRowLastColumn="0"/>
+        </w:trPr>
+        <w:tc>
+          <w:tcPr>
+            <w:cnfStyle w:val="001000000000" w:firstRow="0" w:lastRow="0" w:firstColumn="1" w:lastColumn="0" w:oddVBand="0" w:evenVBand="0" w:oddHBand="0" w:evenHBand="0" w:firstRowFirstColumn="0" w:firstRowLastColumn="0" w:lastRowFirstColumn="0" w:lastRowLastColumn="0"/>
+            <w:tcW w:w="1838" w:type="dxa"/>
+            <w:vMerge/>
+          </w:tcPr>
+          <w:p>
+            <w:pPr>
+              <w:rPr>
+                <w:b w:val="0"/>
+                <w:bCs w:val="0"/>
+                <w:color w:val="000000" w:themeColor="text1"/>
+                <w:sz w:val="24"/>
+                <w:lang w:val="es-CO"/>
+              </w:rPr>
+            </w:pPr>
+          </w:p>
+        </w:tc>
+        <w:tc>
+          <w:tcPr>
+            <w:tcW w:w="861" w:type="dxa"/>
+          </w:tcPr>
+          <w:p>
+            <w:pPr>
+              <w:jc w:val="center"/>
+              <w:cnfStyle w:val="000000100000" w:firstRow="0" w:lastRow="0" w:firstColumn="0" w:lastColumn="0" w:oddVBand="0" w:evenVBand="0" w:oddHBand="1" w:evenHBand="0" w:firstRowFirstColumn="0" w:firstRowLastColumn="0" w:lastRowFirstColumn="0" w:lastRowLastColumn="0"/>
+              <w:rPr>
+                <w:color w:val="000000" w:themeColor="text1"/>
+                <w:sz w:val="24"/>
+                <w:lang w:val="es-CO"/>
+              </w:rPr>
+            </w:pPr>
+            <w:r>
+              <w:rPr>
+                <w:color w:val="000000" w:themeColor="text1"/>
+                <w:sz w:val="24"/>
+                <w:lang w:val="es-CO"/>
+              </w:rPr>
+              <w:t>2</w:t>
+            </w:r>
+          </w:p>
+        </w:tc>
+        <w:tc>
+          <w:tcPr>
+            <w:tcW w:w="6129" w:type="dxa"/>
+          </w:tcPr>
+          <w:p>
+            <w:pPr>
+              <w:cnfStyle w:val="000000100000" w:firstRow="0" w:lastRow="0" w:firstColumn="0" w:lastColumn="0" w:oddVBand="0" w:evenVBand="0" w:oddHBand="1" w:evenHBand="0" w:firstRowFirstColumn="0" w:firstRowLastColumn="0" w:lastRowFirstColumn="0" w:lastRowLastColumn="0"/>
+              <w:rPr>
+                <w:color w:val="000000" w:themeColor="text1"/>
+                <w:sz w:val="24"/>
+                <w:lang w:val="es-CO"/>
+              </w:rPr>
+            </w:pPr>
+            <w:r>
+              <w:rPr>
+                <w:color w:val="000000" w:themeColor="text1"/>
+                <w:sz w:val="24"/>
+                <w:lang w:val="es-CO"/>
+              </w:rPr>
+              <w:t>Confirma la compra del producto</w:t>
+            </w:r>
+          </w:p>
+        </w:tc>
+      </w:tr>
+      <w:tr>
+        <w:tc>
+          <w:tcPr>
+            <w:cnfStyle w:val="001000000000" w:firstRow="0" w:lastRow="0" w:firstColumn="1" w:lastColumn="0" w:oddVBand="0" w:evenVBand="0" w:oddHBand="0" w:evenHBand="0" w:firstRowFirstColumn="0" w:firstRowLastColumn="0" w:lastRowFirstColumn="0" w:lastRowLastColumn="0"/>
+            <w:tcW w:w="1838" w:type="dxa"/>
+          </w:tcPr>
+          <w:p>
+            <w:pPr>
+              <w:jc w:val="right"/>
+              <w:rPr>
+                <w:bCs w:val="0"/>
+                <w:color w:val="000000" w:themeColor="text1"/>
+                <w:sz w:val="24"/>
+                <w:lang w:val="es-CO"/>
+              </w:rPr>
+            </w:pPr>
+            <w:r>
+              <w:rPr>
+                <w:bCs w:val="0"/>
+                <w:color w:val="000000" w:themeColor="text1"/>
+                <w:sz w:val="24"/>
+                <w:lang w:val="es-CO"/>
+              </w:rPr>
+              <w:t>Post Condición</w:t>
+            </w:r>
+          </w:p>
+        </w:tc>
+        <w:tc>
+          <w:tcPr>
+            <w:tcW w:w="6990" w:type="dxa"/>
+            <w:gridSpan w:val="2"/>
+          </w:tcPr>
+          <w:p>
+            <w:pPr>
+              <w:cnfStyle w:val="000000000000" w:firstRow="0" w:lastRow="0" w:firstColumn="0" w:lastColumn="0" w:oddVBand="0" w:evenVBand="0" w:oddHBand="0" w:evenHBand="0" w:firstRowFirstColumn="0" w:firstRowLastColumn="0" w:lastRowFirstColumn="0" w:lastRowLastColumn="0"/>
+              <w:rPr>
+                <w:color w:val="000000" w:themeColor="text1"/>
+                <w:sz w:val="24"/>
+                <w:lang w:val="es-CO"/>
+              </w:rPr>
+            </w:pPr>
+            <w:r>
+              <w:rPr>
+                <w:color w:val="000000" w:themeColor="text1"/>
+                <w:sz w:val="24"/>
+                <w:lang w:val="es-CO"/>
+              </w:rPr>
               <w:t>Se notifica la validación del pedido y se muestra su factura</w:t>
             </w:r>
           </w:p>
         </w:tc>
       </w:tr>
       <w:tr>
+        <w:trPr>
+          <w:cnfStyle w:val="000000100000" w:firstRow="0" w:lastRow="0" w:firstColumn="0" w:lastColumn="0" w:oddVBand="0" w:evenVBand="0" w:oddHBand="1" w:evenHBand="0" w:firstRowFirstColumn="0" w:firstRowLastColumn="0" w:lastRowFirstColumn="0" w:lastRowLastColumn="0"/>
+        </w:trPr>
+        <w:tc>
+          <w:tcPr>
+            <w:cnfStyle w:val="001000000000" w:firstRow="0" w:lastRow="0" w:firstColumn="1" w:lastColumn="0" w:oddVBand="0" w:evenVBand="0" w:oddHBand="0" w:evenHBand="0" w:firstRowFirstColumn="0" w:firstRowLastColumn="0" w:lastRowFirstColumn="0" w:lastRowLastColumn="0"/>
+            <w:tcW w:w="1838" w:type="dxa"/>
+          </w:tcPr>
+          <w:p>
+            <w:pPr>
+              <w:rPr>
+                <w:b w:val="0"/>
+                <w:bCs w:val="0"/>
+                <w:color w:val="000000" w:themeColor="text1"/>
+                <w:sz w:val="24"/>
+                <w:lang w:val="es-CO"/>
+              </w:rPr>
+            </w:pPr>
+          </w:p>
+        </w:tc>
+        <w:tc>
+          <w:tcPr>
+            <w:tcW w:w="861" w:type="dxa"/>
+          </w:tcPr>
+          <w:p>
+            <w:pPr>
+              <w:jc w:val="center"/>
+              <w:cnfStyle w:val="000000100000" w:firstRow="0" w:lastRow="0" w:firstColumn="0" w:lastColumn="0" w:oddVBand="0" w:evenVBand="0" w:oddHBand="1" w:evenHBand="0" w:firstRowFirstColumn="0" w:firstRowLastColumn="0" w:lastRowFirstColumn="0" w:lastRowLastColumn="0"/>
+              <w:rPr>
+                <w:color w:val="000000" w:themeColor="text1"/>
+                <w:sz w:val="24"/>
+                <w:lang w:val="es-CO"/>
+              </w:rPr>
+            </w:pPr>
+            <w:r>
+              <w:rPr>
+                <w:color w:val="000000" w:themeColor="text1"/>
+                <w:sz w:val="24"/>
+                <w:lang w:val="es-CO"/>
+              </w:rPr>
+              <w:t>2</w:t>
+            </w:r>
+          </w:p>
+        </w:tc>
+        <w:tc>
+          <w:tcPr>
+            <w:tcW w:w="6129" w:type="dxa"/>
+          </w:tcPr>
+          <w:p>
+            <w:pPr>
+              <w:cnfStyle w:val="000000100000" w:firstRow="0" w:lastRow="0" w:firstColumn="0" w:lastColumn="0" w:oddVBand="0" w:evenVBand="0" w:oddHBand="1" w:evenHBand="0" w:firstRowFirstColumn="0" w:firstRowLastColumn="0" w:lastRowFirstColumn="0" w:lastRowLastColumn="0"/>
+              <w:rPr>
+                <w:color w:val="000000" w:themeColor="text1"/>
+                <w:sz w:val="24"/>
+                <w:lang w:val="es-CO"/>
+              </w:rPr>
+            </w:pPr>
+            <w:r>
+              <w:rPr>
+                <w:color w:val="000000" w:themeColor="text1"/>
+                <w:sz w:val="24"/>
+                <w:lang w:val="es-CO"/>
+              </w:rPr>
+              <w:t>Se notifica que el elemento actualmente no puede ser cancelado</w:t>
+            </w:r>
+          </w:p>
+        </w:tc>
+      </w:tr>
+    </w:tbl>
+    <w:p>
+      <w:pPr>
+        <w:rPr>
+          <w:sz w:val="24"/>
+          <w:u w:val="single"/>
+          <w:lang w:val="es-CO"/>
+        </w:rPr>
+      </w:pPr>
+    </w:p>
+    <w:p>
+      <w:pPr>
+        <w:rPr>
+          <w:sz w:val="24"/>
+          <w:u w:val="single"/>
+          <w:lang w:val="es-CO"/>
+        </w:rPr>
+      </w:pPr>
+      <w:r>
+        <w:rPr>
+          <w:sz w:val="24"/>
+          <w:u w:val="single"/>
+          <w:lang w:val="es-CO"/>
+        </w:rPr>
+        <w:br w:type="page"/>
+      </w:r>
+      <w:bookmarkStart w:id="0" w:name="_GoBack"/>
+      <w:bookmarkEnd w:id="0"/>
+    </w:p>
+    <w:tbl>
+      <w:tblPr>
+        <w:tblStyle w:val="Tabladecuadrcula6concolores-nfasis6"/>
+        <w:tblW w:w="0" w:type="auto"/>
+        <w:tblLook w:val="04A0" w:firstRow="1" w:lastRow="0" w:firstColumn="1" w:lastColumn="0" w:noHBand="0" w:noVBand="1"/>
+      </w:tblPr>
+      <w:tblGrid>
+        <w:gridCol w:w="1838"/>
+        <w:gridCol w:w="861"/>
+        <w:gridCol w:w="6129"/>
+      </w:tblGrid>
+      <w:tr>
+        <w:trPr>
+          <w:cnfStyle w:val="100000000000" w:firstRow="1" w:lastRow="0" w:firstColumn="0" w:lastColumn="0" w:oddVBand="0" w:evenVBand="0" w:oddHBand="0" w:evenHBand="0" w:firstRowFirstColumn="0" w:firstRowLastColumn="0" w:lastRowFirstColumn="0" w:lastRowLastColumn="0"/>
+        </w:trPr>
         <w:tc>
           <w:tcPr>
             <w:cnfStyle w:val="001000000000" w:firstRow="0" w:lastRow="0" w:firstColumn="1" w:lastColumn="0" w:oddVBand="0" w:evenVBand="0" w:oddHBand="0" w:evenHBand="0" w:firstRowFirstColumn="0" w:firstRowLastColumn="0" w:lastRowFirstColumn="0" w:lastRowLastColumn="0"/>
@@ -2514,15 +2917,7 @@
                 <w:sz w:val="24"/>
                 <w:lang w:val="es-CO"/>
               </w:rPr>
-              <w:t xml:space="preserve">El usuario se ha registrado y cuenta con </w:t>
-            </w:r>
-            <w:r>
-              <w:rPr>
-                <w:color w:val="000000" w:themeColor="text1"/>
-                <w:sz w:val="24"/>
-                <w:lang w:val="es-CO"/>
-              </w:rPr>
-              <w:t>pedidos pendientes</w:t>
+              <w:t>El usuario se ha registrado y cuenta con pedidos pendientes</w:t>
             </w:r>
           </w:p>
         </w:tc>
@@ -2978,75 +3373,6 @@
           </w:p>
         </w:tc>
       </w:tr>
-      <w:tr>
-        <w:trPr>
-          <w:cnfStyle w:val="000000100000" w:firstRow="0" w:lastRow="0" w:firstColumn="0" w:lastColumn="0" w:oddVBand="0" w:evenVBand="0" w:oddHBand="1" w:evenHBand="0" w:firstRowFirstColumn="0" w:firstRowLastColumn="0" w:lastRowFirstColumn="0" w:lastRowLastColumn="0"/>
-        </w:trPr>
-        <w:tc>
-          <w:tcPr>
-            <w:cnfStyle w:val="001000000000" w:firstRow="0" w:lastRow="0" w:firstColumn="1" w:lastColumn="0" w:oddVBand="0" w:evenVBand="0" w:oddHBand="0" w:evenHBand="0" w:firstRowFirstColumn="0" w:firstRowLastColumn="0" w:lastRowFirstColumn="0" w:lastRowLastColumn="0"/>
-            <w:tcW w:w="1838" w:type="dxa"/>
-          </w:tcPr>
-          <w:p>
-            <w:pPr>
-              <w:rPr>
-                <w:b w:val="0"/>
-                <w:bCs w:val="0"/>
-                <w:color w:val="000000" w:themeColor="text1"/>
-                <w:sz w:val="24"/>
-                <w:lang w:val="es-CO"/>
-              </w:rPr>
-            </w:pPr>
-          </w:p>
-        </w:tc>
-        <w:tc>
-          <w:tcPr>
-            <w:tcW w:w="861" w:type="dxa"/>
-          </w:tcPr>
-          <w:p>
-            <w:pPr>
-              <w:jc w:val="center"/>
-              <w:cnfStyle w:val="000000100000" w:firstRow="0" w:lastRow="0" w:firstColumn="0" w:lastColumn="0" w:oddVBand="0" w:evenVBand="0" w:oddHBand="1" w:evenHBand="0" w:firstRowFirstColumn="0" w:firstRowLastColumn="0" w:lastRowFirstColumn="0" w:lastRowLastColumn="0"/>
-              <w:rPr>
-                <w:color w:val="000000" w:themeColor="text1"/>
-                <w:sz w:val="24"/>
-                <w:lang w:val="es-CO"/>
-              </w:rPr>
-            </w:pPr>
-            <w:r>
-              <w:rPr>
-                <w:color w:val="000000" w:themeColor="text1"/>
-                <w:sz w:val="24"/>
-                <w:lang w:val="es-CO"/>
-              </w:rPr>
-              <w:t>2</w:t>
-            </w:r>
-          </w:p>
-        </w:tc>
-        <w:tc>
-          <w:tcPr>
-            <w:tcW w:w="6129" w:type="dxa"/>
-          </w:tcPr>
-          <w:p>
-            <w:pPr>
-              <w:cnfStyle w:val="000000100000" w:firstRow="0" w:lastRow="0" w:firstColumn="0" w:lastColumn="0" w:oddVBand="0" w:evenVBand="0" w:oddHBand="1" w:evenHBand="0" w:firstRowFirstColumn="0" w:firstRowLastColumn="0" w:lastRowFirstColumn="0" w:lastRowLastColumn="0"/>
-              <w:rPr>
-                <w:color w:val="000000" w:themeColor="text1"/>
-                <w:sz w:val="24"/>
-                <w:lang w:val="es-CO"/>
-              </w:rPr>
-            </w:pPr>
-            <w:r>
-              <w:rPr>
-                <w:color w:val="000000" w:themeColor="text1"/>
-                <w:sz w:val="24"/>
-                <w:lang w:val="es-CO"/>
-              </w:rPr>
-              <w:t>Se notifica que el elemento actualmente no puede ser cancelado</w:t>
-            </w:r>
-          </w:p>
-        </w:tc>
-      </w:tr>
     </w:tbl>
     <w:p>
       <w:pPr>
@@ -3056,6 +3382,22 @@
           <w:lang w:val="es-CO"/>
         </w:rPr>
       </w:pPr>
+    </w:p>
+    <w:p>
+      <w:pPr>
+        <w:rPr>
+          <w:sz w:val="24"/>
+          <w:lang w:val="es-CO"/>
+        </w:rPr>
+      </w:pPr>
+      <w:r>
+        <w:rPr>
+          <w:sz w:val="24"/>
+          <w:u w:val="single"/>
+          <w:lang w:val="es-CO"/>
+        </w:rPr>
+        <w:br w:type="page"/>
+      </w:r>
     </w:p>
     <w:tbl>
       <w:tblPr>
@@ -3092,23 +3434,8 @@
                 <w:sz w:val="24"/>
                 <w:lang w:val="es-CO"/>
               </w:rPr>
-              <w:t>R</w:t>
-            </w:r>
-            <w:r>
-              <w:rPr>
-                <w:color w:val="000000" w:themeColor="text1"/>
-                <w:sz w:val="24"/>
-                <w:lang w:val="es-CO"/>
-              </w:rPr>
-              <w:t>egistrar</w:t>
-            </w:r>
-            <w:r>
-              <w:rPr>
-                <w:color w:val="000000" w:themeColor="text1"/>
-                <w:sz w:val="24"/>
-                <w:lang w:val="es-CO"/>
-              </w:rPr>
-              <w:t xml:space="preserve"> pedido</w:t>
+              <w:lastRenderedPageBreak/>
+              <w:t>Gestionar inventario</w:t>
             </w:r>
           </w:p>
         </w:tc>
@@ -3137,15 +3464,7 @@
                 <w:sz w:val="24"/>
                 <w:lang w:val="es-CO"/>
               </w:rPr>
-              <w:t>V</w:t>
-            </w:r>
-            <w:r>
-              <w:rPr>
-                <w:color w:val="000000" w:themeColor="text1"/>
-                <w:sz w:val="24"/>
-                <w:lang w:val="es-CO"/>
-              </w:rPr>
-              <w:t>ersión</w:t>
+              <w:t>Versión</w:t>
             </w:r>
           </w:p>
         </w:tc>
@@ -3169,7 +3488,31 @@
                 <w:sz w:val="24"/>
                 <w:lang w:val="es-CO"/>
               </w:rPr>
-              <w:t>1.0 (17/02/2023)</w:t>
+              <w:t>1.1</w:t>
+            </w:r>
+            <w:r>
+              <w:rPr>
+                <w:color w:val="000000" w:themeColor="text1"/>
+                <w:sz w:val="24"/>
+                <w:lang w:val="es-CO"/>
+              </w:rPr>
+              <w:t xml:space="preserve"> (</w:t>
+            </w:r>
+            <w:r>
+              <w:rPr>
+                <w:color w:val="000000" w:themeColor="text1"/>
+                <w:sz w:val="24"/>
+                <w:lang w:val="es-CO"/>
+              </w:rPr>
+              <w:t>24</w:t>
+            </w:r>
+            <w:r>
+              <w:rPr>
+                <w:color w:val="000000" w:themeColor="text1"/>
+                <w:sz w:val="24"/>
+                <w:lang w:val="es-CO"/>
+              </w:rPr>
+              <w:t>/02/2023)</w:t>
             </w:r>
           </w:p>
         </w:tc>
@@ -3219,15 +3562,7 @@
                 <w:sz w:val="24"/>
                 <w:lang w:val="es-CO"/>
               </w:rPr>
-              <w:t>Servi</w:t>
-            </w:r>
-            <w:r>
-              <w:rPr>
-                <w:color w:val="000000" w:themeColor="text1"/>
-                <w:sz w:val="24"/>
-                <w:lang w:val="es-CO"/>
-              </w:rPr>
-              <w:t>dor</w:t>
+              <w:t>Proveedor</w:t>
             </w:r>
           </w:p>
         </w:tc>
@@ -3256,7 +3591,7 @@
                 <w:sz w:val="24"/>
                 <w:lang w:val="es-CO"/>
               </w:rPr>
-              <w:t>Dependencias</w:t>
+              <w:t>Descripción</w:t>
             </w:r>
           </w:p>
         </w:tc>
@@ -3267,11 +3602,6 @@
           </w:tcPr>
           <w:p>
             <w:pPr>
-              <w:pStyle w:val="Prrafodelista"/>
-              <w:numPr>
-                <w:ilvl w:val="0"/>
-                <w:numId w:val="4"/>
-              </w:numPr>
               <w:cnfStyle w:val="000000100000" w:firstRow="0" w:lastRow="0" w:firstColumn="0" w:lastColumn="0" w:oddVBand="0" w:evenVBand="0" w:oddHBand="1" w:evenHBand="0" w:firstRowFirstColumn="0" w:firstRowLastColumn="0" w:lastRowFirstColumn="0" w:lastRowLastColumn="0"/>
               <w:rPr>
                 <w:color w:val="000000" w:themeColor="text1"/>
@@ -3285,7 +3615,47 @@
                 <w:sz w:val="24"/>
                 <w:lang w:val="es-CO"/>
               </w:rPr>
-              <w:t>Gestionar inventario</w:t>
+              <w:t xml:space="preserve">El proveedor </w:t>
+            </w:r>
+            <w:r>
+              <w:rPr>
+                <w:color w:val="000000" w:themeColor="text1"/>
+                <w:sz w:val="24"/>
+                <w:lang w:val="es-CO"/>
+              </w:rPr>
+              <w:t xml:space="preserve">modifica en el </w:t>
+            </w:r>
+            <w:r>
+              <w:rPr>
+                <w:color w:val="000000" w:themeColor="text1"/>
+                <w:sz w:val="24"/>
+                <w:lang w:val="es-CO"/>
+              </w:rPr>
+              <w:t>sistema los productos</w:t>
+            </w:r>
+            <w:r>
+              <w:rPr>
+                <w:color w:val="000000" w:themeColor="text1"/>
+                <w:sz w:val="24"/>
+                <w:lang w:val="es-CO"/>
+              </w:rPr>
+              <w:t xml:space="preserve"> y </w:t>
+            </w:r>
+            <w:r>
+              <w:rPr>
+                <w:color w:val="000000" w:themeColor="text1"/>
+                <w:sz w:val="24"/>
+                <w:lang w:val="es-CO"/>
+              </w:rPr>
+              <w:t>cambia</w:t>
+            </w:r>
+            <w:r>
+              <w:rPr>
+                <w:color w:val="000000" w:themeColor="text1"/>
+                <w:sz w:val="24"/>
+                <w:lang w:val="es-CO"/>
+              </w:rPr>
+              <w:t xml:space="preserve"> sus categorías</w:t>
             </w:r>
           </w:p>
         </w:tc>
@@ -3295,6 +3665,7 @@
           <w:tcPr>
             <w:cnfStyle w:val="001000000000" w:firstRow="0" w:lastRow="0" w:firstColumn="1" w:lastColumn="0" w:oddVBand="0" w:evenVBand="0" w:oddHBand="0" w:evenHBand="0" w:firstRowFirstColumn="0" w:firstRowLastColumn="0" w:lastRowFirstColumn="0" w:lastRowLastColumn="0"/>
             <w:tcW w:w="1838" w:type="dxa"/>
+            <w:vMerge w:val="restart"/>
           </w:tcPr>
           <w:p>
             <w:pPr>
@@ -3311,14 +3682,13 @@
                 <w:sz w:val="24"/>
                 <w:lang w:val="es-CO"/>
               </w:rPr>
-              <w:t>Descripción</w:t>
-            </w:r>
-          </w:p>
-        </w:tc>
-        <w:tc>
-          <w:tcPr>
-            <w:tcW w:w="6990" w:type="dxa"/>
-            <w:gridSpan w:val="2"/>
+              <w:t>Secuencia normal</w:t>
+            </w:r>
+          </w:p>
+        </w:tc>
+        <w:tc>
+          <w:tcPr>
+            <w:tcW w:w="861" w:type="dxa"/>
           </w:tcPr>
           <w:p>
             <w:pPr>
@@ -3335,47 +3705,30 @@
                 <w:sz w:val="24"/>
                 <w:lang w:val="es-CO"/>
               </w:rPr>
-              <w:t>El servicio</w:t>
-            </w:r>
-            <w:r>
-              <w:rPr>
-                <w:color w:val="000000" w:themeColor="text1"/>
-                <w:sz w:val="24"/>
-                <w:lang w:val="es-CO"/>
-              </w:rPr>
-              <w:t xml:space="preserve"> web ha gestionado la solicitud</w:t>
-            </w:r>
-            <w:r>
-              <w:rPr>
-                <w:color w:val="000000" w:themeColor="text1"/>
-                <w:sz w:val="24"/>
-                <w:lang w:val="es-CO"/>
-              </w:rPr>
-              <w:t xml:space="preserve"> de pedido</w:t>
-            </w:r>
-            <w:r>
-              <w:rPr>
-                <w:color w:val="000000" w:themeColor="text1"/>
-                <w:sz w:val="24"/>
-                <w:lang w:val="es-CO"/>
-              </w:rPr>
-              <w:t xml:space="preserve"> del</w:t>
-            </w:r>
-            <w:r>
-              <w:rPr>
-                <w:color w:val="000000" w:themeColor="text1"/>
-                <w:sz w:val="24"/>
-                <w:lang w:val="es-CO"/>
-              </w:rPr>
-              <w:t xml:space="preserve"> usuario</w:t>
-            </w:r>
-            <w:r>
-              <w:rPr>
-                <w:color w:val="000000" w:themeColor="text1"/>
-                <w:sz w:val="24"/>
-                <w:lang w:val="es-CO"/>
-              </w:rPr>
-              <w:t xml:space="preserve"> y lo ha enviado al servidor</w:t>
+              <w:t>Paso</w:t>
+            </w:r>
+          </w:p>
+        </w:tc>
+        <w:tc>
+          <w:tcPr>
+            <w:tcW w:w="6129" w:type="dxa"/>
+          </w:tcPr>
+          <w:p>
+            <w:pPr>
+              <w:cnfStyle w:val="000000000000" w:firstRow="0" w:lastRow="0" w:firstColumn="0" w:lastColumn="0" w:oddVBand="0" w:evenVBand="0" w:oddHBand="0" w:evenHBand="0" w:firstRowFirstColumn="0" w:firstRowLastColumn="0" w:lastRowFirstColumn="0" w:lastRowLastColumn="0"/>
+              <w:rPr>
+                <w:color w:val="000000" w:themeColor="text1"/>
+                <w:sz w:val="24"/>
+                <w:lang w:val="es-CO"/>
+              </w:rPr>
+            </w:pPr>
+            <w:r>
+              <w:rPr>
+                <w:color w:val="000000" w:themeColor="text1"/>
+                <w:sz w:val="24"/>
+                <w:lang w:val="es-CO"/>
+              </w:rPr>
+              <w:t>Acción</w:t>
             </w:r>
           </w:p>
         </w:tc>
@@ -3388,25 +3741,16 @@
           <w:tcPr>
             <w:cnfStyle w:val="001000000000" w:firstRow="0" w:lastRow="0" w:firstColumn="1" w:lastColumn="0" w:oddVBand="0" w:evenVBand="0" w:oddHBand="0" w:evenHBand="0" w:firstRowFirstColumn="0" w:firstRowLastColumn="0" w:lastRowFirstColumn="0" w:lastRowLastColumn="0"/>
             <w:tcW w:w="1838" w:type="dxa"/>
-            <w:vMerge w:val="restart"/>
-          </w:tcPr>
-          <w:p>
-            <w:pPr>
-              <w:jc w:val="right"/>
-              <w:rPr>
-                <w:color w:val="000000" w:themeColor="text1"/>
-                <w:sz w:val="24"/>
-                <w:lang w:val="es-CO"/>
-              </w:rPr>
-            </w:pPr>
-            <w:r>
-              <w:rPr>
-                <w:color w:val="000000" w:themeColor="text1"/>
-                <w:sz w:val="24"/>
-                <w:lang w:val="es-CO"/>
-              </w:rPr>
-              <w:t>Secuencia normal</w:t>
-            </w:r>
+            <w:vMerge/>
+          </w:tcPr>
+          <w:p>
+            <w:pPr>
+              <w:rPr>
+                <w:color w:val="000000" w:themeColor="text1"/>
+                <w:sz w:val="24"/>
+                <w:lang w:val="es-CO"/>
+              </w:rPr>
+            </w:pPr>
           </w:p>
         </w:tc>
         <w:tc>
@@ -3415,6 +3759,7 @@
           </w:tcPr>
           <w:p>
             <w:pPr>
+              <w:jc w:val="center"/>
               <w:cnfStyle w:val="000000100000" w:firstRow="0" w:lastRow="0" w:firstColumn="0" w:lastColumn="0" w:oddVBand="0" w:evenVBand="0" w:oddHBand="1" w:evenHBand="0" w:firstRowFirstColumn="0" w:firstRowLastColumn="0" w:lastRowFirstColumn="0" w:lastRowLastColumn="0"/>
               <w:rPr>
                 <w:color w:val="000000" w:themeColor="text1"/>
@@ -3428,7 +3773,7 @@
                 <w:sz w:val="24"/>
                 <w:lang w:val="es-CO"/>
               </w:rPr>
-              <w:t>Paso</w:t>
+              <w:t>1</w:t>
             </w:r>
           </w:p>
         </w:tc>
@@ -3451,7 +3796,31 @@
                 <w:sz w:val="24"/>
                 <w:lang w:val="es-CO"/>
               </w:rPr>
-              <w:t>Acción</w:t>
+              <w:t>Corrige el</w:t>
+            </w:r>
+            <w:r>
+              <w:rPr>
+                <w:color w:val="000000" w:themeColor="text1"/>
+                <w:sz w:val="24"/>
+                <w:lang w:val="es-CO"/>
+              </w:rPr>
+              <w:t xml:space="preserve"> </w:t>
+            </w:r>
+            <w:r>
+              <w:rPr>
+                <w:color w:val="000000" w:themeColor="text1"/>
+                <w:sz w:val="24"/>
+                <w:lang w:val="es-CO"/>
+              </w:rPr>
+              <w:t>stock de</w:t>
+            </w:r>
+            <w:r>
+              <w:rPr>
+                <w:color w:val="000000" w:themeColor="text1"/>
+                <w:sz w:val="24"/>
+                <w:lang w:val="es-CO"/>
+              </w:rPr>
+              <w:t xml:space="preserve"> productos</w:t>
             </w:r>
           </w:p>
         </w:tc>
@@ -3493,7 +3862,7 @@
                 <w:sz w:val="24"/>
                 <w:lang w:val="es-CO"/>
               </w:rPr>
-              <w:t>1</w:t>
+              <w:t>3</w:t>
             </w:r>
           </w:p>
         </w:tc>
@@ -3516,7 +3885,15 @@
                 <w:sz w:val="24"/>
                 <w:lang w:val="es-CO"/>
               </w:rPr>
-              <w:t>Se limpia los datos entregados</w:t>
+              <w:t xml:space="preserve">Guarda los datos en </w:t>
+            </w:r>
+            <w:r>
+              <w:rPr>
+                <w:color w:val="000000" w:themeColor="text1"/>
+                <w:sz w:val="24"/>
+                <w:lang w:val="es-CO"/>
+              </w:rPr>
+              <w:t>el sistema</w:t>
             </w:r>
           </w:p>
         </w:tc>
@@ -3529,16 +3906,25 @@
           <w:tcPr>
             <w:cnfStyle w:val="001000000000" w:firstRow="0" w:lastRow="0" w:firstColumn="1" w:lastColumn="0" w:oddVBand="0" w:evenVBand="0" w:oddHBand="0" w:evenHBand="0" w:firstRowFirstColumn="0" w:firstRowLastColumn="0" w:lastRowFirstColumn="0" w:lastRowLastColumn="0"/>
             <w:tcW w:w="1838" w:type="dxa"/>
-            <w:vMerge/>
-          </w:tcPr>
-          <w:p>
-            <w:pPr>
-              <w:rPr>
-                <w:color w:val="000000" w:themeColor="text1"/>
-                <w:sz w:val="24"/>
-                <w:lang w:val="es-CO"/>
-              </w:rPr>
-            </w:pPr>
+            <w:vMerge w:val="restart"/>
+          </w:tcPr>
+          <w:p>
+            <w:pPr>
+              <w:jc w:val="right"/>
+              <w:rPr>
+                <w:color w:val="000000" w:themeColor="text1"/>
+                <w:sz w:val="24"/>
+                <w:lang w:val="es-CO"/>
+              </w:rPr>
+            </w:pPr>
+            <w:r>
+              <w:rPr>
+                <w:color w:val="000000" w:themeColor="text1"/>
+                <w:sz w:val="24"/>
+                <w:lang w:val="es-CO"/>
+              </w:rPr>
+              <w:t>Secuencia nuevo producto</w:t>
+            </w:r>
           </w:p>
         </w:tc>
         <w:tc>
@@ -3561,7 +3947,7 @@
                 <w:sz w:val="24"/>
                 <w:lang w:val="es-CO"/>
               </w:rPr>
-              <w:t>2</w:t>
+              <w:t>1</w:t>
             </w:r>
           </w:p>
         </w:tc>
@@ -3584,7 +3970,7 @@
                 <w:sz w:val="24"/>
                 <w:lang w:val="es-CO"/>
               </w:rPr>
-              <w:t>Verifica el stock en el inventario</w:t>
+              <w:t>Ingresa los productos</w:t>
             </w:r>
           </w:p>
         </w:tc>
@@ -3626,7 +4012,7 @@
                 <w:sz w:val="24"/>
                 <w:lang w:val="es-CO"/>
               </w:rPr>
-              <w:t>3</w:t>
+              <w:t>2</w:t>
             </w:r>
           </w:p>
         </w:tc>
@@ -3649,7 +4035,7 @@
                 <w:sz w:val="24"/>
                 <w:lang w:val="es-CO"/>
               </w:rPr>
-              <w:t>Guarda los datos en la base de datos</w:t>
+              <w:t>Señala sus categorías</w:t>
             </w:r>
           </w:p>
         </w:tc>
@@ -3662,6 +4048,71 @@
           <w:tcPr>
             <w:cnfStyle w:val="001000000000" w:firstRow="0" w:lastRow="0" w:firstColumn="1" w:lastColumn="0" w:oddVBand="0" w:evenVBand="0" w:oddHBand="0" w:evenHBand="0" w:firstRowFirstColumn="0" w:firstRowLastColumn="0" w:lastRowFirstColumn="0" w:lastRowLastColumn="0"/>
             <w:tcW w:w="1838" w:type="dxa"/>
+            <w:vMerge/>
+          </w:tcPr>
+          <w:p>
+            <w:pPr>
+              <w:rPr>
+                <w:color w:val="000000" w:themeColor="text1"/>
+                <w:sz w:val="24"/>
+                <w:lang w:val="es-CO"/>
+              </w:rPr>
+            </w:pPr>
+          </w:p>
+        </w:tc>
+        <w:tc>
+          <w:tcPr>
+            <w:tcW w:w="861" w:type="dxa"/>
+          </w:tcPr>
+          <w:p>
+            <w:pPr>
+              <w:jc w:val="center"/>
+              <w:cnfStyle w:val="000000100000" w:firstRow="0" w:lastRow="0" w:firstColumn="0" w:lastColumn="0" w:oddVBand="0" w:evenVBand="0" w:oddHBand="1" w:evenHBand="0" w:firstRowFirstColumn="0" w:firstRowLastColumn="0" w:lastRowFirstColumn="0" w:lastRowLastColumn="0"/>
+              <w:rPr>
+                <w:color w:val="000000" w:themeColor="text1"/>
+                <w:sz w:val="24"/>
+                <w:lang w:val="es-CO"/>
+              </w:rPr>
+            </w:pPr>
+            <w:r>
+              <w:rPr>
+                <w:color w:val="000000" w:themeColor="text1"/>
+                <w:sz w:val="24"/>
+                <w:lang w:val="es-CO"/>
+              </w:rPr>
+              <w:t>3</w:t>
+            </w:r>
+          </w:p>
+        </w:tc>
+        <w:tc>
+          <w:tcPr>
+            <w:tcW w:w="6129" w:type="dxa"/>
+          </w:tcPr>
+          <w:p>
+            <w:pPr>
+              <w:cnfStyle w:val="000000100000" w:firstRow="0" w:lastRow="0" w:firstColumn="0" w:lastColumn="0" w:oddVBand="0" w:evenVBand="0" w:oddHBand="1" w:evenHBand="0" w:firstRowFirstColumn="0" w:firstRowLastColumn="0" w:lastRowFirstColumn="0" w:lastRowLastColumn="0"/>
+              <w:rPr>
+                <w:color w:val="000000" w:themeColor="text1"/>
+                <w:sz w:val="24"/>
+                <w:lang w:val="es-CO"/>
+              </w:rPr>
+            </w:pPr>
+            <w:r>
+              <w:rPr>
+                <w:color w:val="000000" w:themeColor="text1"/>
+                <w:sz w:val="24"/>
+                <w:lang w:val="es-CO"/>
+              </w:rPr>
+              <w:t>Guarda los datos en el sistema</w:t>
+            </w:r>
+          </w:p>
+        </w:tc>
+      </w:tr>
+      <w:tr>
+        <w:tc>
+          <w:tcPr>
+            <w:cnfStyle w:val="001000000000" w:firstRow="0" w:lastRow="0" w:firstColumn="1" w:lastColumn="0" w:oddVBand="0" w:evenVBand="0" w:oddHBand="0" w:evenHBand="0" w:firstRowFirstColumn="0" w:firstRowLastColumn="0" w:lastRowFirstColumn="0" w:lastRowLastColumn="0"/>
+            <w:tcW w:w="1838" w:type="dxa"/>
           </w:tcPr>
           <w:p>
             <w:pPr>
@@ -3678,7 +4129,7 @@
                 <w:sz w:val="24"/>
                 <w:lang w:val="es-CO"/>
               </w:rPr>
-              <w:t>Post Condición</w:t>
+              <w:t>Excepción</w:t>
             </w:r>
           </w:p>
         </w:tc>
@@ -3689,88 +4140,6 @@
           </w:tcPr>
           <w:p>
             <w:pPr>
-              <w:cnfStyle w:val="000000100000" w:firstRow="0" w:lastRow="0" w:firstColumn="0" w:lastColumn="0" w:oddVBand="0" w:evenVBand="0" w:oddHBand="1" w:evenHBand="0" w:firstRowFirstColumn="0" w:firstRowLastColumn="0" w:lastRowFirstColumn="0" w:lastRowLastColumn="0"/>
-              <w:rPr>
-                <w:color w:val="000000" w:themeColor="text1"/>
-                <w:sz w:val="24"/>
-                <w:lang w:val="es-CO"/>
-              </w:rPr>
-            </w:pPr>
-            <w:r>
-              <w:rPr>
-                <w:color w:val="000000" w:themeColor="text1"/>
-                <w:sz w:val="24"/>
-                <w:lang w:val="es-CO"/>
-              </w:rPr>
-              <w:t>Notifica a el</w:t>
-            </w:r>
-            <w:r>
-              <w:rPr>
-                <w:color w:val="000000" w:themeColor="text1"/>
-                <w:sz w:val="24"/>
-                <w:lang w:val="es-CO"/>
-              </w:rPr>
-              <w:t xml:space="preserve"> </w:t>
-            </w:r>
-            <w:r>
-              <w:rPr>
-                <w:color w:val="000000" w:themeColor="text1"/>
-                <w:sz w:val="24"/>
-                <w:lang w:val="es-CO"/>
-              </w:rPr>
-              <w:t>panel</w:t>
-            </w:r>
-            <w:r>
-              <w:rPr>
-                <w:color w:val="000000" w:themeColor="text1"/>
-                <w:sz w:val="24"/>
-                <w:lang w:val="es-CO"/>
-              </w:rPr>
-              <w:t xml:space="preserve"> web</w:t>
-            </w:r>
-            <w:r>
-              <w:rPr>
-                <w:color w:val="000000" w:themeColor="text1"/>
-                <w:sz w:val="24"/>
-                <w:lang w:val="es-CO"/>
-              </w:rPr>
-              <w:t xml:space="preserve"> de empleado</w:t>
-            </w:r>
-          </w:p>
-        </w:tc>
-      </w:tr>
-      <w:tr>
-        <w:tc>
-          <w:tcPr>
-            <w:cnfStyle w:val="001000000000" w:firstRow="0" w:lastRow="0" w:firstColumn="1" w:lastColumn="0" w:oddVBand="0" w:evenVBand="0" w:oddHBand="0" w:evenHBand="0" w:firstRowFirstColumn="0" w:firstRowLastColumn="0" w:lastRowFirstColumn="0" w:lastRowLastColumn="0"/>
-            <w:tcW w:w="1838" w:type="dxa"/>
-          </w:tcPr>
-          <w:p>
-            <w:pPr>
-              <w:jc w:val="right"/>
-              <w:rPr>
-                <w:color w:val="000000" w:themeColor="text1"/>
-                <w:sz w:val="24"/>
-                <w:lang w:val="es-CO"/>
-              </w:rPr>
-            </w:pPr>
-            <w:r>
-              <w:rPr>
-                <w:color w:val="000000" w:themeColor="text1"/>
-                <w:sz w:val="24"/>
-                <w:lang w:val="es-CO"/>
-              </w:rPr>
-              <w:t>Excepción</w:t>
-            </w:r>
-          </w:p>
-        </w:tc>
-        <w:tc>
-          <w:tcPr>
-            <w:tcW w:w="6990" w:type="dxa"/>
-            <w:gridSpan w:val="2"/>
-          </w:tcPr>
-          <w:p>
-            <w:pPr>
               <w:cnfStyle w:val="000000000000" w:firstRow="0" w:lastRow="0" w:firstColumn="0" w:lastColumn="0" w:oddVBand="0" w:evenVBand="0" w:oddHBand="0" w:evenHBand="0" w:firstRowFirstColumn="0" w:firstRowLastColumn="0" w:lastRowFirstColumn="0" w:lastRowLastColumn="0"/>
               <w:rPr>
                 <w:color w:val="000000" w:themeColor="text1"/>
@@ -3784,7 +4153,7 @@
                 <w:sz w:val="24"/>
                 <w:lang w:val="es-CO"/>
               </w:rPr>
-              <w:t>Stock de productos insuficiente</w:t>
+              <w:t>Un producto es agregado y coincide con otro ya existente</w:t>
             </w:r>
           </w:p>
         </w:tc>
@@ -3841,83 +4210,18 @@
             <w:pPr>
               <w:cnfStyle w:val="000000100000" w:firstRow="0" w:lastRow="0" w:firstColumn="0" w:lastColumn="0" w:oddVBand="0" w:evenVBand="0" w:oddHBand="1" w:evenHBand="0" w:firstRowFirstColumn="0" w:firstRowLastColumn="0" w:lastRowFirstColumn="0" w:lastRowLastColumn="0"/>
               <w:rPr>
-                <w:color w:val="FF0000"/>
-                <w:sz w:val="24"/>
-                <w:lang w:val="es-CO"/>
-              </w:rPr>
-            </w:pPr>
-            <w:r>
-              <w:rPr>
-                <w:color w:val="000000" w:themeColor="text1"/>
-                <w:sz w:val="24"/>
-                <w:lang w:val="es-CO"/>
-              </w:rPr>
-              <w:t>Cancela el registro</w:t>
-            </w:r>
-          </w:p>
-        </w:tc>
-      </w:tr>
-      <w:tr>
-        <w:tc>
-          <w:tcPr>
-            <w:cnfStyle w:val="001000000000" w:firstRow="0" w:lastRow="0" w:firstColumn="1" w:lastColumn="0" w:oddVBand="0" w:evenVBand="0" w:oddHBand="0" w:evenHBand="0" w:firstRowFirstColumn="0" w:firstRowLastColumn="0" w:lastRowFirstColumn="0" w:lastRowLastColumn="0"/>
-            <w:tcW w:w="1838" w:type="dxa"/>
-          </w:tcPr>
-          <w:p>
-            <w:pPr>
-              <w:jc w:val="right"/>
-              <w:rPr>
-                <w:color w:val="000000" w:themeColor="text1"/>
-                <w:sz w:val="24"/>
-                <w:lang w:val="es-CO"/>
-              </w:rPr>
-            </w:pPr>
-          </w:p>
-        </w:tc>
-        <w:tc>
-          <w:tcPr>
-            <w:tcW w:w="861" w:type="dxa"/>
-          </w:tcPr>
-          <w:p>
-            <w:pPr>
-              <w:jc w:val="center"/>
-              <w:cnfStyle w:val="000000000000" w:firstRow="0" w:lastRow="0" w:firstColumn="0" w:lastColumn="0" w:oddVBand="0" w:evenVBand="0" w:oddHBand="0" w:evenHBand="0" w:firstRowFirstColumn="0" w:firstRowLastColumn="0" w:lastRowFirstColumn="0" w:lastRowLastColumn="0"/>
-              <w:rPr>
-                <w:color w:val="000000" w:themeColor="text1"/>
-                <w:sz w:val="24"/>
-                <w:lang w:val="es-CO"/>
-              </w:rPr>
-            </w:pPr>
-            <w:r>
-              <w:rPr>
-                <w:color w:val="000000" w:themeColor="text1"/>
-                <w:sz w:val="24"/>
-                <w:lang w:val="es-CO"/>
-              </w:rPr>
-              <w:t>4</w:t>
-            </w:r>
-          </w:p>
-        </w:tc>
-        <w:tc>
-          <w:tcPr>
-            <w:tcW w:w="6129" w:type="dxa"/>
-          </w:tcPr>
-          <w:p>
-            <w:pPr>
-              <w:cnfStyle w:val="000000000000" w:firstRow="0" w:lastRow="0" w:firstColumn="0" w:lastColumn="0" w:oddVBand="0" w:evenVBand="0" w:oddHBand="0" w:evenHBand="0" w:firstRowFirstColumn="0" w:firstRowLastColumn="0" w:lastRowFirstColumn="0" w:lastRowLastColumn="0"/>
-              <w:rPr>
-                <w:color w:val="000000" w:themeColor="text1"/>
-                <w:sz w:val="24"/>
-                <w:lang w:val="es-CO"/>
-              </w:rPr>
-            </w:pPr>
-            <w:r>
-              <w:rPr>
-                <w:color w:val="000000" w:themeColor="text1"/>
-                <w:sz w:val="24"/>
-                <w:lang w:val="es-CO"/>
-              </w:rPr>
-              <w:t>Notifica el servicio web de falta de stock</w:t>
+                <w:color w:val="000000" w:themeColor="text1"/>
+                <w:sz w:val="24"/>
+                <w:lang w:val="es-CO"/>
+              </w:rPr>
+            </w:pPr>
+            <w:r>
+              <w:rPr>
+                <w:color w:val="000000" w:themeColor="text1"/>
+                <w:sz w:val="24"/>
+                <w:lang w:val="es-CO"/>
+              </w:rPr>
+              <w:t>No guarda los datos</w:t>
             </w:r>
           </w:p>
         </w:tc>
@@ -3926,8 +4230,6 @@
     <w:p>
       <w:pPr>
         <w:rPr>
-          <w:b/>
-          <w:bCs/>
           <w:lang w:val="es-CO"/>
         </w:rPr>
       </w:pPr>
@@ -3935,6 +4237,7 @@
     <w:tbl>
       <w:tblPr>
         <w:tblStyle w:val="Tabladecuadrcula6concolores-nfasis2"/>
+        <w:tblpPr w:leftFromText="180" w:rightFromText="180" w:vertAnchor="text" w:horzAnchor="margin" w:tblpY="34"/>
         <w:tblW w:w="0" w:type="auto"/>
         <w:tblLook w:val="04A0" w:firstRow="1" w:lastRow="0" w:firstColumn="1" w:lastColumn="0" w:noHBand="0" w:noVBand="1"/>
       </w:tblPr>
@@ -3967,7 +4270,7 @@
                 <w:sz w:val="24"/>
                 <w:lang w:val="es-CO"/>
               </w:rPr>
-              <w:t>Gestionar inventario</w:t>
+              <w:t>Asignar pedido</w:t>
             </w:r>
           </w:p>
         </w:tc>
@@ -4020,7 +4323,39 @@
                 <w:sz w:val="24"/>
                 <w:lang w:val="es-CO"/>
               </w:rPr>
-              <w:t>1.0 (17/02/2023)</w:t>
+              <w:t>1</w:t>
+            </w:r>
+            <w:r>
+              <w:rPr>
+                <w:color w:val="000000" w:themeColor="text1"/>
+                <w:sz w:val="24"/>
+                <w:lang w:val="es-CO"/>
+              </w:rPr>
+              <w:t>.</w:t>
+            </w:r>
+            <w:r>
+              <w:rPr>
+                <w:color w:val="000000" w:themeColor="text1"/>
+                <w:sz w:val="24"/>
+                <w:lang w:val="es-CO"/>
+              </w:rPr>
+              <w:t>1</w:t>
+            </w:r>
+            <w:r>
+              <w:rPr>
+                <w:color w:val="000000" w:themeColor="text1"/>
+                <w:sz w:val="24"/>
+                <w:lang w:val="es-CO"/>
+              </w:rPr>
+              <w:t xml:space="preserve"> (24</w:t>
+            </w:r>
+            <w:r>
+              <w:rPr>
+                <w:color w:val="000000" w:themeColor="text1"/>
+                <w:sz w:val="24"/>
+                <w:lang w:val="es-CO"/>
+              </w:rPr>
+              <w:t>/02/2023)</w:t>
             </w:r>
           </w:p>
         </w:tc>
@@ -4070,7 +4405,7 @@
                 <w:sz w:val="24"/>
                 <w:lang w:val="es-CO"/>
               </w:rPr>
-              <w:t>Servidor</w:t>
+              <w:t>Proveedor</w:t>
             </w:r>
           </w:p>
         </w:tc>
@@ -4128,7 +4463,7 @@
                 <w:sz w:val="24"/>
                 <w:lang w:val="es-CO"/>
               </w:rPr>
-              <w:t>Actualizar inventario</w:t>
+              <w:t>Gestionar inventario</w:t>
             </w:r>
           </w:p>
         </w:tc>
@@ -4154,7 +4489,7 @@
                 <w:sz w:val="24"/>
                 <w:lang w:val="es-CO"/>
               </w:rPr>
-              <w:t>Pre Condición</w:t>
+              <w:t>Descripción</w:t>
             </w:r>
           </w:p>
         </w:tc>
@@ -4178,7 +4513,7 @@
                 <w:sz w:val="24"/>
                 <w:lang w:val="es-CO"/>
               </w:rPr>
-              <w:t>Un empleado ha actualizado el stock del inventario</w:t>
+              <w:t xml:space="preserve">Sistema al notificar </w:t>
             </w:r>
           </w:p>
         </w:tc>
@@ -4191,6 +4526,56 @@
           <w:tcPr>
             <w:cnfStyle w:val="001000000000" w:firstRow="0" w:lastRow="0" w:firstColumn="1" w:lastColumn="0" w:oddVBand="0" w:evenVBand="0" w:oddHBand="0" w:evenHBand="0" w:firstRowFirstColumn="0" w:firstRowLastColumn="0" w:lastRowFirstColumn="0" w:lastRowLastColumn="0"/>
             <w:tcW w:w="1838" w:type="dxa"/>
+          </w:tcPr>
+          <w:p>
+            <w:pPr>
+              <w:jc w:val="right"/>
+              <w:rPr>
+                <w:color w:val="000000" w:themeColor="text1"/>
+                <w:sz w:val="24"/>
+                <w:lang w:val="es-CO"/>
+              </w:rPr>
+            </w:pPr>
+            <w:r>
+              <w:rPr>
+                <w:color w:val="000000" w:themeColor="text1"/>
+                <w:sz w:val="24"/>
+                <w:lang w:val="es-CO"/>
+              </w:rPr>
+              <w:t>Pre Condición</w:t>
+            </w:r>
+          </w:p>
+        </w:tc>
+        <w:tc>
+          <w:tcPr>
+            <w:tcW w:w="6990" w:type="dxa"/>
+            <w:gridSpan w:val="2"/>
+          </w:tcPr>
+          <w:p>
+            <w:pPr>
+              <w:cnfStyle w:val="000000100000" w:firstRow="0" w:lastRow="0" w:firstColumn="0" w:lastColumn="0" w:oddVBand="0" w:evenVBand="0" w:oddHBand="1" w:evenHBand="0" w:firstRowFirstColumn="0" w:firstRowLastColumn="0" w:lastRowFirstColumn="0" w:lastRowLastColumn="0"/>
+              <w:rPr>
+                <w:color w:val="000000" w:themeColor="text1"/>
+                <w:sz w:val="24"/>
+                <w:lang w:val="es-CO"/>
+              </w:rPr>
+            </w:pPr>
+            <w:r>
+              <w:rPr>
+                <w:color w:val="000000" w:themeColor="text1"/>
+                <w:sz w:val="24"/>
+                <w:lang w:val="es-CO"/>
+              </w:rPr>
+              <w:t>Existe stock de productos en el sistema</w:t>
+            </w:r>
+          </w:p>
+        </w:tc>
+      </w:tr>
+      <w:tr>
+        <w:tc>
+          <w:tcPr>
+            <w:cnfStyle w:val="001000000000" w:firstRow="0" w:lastRow="0" w:firstColumn="1" w:lastColumn="0" w:oddVBand="0" w:evenVBand="0" w:oddHBand="0" w:evenHBand="0" w:firstRowFirstColumn="0" w:firstRowLastColumn="0" w:lastRowFirstColumn="0" w:lastRowLastColumn="0"/>
+            <w:tcW w:w="1838" w:type="dxa"/>
             <w:vMerge w:val="restart"/>
           </w:tcPr>
           <w:p>
@@ -4218,7 +4603,7 @@
           </w:tcPr>
           <w:p>
             <w:pPr>
-              <w:cnfStyle w:val="000000100000" w:firstRow="0" w:lastRow="0" w:firstColumn="0" w:lastColumn="0" w:oddVBand="0" w:evenVBand="0" w:oddHBand="1" w:evenHBand="0" w:firstRowFirstColumn="0" w:firstRowLastColumn="0" w:lastRowFirstColumn="0" w:lastRowLastColumn="0"/>
+              <w:cnfStyle w:val="000000000000" w:firstRow="0" w:lastRow="0" w:firstColumn="0" w:lastColumn="0" w:oddVBand="0" w:evenVBand="0" w:oddHBand="0" w:evenHBand="0" w:firstRowFirstColumn="0" w:firstRowLastColumn="0" w:lastRowFirstColumn="0" w:lastRowLastColumn="0"/>
               <w:rPr>
                 <w:color w:val="000000" w:themeColor="text1"/>
                 <w:sz w:val="24"/>
@@ -4241,7 +4626,7 @@
           </w:tcPr>
           <w:p>
             <w:pPr>
-              <w:cnfStyle w:val="000000100000" w:firstRow="0" w:lastRow="0" w:firstColumn="0" w:lastColumn="0" w:oddVBand="0" w:evenVBand="0" w:oddHBand="1" w:evenHBand="0" w:firstRowFirstColumn="0" w:firstRowLastColumn="0" w:lastRowFirstColumn="0" w:lastRowLastColumn="0"/>
+              <w:cnfStyle w:val="000000000000" w:firstRow="0" w:lastRow="0" w:firstColumn="0" w:lastColumn="0" w:oddVBand="0" w:evenVBand="0" w:oddHBand="0" w:evenHBand="0" w:firstRowFirstColumn="0" w:firstRowLastColumn="0" w:lastRowFirstColumn="0" w:lastRowLastColumn="0"/>
               <w:rPr>
                 <w:color w:val="000000" w:themeColor="text1"/>
                 <w:sz w:val="24"/>
@@ -4255,71 +4640,6 @@
                 <w:lang w:val="es-CO"/>
               </w:rPr>
               <w:t>Acción</w:t>
-            </w:r>
-          </w:p>
-        </w:tc>
-      </w:tr>
-      <w:tr>
-        <w:tc>
-          <w:tcPr>
-            <w:cnfStyle w:val="001000000000" w:firstRow="0" w:lastRow="0" w:firstColumn="1" w:lastColumn="0" w:oddVBand="0" w:evenVBand="0" w:oddHBand="0" w:evenHBand="0" w:firstRowFirstColumn="0" w:firstRowLastColumn="0" w:lastRowFirstColumn="0" w:lastRowLastColumn="0"/>
-            <w:tcW w:w="1838" w:type="dxa"/>
-            <w:vMerge/>
-          </w:tcPr>
-          <w:p>
-            <w:pPr>
-              <w:rPr>
-                <w:color w:val="000000" w:themeColor="text1"/>
-                <w:sz w:val="24"/>
-                <w:lang w:val="es-CO"/>
-              </w:rPr>
-            </w:pPr>
-          </w:p>
-        </w:tc>
-        <w:tc>
-          <w:tcPr>
-            <w:tcW w:w="861" w:type="dxa"/>
-          </w:tcPr>
-          <w:p>
-            <w:pPr>
-              <w:jc w:val="center"/>
-              <w:cnfStyle w:val="000000000000" w:firstRow="0" w:lastRow="0" w:firstColumn="0" w:lastColumn="0" w:oddVBand="0" w:evenVBand="0" w:oddHBand="0" w:evenHBand="0" w:firstRowFirstColumn="0" w:firstRowLastColumn="0" w:lastRowFirstColumn="0" w:lastRowLastColumn="0"/>
-              <w:rPr>
-                <w:color w:val="000000" w:themeColor="text1"/>
-                <w:sz w:val="24"/>
-                <w:lang w:val="es-CO"/>
-              </w:rPr>
-            </w:pPr>
-            <w:r>
-              <w:rPr>
-                <w:color w:val="000000" w:themeColor="text1"/>
-                <w:sz w:val="24"/>
-                <w:lang w:val="es-CO"/>
-              </w:rPr>
-              <w:t>1</w:t>
-            </w:r>
-          </w:p>
-        </w:tc>
-        <w:tc>
-          <w:tcPr>
-            <w:tcW w:w="6129" w:type="dxa"/>
-          </w:tcPr>
-          <w:p>
-            <w:pPr>
-              <w:cnfStyle w:val="000000000000" w:firstRow="0" w:lastRow="0" w:firstColumn="0" w:lastColumn="0" w:oddVBand="0" w:evenVBand="0" w:oddHBand="0" w:evenHBand="0" w:firstRowFirstColumn="0" w:firstRowLastColumn="0" w:lastRowFirstColumn="0" w:lastRowLastColumn="0"/>
-              <w:rPr>
-                <w:color w:val="000000" w:themeColor="text1"/>
-                <w:sz w:val="24"/>
-                <w:lang w:val="es-CO"/>
-              </w:rPr>
-            </w:pPr>
-            <w:r>
-              <w:rPr>
-                <w:color w:val="000000" w:themeColor="text1"/>
-                <w:sz w:val="24"/>
-                <w:lang w:val="es-CO"/>
-              </w:rPr>
-              <w:t>Guarda los datos en la base de datos</w:t>
             </w:r>
           </w:p>
         </w:tc>
@@ -4332,6 +4652,204 @@
           <w:tcPr>
             <w:cnfStyle w:val="001000000000" w:firstRow="0" w:lastRow="0" w:firstColumn="1" w:lastColumn="0" w:oddVBand="0" w:evenVBand="0" w:oddHBand="0" w:evenHBand="0" w:firstRowFirstColumn="0" w:firstRowLastColumn="0" w:lastRowFirstColumn="0" w:lastRowLastColumn="0"/>
             <w:tcW w:w="1838" w:type="dxa"/>
+            <w:vMerge/>
+          </w:tcPr>
+          <w:p>
+            <w:pPr>
+              <w:rPr>
+                <w:color w:val="000000" w:themeColor="text1"/>
+                <w:sz w:val="24"/>
+                <w:lang w:val="es-CO"/>
+              </w:rPr>
+            </w:pPr>
+          </w:p>
+        </w:tc>
+        <w:tc>
+          <w:tcPr>
+            <w:tcW w:w="861" w:type="dxa"/>
+          </w:tcPr>
+          <w:p>
+            <w:pPr>
+              <w:jc w:val="center"/>
+              <w:cnfStyle w:val="000000100000" w:firstRow="0" w:lastRow="0" w:firstColumn="0" w:lastColumn="0" w:oddVBand="0" w:evenVBand="0" w:oddHBand="1" w:evenHBand="0" w:firstRowFirstColumn="0" w:firstRowLastColumn="0" w:lastRowFirstColumn="0" w:lastRowLastColumn="0"/>
+              <w:rPr>
+                <w:color w:val="000000" w:themeColor="text1"/>
+                <w:sz w:val="24"/>
+                <w:lang w:val="es-CO"/>
+              </w:rPr>
+            </w:pPr>
+            <w:r>
+              <w:rPr>
+                <w:color w:val="000000" w:themeColor="text1"/>
+                <w:sz w:val="24"/>
+                <w:lang w:val="es-CO"/>
+              </w:rPr>
+              <w:t>1</w:t>
+            </w:r>
+          </w:p>
+        </w:tc>
+        <w:tc>
+          <w:tcPr>
+            <w:tcW w:w="6129" w:type="dxa"/>
+          </w:tcPr>
+          <w:p>
+            <w:pPr>
+              <w:cnfStyle w:val="000000100000" w:firstRow="0" w:lastRow="0" w:firstColumn="0" w:lastColumn="0" w:oddVBand="0" w:evenVBand="0" w:oddHBand="1" w:evenHBand="0" w:firstRowFirstColumn="0" w:firstRowLastColumn="0" w:lastRowFirstColumn="0" w:lastRowLastColumn="0"/>
+              <w:rPr>
+                <w:color w:val="000000" w:themeColor="text1"/>
+                <w:sz w:val="24"/>
+                <w:lang w:val="es-CO"/>
+              </w:rPr>
+            </w:pPr>
+            <w:r>
+              <w:rPr>
+                <w:color w:val="000000" w:themeColor="text1"/>
+                <w:sz w:val="24"/>
+                <w:lang w:val="es-CO"/>
+              </w:rPr>
+              <w:t>Verifica el stock en el inventario</w:t>
+            </w:r>
+          </w:p>
+        </w:tc>
+      </w:tr>
+      <w:tr>
+        <w:tc>
+          <w:tcPr>
+            <w:cnfStyle w:val="001000000000" w:firstRow="0" w:lastRow="0" w:firstColumn="1" w:lastColumn="0" w:oddVBand="0" w:evenVBand="0" w:oddHBand="0" w:evenHBand="0" w:firstRowFirstColumn="0" w:firstRowLastColumn="0" w:lastRowFirstColumn="0" w:lastRowLastColumn="0"/>
+            <w:tcW w:w="1838" w:type="dxa"/>
+            <w:vMerge/>
+          </w:tcPr>
+          <w:p>
+            <w:pPr>
+              <w:rPr>
+                <w:color w:val="000000" w:themeColor="text1"/>
+                <w:sz w:val="24"/>
+                <w:lang w:val="es-CO"/>
+              </w:rPr>
+            </w:pPr>
+          </w:p>
+        </w:tc>
+        <w:tc>
+          <w:tcPr>
+            <w:tcW w:w="861" w:type="dxa"/>
+          </w:tcPr>
+          <w:p>
+            <w:pPr>
+              <w:jc w:val="center"/>
+              <w:cnfStyle w:val="000000000000" w:firstRow="0" w:lastRow="0" w:firstColumn="0" w:lastColumn="0" w:oddVBand="0" w:evenVBand="0" w:oddHBand="0" w:evenHBand="0" w:firstRowFirstColumn="0" w:firstRowLastColumn="0" w:lastRowFirstColumn="0" w:lastRowLastColumn="0"/>
+              <w:rPr>
+                <w:color w:val="000000" w:themeColor="text1"/>
+                <w:sz w:val="24"/>
+                <w:lang w:val="es-CO"/>
+              </w:rPr>
+            </w:pPr>
+            <w:r>
+              <w:rPr>
+                <w:color w:val="000000" w:themeColor="text1"/>
+                <w:sz w:val="24"/>
+                <w:lang w:val="es-CO"/>
+              </w:rPr>
+              <w:t>2</w:t>
+            </w:r>
+          </w:p>
+        </w:tc>
+        <w:tc>
+          <w:tcPr>
+            <w:tcW w:w="6129" w:type="dxa"/>
+          </w:tcPr>
+          <w:p>
+            <w:pPr>
+              <w:cnfStyle w:val="000000000000" w:firstRow="0" w:lastRow="0" w:firstColumn="0" w:lastColumn="0" w:oddVBand="0" w:evenVBand="0" w:oddHBand="0" w:evenHBand="0" w:firstRowFirstColumn="0" w:firstRowLastColumn="0" w:lastRowFirstColumn="0" w:lastRowLastColumn="0"/>
+              <w:rPr>
+                <w:color w:val="000000" w:themeColor="text1"/>
+                <w:sz w:val="24"/>
+                <w:lang w:val="es-CO"/>
+              </w:rPr>
+            </w:pPr>
+            <w:r>
+              <w:rPr>
+                <w:color w:val="000000" w:themeColor="text1"/>
+                <w:sz w:val="24"/>
+                <w:lang w:val="es-CO"/>
+              </w:rPr>
+              <w:t>Actualizar el stock en el inventario</w:t>
+            </w:r>
+          </w:p>
+        </w:tc>
+      </w:tr>
+      <w:tr>
+        <w:trPr>
+          <w:cnfStyle w:val="000000100000" w:firstRow="0" w:lastRow="0" w:firstColumn="0" w:lastColumn="0" w:oddVBand="0" w:evenVBand="0" w:oddHBand="1" w:evenHBand="0" w:firstRowFirstColumn="0" w:firstRowLastColumn="0" w:lastRowFirstColumn="0" w:lastRowLastColumn="0"/>
+        </w:trPr>
+        <w:tc>
+          <w:tcPr>
+            <w:cnfStyle w:val="001000000000" w:firstRow="0" w:lastRow="0" w:firstColumn="1" w:lastColumn="0" w:oddVBand="0" w:evenVBand="0" w:oddHBand="0" w:evenHBand="0" w:firstRowFirstColumn="0" w:firstRowLastColumn="0" w:lastRowFirstColumn="0" w:lastRowLastColumn="0"/>
+            <w:tcW w:w="1838" w:type="dxa"/>
+            <w:vMerge/>
+          </w:tcPr>
+          <w:p>
+            <w:pPr>
+              <w:rPr>
+                <w:color w:val="000000" w:themeColor="text1"/>
+                <w:sz w:val="24"/>
+                <w:lang w:val="es-CO"/>
+              </w:rPr>
+            </w:pPr>
+          </w:p>
+        </w:tc>
+        <w:tc>
+          <w:tcPr>
+            <w:tcW w:w="861" w:type="dxa"/>
+          </w:tcPr>
+          <w:p>
+            <w:pPr>
+              <w:jc w:val="center"/>
+              <w:cnfStyle w:val="000000100000" w:firstRow="0" w:lastRow="0" w:firstColumn="0" w:lastColumn="0" w:oddVBand="0" w:evenVBand="0" w:oddHBand="1" w:evenHBand="0" w:firstRowFirstColumn="0" w:firstRowLastColumn="0" w:lastRowFirstColumn="0" w:lastRowLastColumn="0"/>
+              <w:rPr>
+                <w:color w:val="000000" w:themeColor="text1"/>
+                <w:sz w:val="24"/>
+                <w:lang w:val="es-CO"/>
+              </w:rPr>
+            </w:pPr>
+            <w:r>
+              <w:rPr>
+                <w:color w:val="000000" w:themeColor="text1"/>
+                <w:sz w:val="24"/>
+                <w:lang w:val="es-CO"/>
+              </w:rPr>
+              <w:t>3</w:t>
+            </w:r>
+          </w:p>
+        </w:tc>
+        <w:tc>
+          <w:tcPr>
+            <w:tcW w:w="6129" w:type="dxa"/>
+          </w:tcPr>
+          <w:p>
+            <w:pPr>
+              <w:cnfStyle w:val="000000100000" w:firstRow="0" w:lastRow="0" w:firstColumn="0" w:lastColumn="0" w:oddVBand="0" w:evenVBand="0" w:oddHBand="1" w:evenHBand="0" w:firstRowFirstColumn="0" w:firstRowLastColumn="0" w:lastRowFirstColumn="0" w:lastRowLastColumn="0"/>
+              <w:rPr>
+                <w:color w:val="000000" w:themeColor="text1"/>
+                <w:sz w:val="24"/>
+                <w:lang w:val="es-CO"/>
+              </w:rPr>
+            </w:pPr>
+            <w:r>
+              <w:rPr>
+                <w:color w:val="000000" w:themeColor="text1"/>
+                <w:sz w:val="24"/>
+                <w:lang w:val="es-CO"/>
+              </w:rPr>
+              <w:t>Confirma el proceso de envío</w:t>
+            </w:r>
+          </w:p>
+        </w:tc>
+      </w:tr>
+      <w:tr>
+        <w:tc>
+          <w:tcPr>
+            <w:cnfStyle w:val="001000000000" w:firstRow="0" w:lastRow="0" w:firstColumn="1" w:lastColumn="0" w:oddVBand="0" w:evenVBand="0" w:oddHBand="0" w:evenHBand="0" w:firstRowFirstColumn="0" w:firstRowLastColumn="0" w:lastRowFirstColumn="0" w:lastRowLastColumn="0"/>
+            <w:tcW w:w="1838" w:type="dxa"/>
           </w:tcPr>
           <w:p>
             <w:pPr>
@@ -4348,7 +4866,7 @@
                 <w:sz w:val="24"/>
                 <w:lang w:val="es-CO"/>
               </w:rPr>
-              <w:t>Excepción</w:t>
+              <w:t>Post Condición</w:t>
             </w:r>
           </w:p>
         </w:tc>
@@ -4359,6 +4877,59 @@
           </w:tcPr>
           <w:p>
             <w:pPr>
+              <w:cnfStyle w:val="000000000000" w:firstRow="0" w:lastRow="0" w:firstColumn="0" w:lastColumn="0" w:oddVBand="0" w:evenVBand="0" w:oddHBand="0" w:evenHBand="0" w:firstRowFirstColumn="0" w:firstRowLastColumn="0" w:lastRowFirstColumn="0" w:lastRowLastColumn="0"/>
+              <w:rPr>
+                <w:color w:val="000000" w:themeColor="text1"/>
+                <w:sz w:val="24"/>
+                <w:lang w:val="es-CO"/>
+              </w:rPr>
+            </w:pPr>
+            <w:r>
+              <w:rPr>
+                <w:color w:val="000000" w:themeColor="text1"/>
+                <w:sz w:val="24"/>
+                <w:lang w:val="es-CO"/>
+              </w:rPr>
+              <w:t>Notifica al sistema del estado del pedido</w:t>
+            </w:r>
+          </w:p>
+        </w:tc>
+      </w:tr>
+      <w:tr>
+        <w:trPr>
+          <w:cnfStyle w:val="000000100000" w:firstRow="0" w:lastRow="0" w:firstColumn="0" w:lastColumn="0" w:oddVBand="0" w:evenVBand="0" w:oddHBand="1" w:evenHBand="0" w:firstRowFirstColumn="0" w:firstRowLastColumn="0" w:lastRowFirstColumn="0" w:lastRowLastColumn="0"/>
+        </w:trPr>
+        <w:tc>
+          <w:tcPr>
+            <w:cnfStyle w:val="001000000000" w:firstRow="0" w:lastRow="0" w:firstColumn="1" w:lastColumn="0" w:oddVBand="0" w:evenVBand="0" w:oddHBand="0" w:evenHBand="0" w:firstRowFirstColumn="0" w:firstRowLastColumn="0" w:lastRowFirstColumn="0" w:lastRowLastColumn="0"/>
+            <w:tcW w:w="1838" w:type="dxa"/>
+          </w:tcPr>
+          <w:p>
+            <w:pPr>
+              <w:jc w:val="right"/>
+              <w:rPr>
+                <w:color w:val="000000" w:themeColor="text1"/>
+                <w:sz w:val="24"/>
+                <w:lang w:val="es-CO"/>
+              </w:rPr>
+            </w:pPr>
+            <w:r>
+              <w:rPr>
+                <w:color w:val="000000" w:themeColor="text1"/>
+                <w:sz w:val="24"/>
+                <w:lang w:val="es-CO"/>
+              </w:rPr>
+              <w:t>Excepción</w:t>
+            </w:r>
+          </w:p>
+        </w:tc>
+        <w:tc>
+          <w:tcPr>
+            <w:tcW w:w="6990" w:type="dxa"/>
+            <w:gridSpan w:val="2"/>
+          </w:tcPr>
+          <w:p>
+            <w:pPr>
               <w:cnfStyle w:val="000000100000" w:firstRow="0" w:lastRow="0" w:firstColumn="0" w:lastColumn="0" w:oddVBand="0" w:evenVBand="0" w:oddHBand="1" w:evenHBand="0" w:firstRowFirstColumn="0" w:firstRowLastColumn="0" w:lastRowFirstColumn="0" w:lastRowLastColumn="0"/>
               <w:rPr>
                 <w:color w:val="000000" w:themeColor="text1"/>
@@ -4372,7 +4943,7 @@
                 <w:sz w:val="24"/>
                 <w:lang w:val="es-CO"/>
               </w:rPr>
-              <w:t>Un producto es agregado y coincide con otro ya existente</w:t>
+              <w:t>Stock de productos insuficiente</w:t>
             </w:r>
           </w:p>
         </w:tc>
@@ -4392,8 +4963,6 @@
                 <w:lang w:val="es-CO"/>
               </w:rPr>
             </w:pPr>
-            <w:bookmarkStart w:id="0" w:name="_GoBack"/>
-            <w:bookmarkEnd w:id="0"/>
           </w:p>
         </w:tc>
         <w:tc>
@@ -4416,7 +4985,7 @@
                 <w:sz w:val="24"/>
                 <w:lang w:val="es-CO"/>
               </w:rPr>
-              <w:t>1</w:t>
+              <w:t>3</w:t>
             </w:r>
           </w:p>
         </w:tc>
@@ -4428,18 +4997,110 @@
             <w:pPr>
               <w:cnfStyle w:val="000000000000" w:firstRow="0" w:lastRow="0" w:firstColumn="0" w:lastColumn="0" w:oddVBand="0" w:evenVBand="0" w:oddHBand="0" w:evenHBand="0" w:firstRowFirstColumn="0" w:firstRowLastColumn="0" w:lastRowFirstColumn="0" w:lastRowLastColumn="0"/>
               <w:rPr>
-                <w:color w:val="000000" w:themeColor="text1"/>
-                <w:sz w:val="24"/>
-                <w:lang w:val="es-CO"/>
-              </w:rPr>
-            </w:pPr>
-            <w:r>
-              <w:rPr>
-                <w:color w:val="000000" w:themeColor="text1"/>
-                <w:sz w:val="24"/>
-                <w:lang w:val="es-CO"/>
-              </w:rPr>
-              <w:t>No guarda los datos</w:t>
+                <w:color w:val="FF0000"/>
+                <w:sz w:val="24"/>
+                <w:lang w:val="es-CO"/>
+              </w:rPr>
+            </w:pPr>
+            <w:r>
+              <w:rPr>
+                <w:color w:val="000000" w:themeColor="text1"/>
+                <w:sz w:val="24"/>
+                <w:lang w:val="es-CO"/>
+              </w:rPr>
+              <w:t xml:space="preserve">Cancela el </w:t>
+            </w:r>
+            <w:r>
+              <w:rPr>
+                <w:color w:val="000000" w:themeColor="text1"/>
+                <w:sz w:val="24"/>
+                <w:lang w:val="es-CO"/>
+              </w:rPr>
+              <w:t>pedido</w:t>
+            </w:r>
+          </w:p>
+        </w:tc>
+      </w:tr>
+      <w:tr>
+        <w:trPr>
+          <w:cnfStyle w:val="000000100000" w:firstRow="0" w:lastRow="0" w:firstColumn="0" w:lastColumn="0" w:oddVBand="0" w:evenVBand="0" w:oddHBand="1" w:evenHBand="0" w:firstRowFirstColumn="0" w:firstRowLastColumn="0" w:lastRowFirstColumn="0" w:lastRowLastColumn="0"/>
+        </w:trPr>
+        <w:tc>
+          <w:tcPr>
+            <w:cnfStyle w:val="001000000000" w:firstRow="0" w:lastRow="0" w:firstColumn="1" w:lastColumn="0" w:oddVBand="0" w:evenVBand="0" w:oddHBand="0" w:evenHBand="0" w:firstRowFirstColumn="0" w:firstRowLastColumn="0" w:lastRowFirstColumn="0" w:lastRowLastColumn="0"/>
+            <w:tcW w:w="1838" w:type="dxa"/>
+          </w:tcPr>
+          <w:p>
+            <w:pPr>
+              <w:jc w:val="right"/>
+              <w:rPr>
+                <w:color w:val="000000" w:themeColor="text1"/>
+                <w:sz w:val="24"/>
+                <w:lang w:val="es-CO"/>
+              </w:rPr>
+            </w:pPr>
+          </w:p>
+        </w:tc>
+        <w:tc>
+          <w:tcPr>
+            <w:tcW w:w="861" w:type="dxa"/>
+          </w:tcPr>
+          <w:p>
+            <w:pPr>
+              <w:jc w:val="center"/>
+              <w:cnfStyle w:val="000000100000" w:firstRow="0" w:lastRow="0" w:firstColumn="0" w:lastColumn="0" w:oddVBand="0" w:evenVBand="0" w:oddHBand="1" w:evenHBand="0" w:firstRowFirstColumn="0" w:firstRowLastColumn="0" w:lastRowFirstColumn="0" w:lastRowLastColumn="0"/>
+              <w:rPr>
+                <w:color w:val="000000" w:themeColor="text1"/>
+                <w:sz w:val="24"/>
+                <w:lang w:val="es-CO"/>
+              </w:rPr>
+            </w:pPr>
+            <w:r>
+              <w:rPr>
+                <w:color w:val="000000" w:themeColor="text1"/>
+                <w:sz w:val="24"/>
+                <w:lang w:val="es-CO"/>
+              </w:rPr>
+              <w:t>4</w:t>
+            </w:r>
+          </w:p>
+        </w:tc>
+        <w:tc>
+          <w:tcPr>
+            <w:tcW w:w="6129" w:type="dxa"/>
+          </w:tcPr>
+          <w:p>
+            <w:pPr>
+              <w:cnfStyle w:val="000000100000" w:firstRow="0" w:lastRow="0" w:firstColumn="0" w:lastColumn="0" w:oddVBand="0" w:evenVBand="0" w:oddHBand="1" w:evenHBand="0" w:firstRowFirstColumn="0" w:firstRowLastColumn="0" w:lastRowFirstColumn="0" w:lastRowLastColumn="0"/>
+              <w:rPr>
+                <w:color w:val="000000" w:themeColor="text1"/>
+                <w:sz w:val="24"/>
+                <w:lang w:val="es-CO"/>
+              </w:rPr>
+            </w:pPr>
+            <w:r>
+              <w:rPr>
+                <w:color w:val="000000" w:themeColor="text1"/>
+                <w:sz w:val="24"/>
+                <w:lang w:val="es-CO"/>
+              </w:rPr>
+              <w:t xml:space="preserve">Notifica </w:t>
+            </w:r>
+            <w:r>
+              <w:rPr>
+                <w:color w:val="000000" w:themeColor="text1"/>
+                <w:sz w:val="24"/>
+                <w:lang w:val="es-CO"/>
+              </w:rPr>
+              <w:t>al sistema</w:t>
+            </w:r>
+            <w:r>
+              <w:rPr>
+                <w:color w:val="000000" w:themeColor="text1"/>
+                <w:sz w:val="24"/>
+                <w:lang w:val="es-CO"/>
+              </w:rPr>
+              <w:t xml:space="preserve"> de falta de stock</w:t>
             </w:r>
           </w:p>
         </w:tc>
@@ -4451,6 +5112,12 @@
           <w:lang w:val="es-CO"/>
         </w:rPr>
       </w:pPr>
+      <w:r>
+        <w:rPr>
+          <w:lang w:val="es-CO"/>
+        </w:rPr>
+        <w:br w:type="page"/>
+      </w:r>
     </w:p>
     <w:tbl>
       <w:tblPr>
@@ -4487,7 +5154,8 @@
                 <w:sz w:val="24"/>
                 <w:lang w:val="es-CO"/>
               </w:rPr>
-              <w:t>Actualizar inventario</w:t>
+              <w:lastRenderedPageBreak/>
+              <w:t>Reportar envío</w:t>
             </w:r>
           </w:p>
         </w:tc>
@@ -4540,7 +5208,39 @@
                 <w:sz w:val="24"/>
                 <w:lang w:val="es-CO"/>
               </w:rPr>
-              <w:t>1.0 (17/02/2023)</w:t>
+              <w:t>1.</w:t>
+            </w:r>
+            <w:r>
+              <w:rPr>
+                <w:color w:val="000000" w:themeColor="text1"/>
+                <w:sz w:val="24"/>
+                <w:lang w:val="es-CO"/>
+              </w:rPr>
+              <w:t>1</w:t>
+            </w:r>
+            <w:r>
+              <w:rPr>
+                <w:color w:val="000000" w:themeColor="text1"/>
+                <w:sz w:val="24"/>
+                <w:lang w:val="es-CO"/>
+              </w:rPr>
+              <w:t xml:space="preserve"> (</w:t>
+            </w:r>
+            <w:r>
+              <w:rPr>
+                <w:color w:val="000000" w:themeColor="text1"/>
+                <w:sz w:val="24"/>
+                <w:lang w:val="es-CO"/>
+              </w:rPr>
+              <w:t>24</w:t>
+            </w:r>
+            <w:r>
+              <w:rPr>
+                <w:color w:val="000000" w:themeColor="text1"/>
+                <w:sz w:val="24"/>
+                <w:lang w:val="es-CO"/>
+              </w:rPr>
+              <w:t>/02/2023)</w:t>
             </w:r>
           </w:p>
         </w:tc>
@@ -4590,7 +5290,7 @@
                 <w:sz w:val="24"/>
                 <w:lang w:val="es-CO"/>
               </w:rPr>
-              <w:t>Empleado</w:t>
+              <w:t>Operador logístico</w:t>
             </w:r>
           </w:p>
         </w:tc>
@@ -4619,7 +5319,7 @@
                 <w:sz w:val="24"/>
                 <w:lang w:val="es-CO"/>
               </w:rPr>
-              <w:t>Dependencias</w:t>
+              <w:t>Descripción</w:t>
             </w:r>
           </w:p>
         </w:tc>
@@ -4630,11 +5330,6 @@
           </w:tcPr>
           <w:p>
             <w:pPr>
-              <w:pStyle w:val="Prrafodelista"/>
-              <w:numPr>
-                <w:ilvl w:val="0"/>
-                <w:numId w:val="4"/>
-              </w:numPr>
               <w:cnfStyle w:val="000000100000" w:firstRow="0" w:lastRow="0" w:firstColumn="0" w:lastColumn="0" w:oddVBand="0" w:evenVBand="0" w:oddHBand="1" w:evenHBand="0" w:firstRowFirstColumn="0" w:firstRowLastColumn="0" w:lastRowFirstColumn="0" w:lastRowLastColumn="0"/>
               <w:rPr>
                 <w:color w:val="000000" w:themeColor="text1"/>
@@ -4648,7 +5343,71 @@
                 <w:sz w:val="24"/>
                 <w:lang w:val="es-CO"/>
               </w:rPr>
-              <w:t>Gestionar inventario</w:t>
+              <w:t>Sé notifica al panel web del</w:t>
+            </w:r>
+            <w:r>
+              <w:rPr>
+                <w:color w:val="000000" w:themeColor="text1"/>
+                <w:sz w:val="24"/>
+                <w:lang w:val="es-CO"/>
+              </w:rPr>
+              <w:t xml:space="preserve"> operador logístico</w:t>
+            </w:r>
+            <w:r>
+              <w:rPr>
+                <w:color w:val="000000" w:themeColor="text1"/>
+                <w:sz w:val="24"/>
+                <w:lang w:val="es-CO"/>
+              </w:rPr>
+              <w:t xml:space="preserve"> y</w:t>
+            </w:r>
+            <w:r>
+              <w:rPr>
+                <w:color w:val="000000" w:themeColor="text1"/>
+                <w:sz w:val="24"/>
+                <w:lang w:val="es-CO"/>
+              </w:rPr>
+              <w:t xml:space="preserve"> </w:t>
+            </w:r>
+            <w:r>
+              <w:rPr>
+                <w:color w:val="000000" w:themeColor="text1"/>
+                <w:sz w:val="24"/>
+                <w:lang w:val="es-CO"/>
+              </w:rPr>
+              <w:t>comienza</w:t>
+            </w:r>
+            <w:r>
+              <w:rPr>
+                <w:color w:val="000000" w:themeColor="text1"/>
+                <w:sz w:val="24"/>
+                <w:lang w:val="es-CO"/>
+              </w:rPr>
+              <w:t xml:space="preserve"> </w:t>
+            </w:r>
+            <w:r>
+              <w:rPr>
+                <w:color w:val="000000" w:themeColor="text1"/>
+                <w:sz w:val="24"/>
+                <w:lang w:val="es-CO"/>
+              </w:rPr>
+              <w:t xml:space="preserve">el </w:t>
+            </w:r>
+            <w:r>
+              <w:rPr>
+                <w:color w:val="000000" w:themeColor="text1"/>
+                <w:sz w:val="24"/>
+                <w:lang w:val="es-CO"/>
+              </w:rPr>
+              <w:t>informe con los datos de transporte del</w:t>
+            </w:r>
+            <w:r>
+              <w:rPr>
+                <w:color w:val="000000" w:themeColor="text1"/>
+                <w:sz w:val="24"/>
+                <w:lang w:val="es-CO"/>
+              </w:rPr>
+              <w:t xml:space="preserve"> envío</w:t>
             </w:r>
           </w:p>
         </w:tc>
@@ -4674,7 +5433,7 @@
                 <w:sz w:val="24"/>
                 <w:lang w:val="es-CO"/>
               </w:rPr>
-              <w:t>Descripción</w:t>
+              <w:t>Pre Condición</w:t>
             </w:r>
           </w:p>
         </w:tc>
@@ -4698,7 +5457,7 @@
                 <w:sz w:val="24"/>
                 <w:lang w:val="es-CO"/>
               </w:rPr>
-              <w:t>Cambia o agrega elementos en servidor desde el panel web</w:t>
+              <w:t>El proveedor ha confirmado el proceso de envío</w:t>
             </w:r>
           </w:p>
         </w:tc>
@@ -4839,7 +5598,7 @@
                 <w:sz w:val="24"/>
                 <w:lang w:val="es-CO"/>
               </w:rPr>
-              <w:t>Ingresa los datos en el panel web</w:t>
+              <w:t>Inicializa el proceso para exportar el pedido</w:t>
             </w:r>
           </w:p>
         </w:tc>
@@ -4907,24 +5666,257 @@
                 <w:sz w:val="24"/>
                 <w:lang w:val="es-CO"/>
               </w:rPr>
-              <w:t>Guarda los cambios</w:t>
+              <w:t>Asigna el vehículo y confirma su capacidad para el encargo</w:t>
+            </w:r>
+          </w:p>
+        </w:tc>
+      </w:tr>
+      <w:tr>
+        <w:tc>
+          <w:tcPr>
+            <w:cnfStyle w:val="001000000000" w:firstRow="0" w:lastRow="0" w:firstColumn="1" w:lastColumn="0" w:oddVBand="0" w:evenVBand="0" w:oddHBand="0" w:evenHBand="0" w:firstRowFirstColumn="0" w:firstRowLastColumn="0" w:lastRowFirstColumn="0" w:lastRowLastColumn="0"/>
+            <w:tcW w:w="1838" w:type="dxa"/>
+            <w:vMerge/>
+          </w:tcPr>
+          <w:p>
+            <w:pPr>
+              <w:rPr>
+                <w:color w:val="000000" w:themeColor="text1"/>
+                <w:sz w:val="24"/>
+                <w:lang w:val="es-CO"/>
+              </w:rPr>
+            </w:pPr>
+          </w:p>
+        </w:tc>
+        <w:tc>
+          <w:tcPr>
+            <w:tcW w:w="861" w:type="dxa"/>
+          </w:tcPr>
+          <w:p>
+            <w:pPr>
+              <w:jc w:val="center"/>
+              <w:cnfStyle w:val="000000000000" w:firstRow="0" w:lastRow="0" w:firstColumn="0" w:lastColumn="0" w:oddVBand="0" w:evenVBand="0" w:oddHBand="0" w:evenHBand="0" w:firstRowFirstColumn="0" w:firstRowLastColumn="0" w:lastRowFirstColumn="0" w:lastRowLastColumn="0"/>
+              <w:rPr>
+                <w:color w:val="000000" w:themeColor="text1"/>
+                <w:sz w:val="24"/>
+                <w:lang w:val="es-CO"/>
+              </w:rPr>
+            </w:pPr>
+            <w:r>
+              <w:rPr>
+                <w:color w:val="000000" w:themeColor="text1"/>
+                <w:sz w:val="24"/>
+                <w:lang w:val="es-CO"/>
+              </w:rPr>
+              <w:t>3</w:t>
+            </w:r>
+          </w:p>
+        </w:tc>
+        <w:tc>
+          <w:tcPr>
+            <w:tcW w:w="6129" w:type="dxa"/>
+          </w:tcPr>
+          <w:p>
+            <w:pPr>
+              <w:cnfStyle w:val="000000000000" w:firstRow="0" w:lastRow="0" w:firstColumn="0" w:lastColumn="0" w:oddVBand="0" w:evenVBand="0" w:oddHBand="0" w:evenHBand="0" w:firstRowFirstColumn="0" w:firstRowLastColumn="0" w:lastRowFirstColumn="0" w:lastRowLastColumn="0"/>
+              <w:rPr>
+                <w:color w:val="000000" w:themeColor="text1"/>
+                <w:sz w:val="24"/>
+                <w:lang w:val="es-CO"/>
+              </w:rPr>
+            </w:pPr>
+            <w:r>
+              <w:rPr>
+                <w:color w:val="000000" w:themeColor="text1"/>
+                <w:sz w:val="24"/>
+                <w:lang w:val="es-CO"/>
+              </w:rPr>
+              <w:t>Indica a el panel web que él envío ha salido de la zona de transporte</w:t>
+            </w:r>
+          </w:p>
+        </w:tc>
+      </w:tr>
+      <w:tr>
+        <w:trPr>
+          <w:cnfStyle w:val="000000100000" w:firstRow="0" w:lastRow="0" w:firstColumn="0" w:lastColumn="0" w:oddVBand="0" w:evenVBand="0" w:oddHBand="1" w:evenHBand="0" w:firstRowFirstColumn="0" w:firstRowLastColumn="0" w:lastRowFirstColumn="0" w:lastRowLastColumn="0"/>
+        </w:trPr>
+        <w:tc>
+          <w:tcPr>
+            <w:cnfStyle w:val="001000000000" w:firstRow="0" w:lastRow="0" w:firstColumn="1" w:lastColumn="0" w:oddVBand="0" w:evenVBand="0" w:oddHBand="0" w:evenHBand="0" w:firstRowFirstColumn="0" w:firstRowLastColumn="0" w:lastRowFirstColumn="0" w:lastRowLastColumn="0"/>
+            <w:tcW w:w="1838" w:type="dxa"/>
+          </w:tcPr>
+          <w:p>
+            <w:pPr>
+              <w:jc w:val="right"/>
+              <w:rPr>
+                <w:bCs w:val="0"/>
+                <w:color w:val="000000" w:themeColor="text1"/>
+                <w:sz w:val="24"/>
+                <w:lang w:val="es-CO"/>
+              </w:rPr>
+            </w:pPr>
+            <w:r>
+              <w:rPr>
+                <w:bCs w:val="0"/>
+                <w:color w:val="000000" w:themeColor="text1"/>
+                <w:sz w:val="24"/>
+                <w:lang w:val="es-CO"/>
+              </w:rPr>
+              <w:t>Excepción</w:t>
+            </w:r>
+          </w:p>
+        </w:tc>
+        <w:tc>
+          <w:tcPr>
+            <w:tcW w:w="6990" w:type="dxa"/>
+            <w:gridSpan w:val="2"/>
+          </w:tcPr>
+          <w:p>
+            <w:pPr>
+              <w:cnfStyle w:val="000000100000" w:firstRow="0" w:lastRow="0" w:firstColumn="0" w:lastColumn="0" w:oddVBand="0" w:evenVBand="0" w:oddHBand="1" w:evenHBand="0" w:firstRowFirstColumn="0" w:firstRowLastColumn="0" w:lastRowFirstColumn="0" w:lastRowLastColumn="0"/>
+              <w:rPr>
+                <w:color w:val="000000" w:themeColor="text1"/>
+                <w:sz w:val="24"/>
+                <w:lang w:val="es-CO"/>
+              </w:rPr>
+            </w:pPr>
+            <w:r>
+              <w:rPr>
+                <w:color w:val="000000" w:themeColor="text1"/>
+                <w:sz w:val="24"/>
+                <w:lang w:val="es-CO"/>
+              </w:rPr>
+              <w:t>El vehículo no cumple el espacio requerido para el envío</w:t>
+            </w:r>
+          </w:p>
+        </w:tc>
+      </w:tr>
+      <w:tr>
+        <w:tc>
+          <w:tcPr>
+            <w:cnfStyle w:val="001000000000" w:firstRow="0" w:lastRow="0" w:firstColumn="1" w:lastColumn="0" w:oddVBand="0" w:evenVBand="0" w:oddHBand="0" w:evenHBand="0" w:firstRowFirstColumn="0" w:firstRowLastColumn="0" w:lastRowFirstColumn="0" w:lastRowLastColumn="0"/>
+            <w:tcW w:w="1838" w:type="dxa"/>
+          </w:tcPr>
+          <w:p>
+            <w:pPr>
+              <w:jc w:val="right"/>
+              <w:rPr>
+                <w:bCs w:val="0"/>
+                <w:color w:val="000000" w:themeColor="text1"/>
+                <w:sz w:val="24"/>
+                <w:lang w:val="es-CO"/>
+              </w:rPr>
+            </w:pPr>
+          </w:p>
+        </w:tc>
+        <w:tc>
+          <w:tcPr>
+            <w:tcW w:w="861" w:type="dxa"/>
+          </w:tcPr>
+          <w:p>
+            <w:pPr>
+              <w:jc w:val="center"/>
+              <w:cnfStyle w:val="000000000000" w:firstRow="0" w:lastRow="0" w:firstColumn="0" w:lastColumn="0" w:oddVBand="0" w:evenVBand="0" w:oddHBand="0" w:evenHBand="0" w:firstRowFirstColumn="0" w:firstRowLastColumn="0" w:lastRowFirstColumn="0" w:lastRowLastColumn="0"/>
+              <w:rPr>
+                <w:color w:val="000000" w:themeColor="text1"/>
+                <w:sz w:val="24"/>
+                <w:lang w:val="es-CO"/>
+              </w:rPr>
+            </w:pPr>
+            <w:r>
+              <w:rPr>
+                <w:color w:val="000000" w:themeColor="text1"/>
+                <w:sz w:val="24"/>
+                <w:lang w:val="es-CO"/>
+              </w:rPr>
+              <w:t>2</w:t>
+            </w:r>
+          </w:p>
+        </w:tc>
+        <w:tc>
+          <w:tcPr>
+            <w:tcW w:w="6129" w:type="dxa"/>
+          </w:tcPr>
+          <w:p>
+            <w:pPr>
+              <w:cnfStyle w:val="000000000000" w:firstRow="0" w:lastRow="0" w:firstColumn="0" w:lastColumn="0" w:oddVBand="0" w:evenVBand="0" w:oddHBand="0" w:evenHBand="0" w:firstRowFirstColumn="0" w:firstRowLastColumn="0" w:lastRowFirstColumn="0" w:lastRowLastColumn="0"/>
+              <w:rPr>
+                <w:color w:val="000000" w:themeColor="text1"/>
+                <w:sz w:val="24"/>
+                <w:lang w:val="es-CO"/>
+              </w:rPr>
+            </w:pPr>
+            <w:r>
+              <w:rPr>
+                <w:color w:val="000000" w:themeColor="text1"/>
+                <w:sz w:val="24"/>
+                <w:lang w:val="es-CO"/>
+              </w:rPr>
+              <w:t>Deja en estado de espera el envío</w:t>
+            </w:r>
+          </w:p>
+        </w:tc>
+      </w:tr>
+      <w:tr>
+        <w:trPr>
+          <w:cnfStyle w:val="000000100000" w:firstRow="0" w:lastRow="0" w:firstColumn="0" w:lastColumn="0" w:oddVBand="0" w:evenVBand="0" w:oddHBand="1" w:evenHBand="0" w:firstRowFirstColumn="0" w:firstRowLastColumn="0" w:lastRowFirstColumn="0" w:lastRowLastColumn="0"/>
+        </w:trPr>
+        <w:tc>
+          <w:tcPr>
+            <w:cnfStyle w:val="001000000000" w:firstRow="0" w:lastRow="0" w:firstColumn="1" w:lastColumn="0" w:oddVBand="0" w:evenVBand="0" w:oddHBand="0" w:evenHBand="0" w:firstRowFirstColumn="0" w:firstRowLastColumn="0" w:lastRowFirstColumn="0" w:lastRowLastColumn="0"/>
+            <w:tcW w:w="1838" w:type="dxa"/>
+          </w:tcPr>
+          <w:p>
+            <w:pPr>
+              <w:jc w:val="right"/>
+              <w:rPr>
+                <w:bCs w:val="0"/>
+                <w:color w:val="000000" w:themeColor="text1"/>
+                <w:sz w:val="24"/>
+                <w:lang w:val="es-CO"/>
+              </w:rPr>
+            </w:pPr>
+            <w:r>
+              <w:rPr>
+                <w:bCs w:val="0"/>
+                <w:color w:val="000000" w:themeColor="text1"/>
+                <w:sz w:val="24"/>
+                <w:lang w:val="es-CO"/>
+              </w:rPr>
+              <w:t>Post Condición</w:t>
+            </w:r>
+          </w:p>
+        </w:tc>
+        <w:tc>
+          <w:tcPr>
+            <w:tcW w:w="6990" w:type="dxa"/>
+            <w:gridSpan w:val="2"/>
+          </w:tcPr>
+          <w:p>
+            <w:pPr>
+              <w:cnfStyle w:val="000000100000" w:firstRow="0" w:lastRow="0" w:firstColumn="0" w:lastColumn="0" w:oddVBand="0" w:evenVBand="0" w:oddHBand="1" w:evenHBand="0" w:firstRowFirstColumn="0" w:firstRowLastColumn="0" w:lastRowFirstColumn="0" w:lastRowLastColumn="0"/>
+              <w:rPr>
+                <w:color w:val="000000" w:themeColor="text1"/>
+                <w:sz w:val="24"/>
+                <w:lang w:val="es-CO"/>
+              </w:rPr>
+            </w:pPr>
+            <w:r>
+              <w:rPr>
+                <w:color w:val="000000" w:themeColor="text1"/>
+                <w:sz w:val="24"/>
+                <w:lang w:val="es-CO"/>
+              </w:rPr>
+              <w:t>Nuevos vehículos están disponibles (Procede con los pasos 2 y 3 de la secuencia normal)</w:t>
             </w:r>
           </w:p>
         </w:tc>
       </w:tr>
     </w:tbl>
-    <w:p>
-      <w:pPr>
-        <w:rPr>
-          <w:sz w:val="24"/>
-          <w:u w:val="single"/>
-          <w:lang w:val="es-CO"/>
-        </w:rPr>
-      </w:pPr>
-    </w:p>
     <w:tbl>
       <w:tblPr>
         <w:tblStyle w:val="Tabladecuadrcula6concolores-nfasis1"/>
+        <w:tblpPr w:leftFromText="180" w:rightFromText="180" w:vertAnchor="text" w:horzAnchor="margin" w:tblpY="278"/>
         <w:tblW w:w="0" w:type="auto"/>
         <w:tblLook w:val="04A0" w:firstRow="1" w:lastRow="0" w:firstColumn="1" w:lastColumn="0" w:noHBand="0" w:noVBand="1"/>
       </w:tblPr>
@@ -4945,19 +5937,22 @@
           </w:tcPr>
           <w:p>
             <w:pPr>
-              <w:rPr>
-                <w:color w:val="000000" w:themeColor="text1"/>
-                <w:sz w:val="24"/>
-                <w:lang w:val="es-CO"/>
-              </w:rPr>
-            </w:pPr>
-            <w:r>
-              <w:rPr>
-                <w:color w:val="000000" w:themeColor="text1"/>
-                <w:sz w:val="24"/>
-                <w:lang w:val="es-CO"/>
-              </w:rPr>
-              <w:t>Reportar envío</w:t>
+              <w:tabs>
+                <w:tab w:val="left" w:pos="2646"/>
+              </w:tabs>
+              <w:rPr>
+                <w:color w:val="000000" w:themeColor="text1"/>
+                <w:sz w:val="24"/>
+                <w:lang w:val="es-CO"/>
+              </w:rPr>
+            </w:pPr>
+            <w:r>
+              <w:rPr>
+                <w:color w:val="000000" w:themeColor="text1"/>
+                <w:sz w:val="24"/>
+                <w:lang w:val="es-CO"/>
+              </w:rPr>
+              <w:t>Actualizar estado pedido</w:t>
             </w:r>
           </w:p>
         </w:tc>
@@ -5010,7 +6005,39 @@
                 <w:sz w:val="24"/>
                 <w:lang w:val="es-CO"/>
               </w:rPr>
-              <w:t>1.0 (17/02/2023)</w:t>
+              <w:t>1.</w:t>
+            </w:r>
+            <w:r>
+              <w:rPr>
+                <w:color w:val="000000" w:themeColor="text1"/>
+                <w:sz w:val="24"/>
+                <w:lang w:val="es-CO"/>
+              </w:rPr>
+              <w:t>1</w:t>
+            </w:r>
+            <w:r>
+              <w:rPr>
+                <w:color w:val="000000" w:themeColor="text1"/>
+                <w:sz w:val="24"/>
+                <w:lang w:val="es-CO"/>
+              </w:rPr>
+              <w:t xml:space="preserve"> (</w:t>
+            </w:r>
+            <w:r>
+              <w:rPr>
+                <w:color w:val="000000" w:themeColor="text1"/>
+                <w:sz w:val="24"/>
+                <w:lang w:val="es-CO"/>
+              </w:rPr>
+              <w:t>24</w:t>
+            </w:r>
+            <w:r>
+              <w:rPr>
+                <w:color w:val="000000" w:themeColor="text1"/>
+                <w:sz w:val="24"/>
+                <w:lang w:val="es-CO"/>
+              </w:rPr>
+              <w:t>/02/2023)</w:t>
             </w:r>
           </w:p>
         </w:tc>
@@ -5060,7 +6087,7 @@
                 <w:sz w:val="24"/>
                 <w:lang w:val="es-CO"/>
               </w:rPr>
-              <w:t>Empleado</w:t>
+              <w:t>Operador logístico</w:t>
             </w:r>
           </w:p>
         </w:tc>
@@ -5103,7 +6130,7 @@
               <w:pStyle w:val="Prrafodelista"/>
               <w:numPr>
                 <w:ilvl w:val="0"/>
-                <w:numId w:val="5"/>
+                <w:numId w:val="4"/>
               </w:numPr>
               <w:cnfStyle w:val="000000100000" w:firstRow="0" w:lastRow="0" w:firstColumn="0" w:lastColumn="0" w:oddVBand="0" w:evenVBand="0" w:oddHBand="1" w:evenHBand="0" w:firstRowFirstColumn="0" w:firstRowLastColumn="0" w:lastRowFirstColumn="0" w:lastRowLastColumn="0"/>
               <w:rPr>
@@ -5118,7 +6145,7 @@
                 <w:sz w:val="24"/>
                 <w:lang w:val="es-CO"/>
               </w:rPr>
-              <w:t>Actualizar inventario</w:t>
+              <w:t>Reportar envío</w:t>
             </w:r>
           </w:p>
         </w:tc>
@@ -5168,7 +6195,7 @@
                 <w:sz w:val="24"/>
                 <w:lang w:val="es-CO"/>
               </w:rPr>
-              <w:t>Un empleado inicia el proceso de envío de un nuevo pedido desde el panel web</w:t>
+              <w:t>Sé modifica el informe al inicio del proceso de envío con los nuevos datos</w:t>
             </w:r>
           </w:p>
         </w:tc>
@@ -5221,23 +6248,7 @@
                 <w:sz w:val="24"/>
                 <w:lang w:val="es-CO"/>
               </w:rPr>
-              <w:t>Ha aceptado el pedido e inicia</w:t>
-            </w:r>
-            <w:r>
-              <w:rPr>
-                <w:color w:val="000000" w:themeColor="text1"/>
-                <w:sz w:val="24"/>
-                <w:lang w:val="es-CO"/>
-              </w:rPr>
-              <w:t xml:space="preserve"> el proceso </w:t>
-            </w:r>
-            <w:r>
-              <w:rPr>
-                <w:color w:val="000000" w:themeColor="text1"/>
-                <w:sz w:val="24"/>
-                <w:lang w:val="es-CO"/>
-              </w:rPr>
-              <w:t xml:space="preserve">de exportación </w:t>
+              <w:t>El vehículo ha entregado el paquete y regresa a la zona de transporte</w:t>
             </w:r>
           </w:p>
         </w:tc>
@@ -5378,7 +6389,7 @@
                 <w:sz w:val="24"/>
                 <w:lang w:val="es-CO"/>
               </w:rPr>
-              <w:t>Inicializa el proceso para exportar el pedido</w:t>
+              <w:t>Ingresa los datos en el panel web</w:t>
             </w:r>
           </w:p>
         </w:tc>
@@ -5443,7 +6454,7 @@
                 <w:sz w:val="24"/>
                 <w:lang w:val="es-CO"/>
               </w:rPr>
-              <w:t>El panel web le asigna al envío un vehículo de transporte disponible</w:t>
+              <w:t>Guarda los cambios</w:t>
             </w:r>
           </w:p>
         </w:tc>
@@ -5456,7 +6467,6 @@
           <w:tcPr>
             <w:cnfStyle w:val="001000000000" w:firstRow="0" w:lastRow="0" w:firstColumn="1" w:lastColumn="0" w:oddVBand="0" w:evenVBand="0" w:oddHBand="0" w:evenHBand="0" w:firstRowFirstColumn="0" w:firstRowLastColumn="0" w:lastRowFirstColumn="0" w:lastRowLastColumn="0"/>
             <w:tcW w:w="1838" w:type="dxa"/>
-            <w:vMerge/>
           </w:tcPr>
           <w:p>
             <w:pPr>
@@ -5511,7 +6521,7 @@
                 <w:sz w:val="24"/>
                 <w:lang w:val="es-CO"/>
               </w:rPr>
-              <w:t>Indica a el panel web que él envío ha salido de la zona de transporte</w:t>
+              <w:t>Notifica al proveedor del estado final del envío</w:t>
             </w:r>
           </w:p>
         </w:tc>
@@ -5526,20 +6536,18 @@
             <w:pPr>
               <w:jc w:val="right"/>
               <w:rPr>
-                <w:bCs w:val="0"/>
-                <w:color w:val="000000" w:themeColor="text1"/>
-                <w:sz w:val="24"/>
-                <w:lang w:val="es-CO"/>
-              </w:rPr>
-            </w:pPr>
-            <w:r>
-              <w:rPr>
-                <w:bCs w:val="0"/>
-                <w:color w:val="000000" w:themeColor="text1"/>
-                <w:sz w:val="24"/>
-                <w:lang w:val="es-CO"/>
-              </w:rPr>
-              <w:t>Post condición</w:t>
+                <w:color w:val="000000" w:themeColor="text1"/>
+                <w:sz w:val="24"/>
+                <w:lang w:val="es-CO"/>
+              </w:rPr>
+            </w:pPr>
+            <w:r>
+              <w:rPr>
+                <w:color w:val="000000" w:themeColor="text1"/>
+                <w:sz w:val="24"/>
+                <w:lang w:val="es-CO"/>
+              </w:rPr>
+              <w:t>Excepción</w:t>
             </w:r>
           </w:p>
         </w:tc>
@@ -5563,7 +6571,7 @@
                 <w:sz w:val="24"/>
                 <w:lang w:val="es-CO"/>
               </w:rPr>
-              <w:t>El transportador a entregado el pedido al cliente y ha regresado a la zona de transporte</w:t>
+              <w:t>El paquete no ha sido entregado</w:t>
             </w:r>
           </w:p>
         </w:tc>
@@ -5579,9 +6587,7 @@
           </w:tcPr>
           <w:p>
             <w:pPr>
-              <w:jc w:val="right"/>
-              <w:rPr>
-                <w:bCs w:val="0"/>
+              <w:rPr>
                 <w:color w:val="000000" w:themeColor="text1"/>
                 <w:sz w:val="24"/>
                 <w:lang w:val="es-CO"/>
@@ -5609,7 +6615,7 @@
                 <w:sz w:val="24"/>
                 <w:lang w:val="es-CO"/>
               </w:rPr>
-              <w:t>4</w:t>
+              <w:t>3</w:t>
             </w:r>
           </w:p>
         </w:tc>
@@ -5632,196 +6638,7 @@
                 <w:sz w:val="24"/>
                 <w:lang w:val="es-CO"/>
               </w:rPr>
-              <w:t>Ingresa el reporte de envío</w:t>
-            </w:r>
-          </w:p>
-        </w:tc>
-      </w:tr>
-      <w:tr>
-        <w:tc>
-          <w:tcPr>
-            <w:cnfStyle w:val="001000000000" w:firstRow="0" w:lastRow="0" w:firstColumn="1" w:lastColumn="0" w:oddVBand="0" w:evenVBand="0" w:oddHBand="0" w:evenHBand="0" w:firstRowFirstColumn="0" w:firstRowLastColumn="0" w:lastRowFirstColumn="0" w:lastRowLastColumn="0"/>
-            <w:tcW w:w="1838" w:type="dxa"/>
-          </w:tcPr>
-          <w:p>
-            <w:pPr>
-              <w:jc w:val="right"/>
-              <w:rPr>
-                <w:bCs w:val="0"/>
-                <w:color w:val="000000" w:themeColor="text1"/>
-                <w:sz w:val="24"/>
-                <w:lang w:val="es-CO"/>
-              </w:rPr>
-            </w:pPr>
-            <w:r>
-              <w:rPr>
-                <w:bCs w:val="0"/>
-                <w:color w:val="000000" w:themeColor="text1"/>
-                <w:sz w:val="24"/>
-                <w:lang w:val="es-CO"/>
-              </w:rPr>
-              <w:t>Excepción</w:t>
-            </w:r>
-          </w:p>
-        </w:tc>
-        <w:tc>
-          <w:tcPr>
-            <w:tcW w:w="6990" w:type="dxa"/>
-            <w:gridSpan w:val="2"/>
-          </w:tcPr>
-          <w:p>
-            <w:pPr>
-              <w:cnfStyle w:val="000000000000" w:firstRow="0" w:lastRow="0" w:firstColumn="0" w:lastColumn="0" w:oddVBand="0" w:evenVBand="0" w:oddHBand="0" w:evenHBand="0" w:firstRowFirstColumn="0" w:firstRowLastColumn="0" w:lastRowFirstColumn="0" w:lastRowLastColumn="0"/>
-              <w:rPr>
-                <w:color w:val="000000" w:themeColor="text1"/>
-                <w:sz w:val="24"/>
-                <w:lang w:val="es-CO"/>
-              </w:rPr>
-            </w:pPr>
-            <w:r>
-              <w:rPr>
-                <w:color w:val="000000" w:themeColor="text1"/>
-                <w:sz w:val="24"/>
-                <w:lang w:val="es-CO"/>
-              </w:rPr>
-              <w:t>El transportador no entregó el pedido y ha regresado a la zona de transporte</w:t>
-            </w:r>
-          </w:p>
-        </w:tc>
-      </w:tr>
-      <w:tr>
-        <w:trPr>
-          <w:cnfStyle w:val="000000100000" w:firstRow="0" w:lastRow="0" w:firstColumn="0" w:lastColumn="0" w:oddVBand="0" w:evenVBand="0" w:oddHBand="1" w:evenHBand="0" w:firstRowFirstColumn="0" w:firstRowLastColumn="0" w:lastRowFirstColumn="0" w:lastRowLastColumn="0"/>
-        </w:trPr>
-        <w:tc>
-          <w:tcPr>
-            <w:cnfStyle w:val="001000000000" w:firstRow="0" w:lastRow="0" w:firstColumn="1" w:lastColumn="0" w:oddVBand="0" w:evenVBand="0" w:oddHBand="0" w:evenHBand="0" w:firstRowFirstColumn="0" w:firstRowLastColumn="0" w:lastRowFirstColumn="0" w:lastRowLastColumn="0"/>
-            <w:tcW w:w="1838" w:type="dxa"/>
-            <w:vMerge w:val="restart"/>
-          </w:tcPr>
-          <w:p>
-            <w:pPr>
-              <w:jc w:val="right"/>
-              <w:rPr>
-                <w:bCs w:val="0"/>
-                <w:color w:val="000000" w:themeColor="text1"/>
-                <w:sz w:val="24"/>
-                <w:lang w:val="es-CO"/>
-              </w:rPr>
-            </w:pPr>
-          </w:p>
-        </w:tc>
-        <w:tc>
-          <w:tcPr>
-            <w:tcW w:w="861" w:type="dxa"/>
-          </w:tcPr>
-          <w:p>
-            <w:pPr>
-              <w:jc w:val="center"/>
-              <w:cnfStyle w:val="000000100000" w:firstRow="0" w:lastRow="0" w:firstColumn="0" w:lastColumn="0" w:oddVBand="0" w:evenVBand="0" w:oddHBand="1" w:evenHBand="0" w:firstRowFirstColumn="0" w:firstRowLastColumn="0" w:lastRowFirstColumn="0" w:lastRowLastColumn="0"/>
-              <w:rPr>
-                <w:color w:val="000000" w:themeColor="text1"/>
-                <w:sz w:val="24"/>
-                <w:lang w:val="es-CO"/>
-              </w:rPr>
-            </w:pPr>
-            <w:r>
-              <w:rPr>
-                <w:color w:val="000000" w:themeColor="text1"/>
-                <w:sz w:val="24"/>
-                <w:lang w:val="es-CO"/>
-              </w:rPr>
-              <w:t>4</w:t>
-            </w:r>
-          </w:p>
-        </w:tc>
-        <w:tc>
-          <w:tcPr>
-            <w:tcW w:w="6129" w:type="dxa"/>
-          </w:tcPr>
-          <w:p>
-            <w:pPr>
-              <w:cnfStyle w:val="000000100000" w:firstRow="0" w:lastRow="0" w:firstColumn="0" w:lastColumn="0" w:oddVBand="0" w:evenVBand="0" w:oddHBand="1" w:evenHBand="0" w:firstRowFirstColumn="0" w:firstRowLastColumn="0" w:lastRowFirstColumn="0" w:lastRowLastColumn="0"/>
-              <w:rPr>
-                <w:color w:val="000000" w:themeColor="text1"/>
-                <w:sz w:val="24"/>
-                <w:lang w:val="es-CO"/>
-              </w:rPr>
-            </w:pPr>
-            <w:r>
-              <w:rPr>
-                <w:color w:val="000000" w:themeColor="text1"/>
-                <w:sz w:val="24"/>
-                <w:lang w:val="es-CO"/>
-              </w:rPr>
-              <w:t>Sé actualiza el inventario con los productos del pedido cancelado</w:t>
-            </w:r>
-          </w:p>
-        </w:tc>
-      </w:tr>
-      <w:tr>
-        <w:tc>
-          <w:tcPr>
-            <w:cnfStyle w:val="001000000000" w:firstRow="0" w:lastRow="0" w:firstColumn="1" w:lastColumn="0" w:oddVBand="0" w:evenVBand="0" w:oddHBand="0" w:evenHBand="0" w:firstRowFirstColumn="0" w:firstRowLastColumn="0" w:lastRowFirstColumn="0" w:lastRowLastColumn="0"/>
-            <w:tcW w:w="1838" w:type="dxa"/>
-            <w:vMerge/>
-          </w:tcPr>
-          <w:p>
-            <w:pPr>
-              <w:jc w:val="right"/>
-              <w:rPr>
-                <w:bCs w:val="0"/>
-                <w:color w:val="000000" w:themeColor="text1"/>
-                <w:sz w:val="24"/>
-                <w:lang w:val="es-CO"/>
-              </w:rPr>
-            </w:pPr>
-          </w:p>
-        </w:tc>
-        <w:tc>
-          <w:tcPr>
-            <w:tcW w:w="861" w:type="dxa"/>
-          </w:tcPr>
-          <w:p>
-            <w:pPr>
-              <w:jc w:val="center"/>
-              <w:cnfStyle w:val="000000000000" w:firstRow="0" w:lastRow="0" w:firstColumn="0" w:lastColumn="0" w:oddVBand="0" w:evenVBand="0" w:oddHBand="0" w:evenHBand="0" w:firstRowFirstColumn="0" w:firstRowLastColumn="0" w:lastRowFirstColumn="0" w:lastRowLastColumn="0"/>
-              <w:rPr>
-                <w:color w:val="000000" w:themeColor="text1"/>
-                <w:sz w:val="24"/>
-                <w:lang w:val="es-CO"/>
-              </w:rPr>
-            </w:pPr>
-            <w:r>
-              <w:rPr>
-                <w:color w:val="000000" w:themeColor="text1"/>
-                <w:sz w:val="24"/>
-                <w:lang w:val="es-CO"/>
-              </w:rPr>
-              <w:t>5</w:t>
-            </w:r>
-          </w:p>
-        </w:tc>
-        <w:tc>
-          <w:tcPr>
-            <w:tcW w:w="6129" w:type="dxa"/>
-          </w:tcPr>
-          <w:p>
-            <w:pPr>
-              <w:cnfStyle w:val="000000000000" w:firstRow="0" w:lastRow="0" w:firstColumn="0" w:lastColumn="0" w:oddVBand="0" w:evenVBand="0" w:oddHBand="0" w:evenHBand="0" w:firstRowFirstColumn="0" w:firstRowLastColumn="0" w:lastRowFirstColumn="0" w:lastRowLastColumn="0"/>
-              <w:rPr>
-                <w:color w:val="000000" w:themeColor="text1"/>
-                <w:sz w:val="24"/>
-                <w:lang w:val="es-CO"/>
-              </w:rPr>
-            </w:pPr>
-            <w:r>
-              <w:rPr>
-                <w:color w:val="000000" w:themeColor="text1"/>
-                <w:sz w:val="24"/>
-                <w:lang w:val="es-CO"/>
-              </w:rPr>
-              <w:t>Ingresa el reporte de envío</w:t>
+              <w:t>Notifica al proveedor del estado final del envío</w:t>
             </w:r>
           </w:p>
         </w:tc>
@@ -5835,6 +6652,546 @@
           <w:lang w:val="es-CO"/>
         </w:rPr>
       </w:pPr>
+    </w:p>
+    <w:p>
+      <w:pPr>
+        <w:rPr>
+          <w:sz w:val="24"/>
+          <w:u w:val="single"/>
+          <w:lang w:val="es-CO"/>
+        </w:rPr>
+      </w:pPr>
+      <w:r>
+        <w:rPr>
+          <w:sz w:val="24"/>
+          <w:u w:val="single"/>
+          <w:lang w:val="es-CO"/>
+        </w:rPr>
+        <w:br w:type="page"/>
+      </w:r>
+    </w:p>
+    <w:p>
+      <w:pPr>
+        <w:rPr>
+          <w:sz w:val="24"/>
+          <w:u w:val="single"/>
+          <w:lang w:val="es-CO"/>
+        </w:rPr>
+      </w:pPr>
+      <w:r>
+        <w:rPr>
+          <w:sz w:val="24"/>
+          <w:u w:val="single"/>
+          <w:lang w:val="es-CO"/>
+        </w:rPr>
+        <w:lastRenderedPageBreak/>
+        <w:t>Arquitectura:</w:t>
+      </w:r>
+    </w:p>
+    <w:p>
+      <w:pPr>
+        <w:rPr>
+          <w:sz w:val="24"/>
+          <w:lang w:val="es-CO"/>
+        </w:rPr>
+      </w:pPr>
+      <w:r>
+        <w:rPr>
+          <w:sz w:val="24"/>
+          <w:lang w:val="es-CO"/>
+        </w:rPr>
+        <w:t xml:space="preserve">Sé optó por una estructura apropiada para la línea </w:t>
+      </w:r>
+      <w:r>
+        <w:rPr>
+          <w:sz w:val="24"/>
+          <w:lang w:val="es-CO"/>
+        </w:rPr>
+        <w:t>de proce</w:t>
+      </w:r>
+      <w:r>
+        <w:rPr>
+          <w:sz w:val="24"/>
+          <w:lang w:val="es-CO"/>
+        </w:rPr>
+        <w:t xml:space="preserve">sos planteada </w:t>
+      </w:r>
+      <w:r>
+        <w:rPr>
+          <w:sz w:val="24"/>
+          <w:lang w:val="es-CO"/>
+        </w:rPr>
+        <w:t xml:space="preserve">y los casos de uso, que sería la </w:t>
+      </w:r>
+      <w:r>
+        <w:rPr>
+          <w:sz w:val="24"/>
+          <w:u w:val="single"/>
+          <w:lang w:val="es-CO"/>
+        </w:rPr>
+        <w:t>Arquitectura cliente-servidor</w:t>
+      </w:r>
+      <w:r>
+        <w:rPr>
+          <w:sz w:val="24"/>
+          <w:lang w:val="es-CO"/>
+        </w:rPr>
+        <w:t>, e</w:t>
+      </w:r>
+      <w:r>
+        <w:rPr>
+          <w:sz w:val="24"/>
+          <w:lang w:val="es-CO"/>
+        </w:rPr>
+        <w:t>sta arquitectura se basa en la separación del sistema en dos componentes principales: el cliente y el servidor. El cliente es responsable de presentar la información al usuario y de manejar la interacción con éste, mientras que el servidor se encarga del procesamiento y almacenamiento de la información. En este caso, el cliente</w:t>
+      </w:r>
+      <w:r>
+        <w:rPr>
+          <w:sz w:val="24"/>
+          <w:lang w:val="es-CO"/>
+        </w:rPr>
+        <w:t xml:space="preserve"> (el sitio web o la app móvil)</w:t>
+      </w:r>
+      <w:r>
+        <w:rPr>
+          <w:sz w:val="24"/>
+          <w:lang w:val="es-CO"/>
+        </w:rPr>
+        <w:t xml:space="preserve"> sería la interfaz de usuario que utilizan los clientes</w:t>
+      </w:r>
+      <w:r>
+        <w:rPr>
+          <w:sz w:val="24"/>
+          <w:lang w:val="es-CO"/>
+        </w:rPr>
+        <w:t xml:space="preserve"> de la empresa</w:t>
+      </w:r>
+      <w:r>
+        <w:rPr>
+          <w:sz w:val="24"/>
+          <w:lang w:val="es-CO"/>
+        </w:rPr>
+        <w:t xml:space="preserve"> para hacer sus pedidos, mientras que el servidor incluiría </w:t>
+      </w:r>
+      <w:r>
+        <w:rPr>
+          <w:sz w:val="24"/>
+          <w:lang w:val="es-CO"/>
+        </w:rPr>
+        <w:t xml:space="preserve">la base de datos, </w:t>
+      </w:r>
+      <w:r>
+        <w:rPr>
+          <w:sz w:val="24"/>
+          <w:lang w:val="es-CO"/>
+        </w:rPr>
+        <w:t>gestión de pedidos</w:t>
+      </w:r>
+      <w:r>
+        <w:rPr>
+          <w:sz w:val="24"/>
+          <w:lang w:val="es-CO"/>
+        </w:rPr>
+        <w:t xml:space="preserve"> y la web local para empleados</w:t>
+      </w:r>
+      <w:r>
+        <w:rPr>
+          <w:sz w:val="24"/>
+          <w:lang w:val="es-CO"/>
+        </w:rPr>
+        <w:t>.</w:t>
+      </w:r>
+    </w:p>
+    <w:p>
+      <w:pPr>
+        <w:rPr>
+          <w:noProof/>
+          <w:sz w:val="24"/>
+          <w:lang w:val="es-CO"/>
+        </w:rPr>
+      </w:pPr>
+      <w:r>
+        <w:rPr>
+          <w:sz w:val="24"/>
+          <w:lang w:val="es-CO"/>
+        </w:rPr>
+        <w:t>Los clientes se comunicarían con el servidor mediante datos en formato JSON y respuestas HTTP</w:t>
+      </w:r>
+      <w:r>
+        <w:rPr>
+          <w:noProof/>
+          <w:sz w:val="24"/>
+          <w:lang w:val="es-CO"/>
+        </w:rPr>
+        <w:t>.</w:t>
+      </w:r>
+    </w:p>
+    <w:p>
+      <w:pPr>
+        <w:rPr>
+          <w:sz w:val="24"/>
+          <w:lang w:val="es-CO"/>
+        </w:rPr>
+      </w:pPr>
+      <w:r>
+        <w:rPr>
+          <w:noProof/>
+          <w:sz w:val="24"/>
+        </w:rPr>
+        <w:drawing>
+          <wp:inline distT="0" distB="0" distL="0" distR="0">
+            <wp:extent cx="5612130" cy="1603377"/>
+            <wp:effectExtent l="0" t="0" r="7620" b="0"/>
+            <wp:docPr id="9" name="Imagen 9" descr="E:\My Documents\code\projectFizzFleet\softwareArchitecture-arch.png"/>
+            <wp:cNvGraphicFramePr>
+              <a:graphicFrameLocks xmlns:a="http://schemas.openxmlformats.org/drawingml/2006/main" noChangeAspect="1"/>
+            </wp:cNvGraphicFramePr>
+            <a:graphic xmlns:a="http://schemas.openxmlformats.org/drawingml/2006/main">
+              <a:graphicData uri="http://schemas.openxmlformats.org/drawingml/2006/picture">
+                <pic:pic xmlns:pic="http://schemas.openxmlformats.org/drawingml/2006/picture">
+                  <pic:nvPicPr>
+                    <pic:cNvPr id="0" name="Picture 12" descr="E:\My Documents\code\projectFizzFleet\softwareArchitecture-arch.png"/>
+                    <pic:cNvPicPr>
+                      <a:picLocks noChangeAspect="1" noChangeArrowheads="1"/>
+                    </pic:cNvPicPr>
+                  </pic:nvPicPr>
+                  <pic:blipFill>
+                    <a:blip r:embed="rId8">
+                      <a:extLst>
+                        <a:ext uri="{28A0092B-C50C-407E-A947-70E740481C1C}">
+                          <a14:useLocalDpi xmlns:a14="http://schemas.microsoft.com/office/drawing/2010/main" val="0"/>
+                        </a:ext>
+                      </a:extLst>
+                    </a:blip>
+                    <a:srcRect/>
+                    <a:stretch>
+                      <a:fillRect/>
+                    </a:stretch>
+                  </pic:blipFill>
+                  <pic:spPr bwMode="auto">
+                    <a:xfrm>
+                      <a:off x="0" y="0"/>
+                      <a:ext cx="5612130" cy="1603377"/>
+                    </a:xfrm>
+                    <a:prstGeom prst="rect">
+                      <a:avLst/>
+                    </a:prstGeom>
+                    <a:noFill/>
+                    <a:ln>
+                      <a:noFill/>
+                    </a:ln>
+                  </pic:spPr>
+                </pic:pic>
+              </a:graphicData>
+            </a:graphic>
+          </wp:inline>
+        </w:drawing>
+      </w:r>
+    </w:p>
+    <w:p>
+      <w:pPr>
+        <w:rPr>
+          <w:sz w:val="24"/>
+          <w:lang w:val="es-CO"/>
+        </w:rPr>
+      </w:pPr>
+      <w:r>
+        <w:rPr>
+          <w:sz w:val="24"/>
+          <w:lang w:val="es-CO"/>
+        </w:rPr>
+        <w:t xml:space="preserve">Mientras </w:t>
+      </w:r>
+      <w:r>
+        <w:rPr>
+          <w:sz w:val="24"/>
+          <w:lang w:val="es-CO"/>
+        </w:rPr>
+        <w:t xml:space="preserve">cada cliente web utilizaría la </w:t>
+      </w:r>
+      <w:r>
+        <w:rPr>
+          <w:sz w:val="24"/>
+          <w:u w:val="single"/>
+          <w:lang w:val="es-CO"/>
+        </w:rPr>
+        <w:t xml:space="preserve">Arquitectura basada en </w:t>
+      </w:r>
+      <w:r>
+        <w:rPr>
+          <w:sz w:val="24"/>
+          <w:u w:val="single"/>
+          <w:lang w:val="es-CO"/>
+        </w:rPr>
+        <w:t>micro-</w:t>
+      </w:r>
+      <w:r>
+        <w:rPr>
+          <w:sz w:val="24"/>
+          <w:u w:val="single"/>
+          <w:lang w:val="es-CO"/>
+        </w:rPr>
+        <w:t>servicios</w:t>
+      </w:r>
+      <w:r>
+        <w:rPr>
+          <w:sz w:val="24"/>
+          <w:lang w:val="es-CO"/>
+        </w:rPr>
+        <w:t xml:space="preserve"> que está enfocada </w:t>
+      </w:r>
+      <w:r>
+        <w:rPr>
+          <w:sz w:val="24"/>
+          <w:lang w:val="es-CO"/>
+        </w:rPr>
+        <w:t>en dividir el sistema en servicios independientes</w:t>
+      </w:r>
+      <w:r>
+        <w:rPr>
+          <w:sz w:val="24"/>
+          <w:lang w:val="es-CO"/>
+        </w:rPr>
+        <w:t xml:space="preserve"> (que en este contexto serian funcionabilidades),</w:t>
+      </w:r>
+      <w:r>
+        <w:rPr>
+          <w:sz w:val="24"/>
+          <w:lang w:val="es-CO"/>
+        </w:rPr>
+        <w:t xml:space="preserve"> que se comunican entre sí a través de una interfaz bien definida</w:t>
+      </w:r>
+      <w:r>
+        <w:rPr>
+          <w:sz w:val="24"/>
+          <w:lang w:val="es-CO"/>
+        </w:rPr>
+        <w:t xml:space="preserve"> el cual se trabaja mediante la API de wordpress</w:t>
+      </w:r>
+      <w:r>
+        <w:rPr>
+          <w:sz w:val="24"/>
+          <w:lang w:val="es-CO"/>
+        </w:rPr>
+        <w:t>.</w:t>
+      </w:r>
+    </w:p>
+    <w:p>
+      <w:pPr>
+        <w:rPr>
+          <w:sz w:val="24"/>
+          <w:lang w:val="es-CO"/>
+        </w:rPr>
+      </w:pPr>
+      <w:r>
+        <w:rPr>
+          <w:sz w:val="24"/>
+          <w:lang w:val="es-CO"/>
+        </w:rPr>
+        <w:br w:type="page"/>
+      </w:r>
+    </w:p>
+    <w:p>
+      <w:pPr>
+        <w:rPr>
+          <w:sz w:val="24"/>
+          <w:u w:val="single"/>
+          <w:lang w:val="es-CO"/>
+        </w:rPr>
+      </w:pPr>
+      <w:r>
+        <w:rPr>
+          <w:sz w:val="24"/>
+          <w:u w:val="single"/>
+          <w:lang w:val="es-CO"/>
+        </w:rPr>
+        <w:lastRenderedPageBreak/>
+        <w:t>Metodología de desarrollo:</w:t>
+      </w:r>
+    </w:p>
+    <w:p>
+      <w:pPr>
+        <w:rPr>
+          <w:sz w:val="24"/>
+          <w:lang w:val="es-CO"/>
+        </w:rPr>
+      </w:pPr>
+      <w:r>
+        <w:rPr>
+          <w:sz w:val="24"/>
+          <w:lang w:val="es-CO"/>
+        </w:rPr>
+        <w:t xml:space="preserve">En este caso, se podría utilizar la metodología Ágil de Desarrollo de Software. Esta metodología se enfoca en la entrega temprana y continua de software funcional y en la adaptación a los cambios de los requisitos del proyecto. Se basa en ciclos iterativos de desarrollo, llamados </w:t>
+      </w:r>
+      <w:r>
+        <w:rPr>
+          <w:sz w:val="24"/>
+          <w:lang w:val="es-CO"/>
+        </w:rPr>
+        <w:t>“</w:t>
+      </w:r>
+      <w:r>
+        <w:rPr>
+          <w:sz w:val="24"/>
+          <w:lang w:val="es-CO"/>
+        </w:rPr>
+        <w:t>sprints</w:t>
+      </w:r>
+      <w:r>
+        <w:rPr>
+          <w:sz w:val="24"/>
+          <w:lang w:val="es-CO"/>
+        </w:rPr>
+        <w:t>”</w:t>
+      </w:r>
+      <w:r>
+        <w:rPr>
+          <w:sz w:val="24"/>
+          <w:lang w:val="es-CO"/>
+        </w:rPr>
+        <w:t>, en los que el equipo trabaja en pequeñas partes del proyecto y realiza entregas al final de cada sprint. Esto permit</w:t>
+      </w:r>
+      <w:r>
+        <w:rPr>
+          <w:sz w:val="24"/>
+          <w:lang w:val="es-CO"/>
+        </w:rPr>
+        <w:t>e</w:t>
+      </w:r>
+      <w:r>
+        <w:rPr>
+          <w:sz w:val="24"/>
+          <w:lang w:val="es-CO"/>
+        </w:rPr>
+        <w:t xml:space="preserve"> un enfoque iterativo e incremental para el des</w:t>
+      </w:r>
+      <w:r>
+        <w:rPr>
+          <w:sz w:val="24"/>
+          <w:lang w:val="es-CO"/>
+        </w:rPr>
+        <w:t>arrollo de cada componente del sistema</w:t>
+      </w:r>
+      <w:r>
+        <w:rPr>
+          <w:sz w:val="24"/>
+          <w:lang w:val="es-CO"/>
+        </w:rPr>
+        <w:t>, lo que facilitaría la integración de los mismos. Además, el enfoque e</w:t>
+      </w:r>
+      <w:r>
+        <w:rPr>
+          <w:sz w:val="24"/>
+          <w:lang w:val="es-CO"/>
+        </w:rPr>
+        <w:t>n la entrega continua da la oportunidad testing</w:t>
+      </w:r>
+      <w:r>
+        <w:rPr>
+          <w:sz w:val="24"/>
+          <w:lang w:val="es-CO"/>
+        </w:rPr>
+        <w:t xml:space="preserve"> de las funcionalidades del software, lo que aumentaría la satisfacción del cliente y reduciría los riesgos de los cambios en los requisitos a medida que se avanza en el proyecto.</w:t>
+      </w:r>
+    </w:p>
+    <w:p>
+      <w:pPr>
+        <w:rPr>
+          <w:sz w:val="24"/>
+          <w:lang w:val="es-CO"/>
+        </w:rPr>
+      </w:pPr>
+    </w:p>
+    <w:p>
+      <w:pPr>
+        <w:rPr>
+          <w:sz w:val="24"/>
+          <w:lang w:val="es-CO"/>
+        </w:rPr>
+      </w:pPr>
+      <w:r>
+        <w:rPr>
+          <w:noProof/>
+        </w:rPr>
+        <w:drawing>
+          <wp:inline distT="0" distB="0" distL="0" distR="0">
+            <wp:extent cx="5612130" cy="4207728"/>
+            <wp:effectExtent l="0" t="0" r="7620" b="2540"/>
+            <wp:docPr id="10" name="Imagen 10" descr="C:\Users\usuario\AppData\Local\Microsoft\Windows\INetCache\Content.Word\Cronograma de actividades FizzFleet.png"/>
+            <wp:cNvGraphicFramePr>
+              <a:graphicFrameLocks xmlns:a="http://schemas.openxmlformats.org/drawingml/2006/main" noChangeAspect="1"/>
+            </wp:cNvGraphicFramePr>
+            <a:graphic xmlns:a="http://schemas.openxmlformats.org/drawingml/2006/main">
+              <a:graphicData uri="http://schemas.openxmlformats.org/drawingml/2006/picture">
+                <pic:pic xmlns:pic="http://schemas.openxmlformats.org/drawingml/2006/picture">
+                  <pic:nvPicPr>
+                    <pic:cNvPr id="0" name="Picture 13" descr="C:\Users\usuario\AppData\Local\Microsoft\Windows\INetCache\Content.Word\Cronograma de actividades FizzFleet.png"/>
+                    <pic:cNvPicPr>
+                      <a:picLocks noChangeAspect="1" noChangeArrowheads="1"/>
+                    </pic:cNvPicPr>
+                  </pic:nvPicPr>
+                  <pic:blipFill>
+                    <a:blip r:embed="rId9" cstate="print">
+                      <a:extLst>
+                        <a:ext uri="{28A0092B-C50C-407E-A947-70E740481C1C}">
+                          <a14:useLocalDpi xmlns:a14="http://schemas.microsoft.com/office/drawing/2010/main" val="0"/>
+                        </a:ext>
+                      </a:extLst>
+                    </a:blip>
+                    <a:srcRect/>
+                    <a:stretch>
+                      <a:fillRect/>
+                    </a:stretch>
+                  </pic:blipFill>
+                  <pic:spPr bwMode="auto">
+                    <a:xfrm>
+                      <a:off x="0" y="0"/>
+                      <a:ext cx="5612130" cy="4207728"/>
+                    </a:xfrm>
+                    <a:prstGeom prst="rect">
+                      <a:avLst/>
+                    </a:prstGeom>
+                    <a:noFill/>
+                    <a:ln>
+                      <a:noFill/>
+                    </a:ln>
+                  </pic:spPr>
+                </pic:pic>
+              </a:graphicData>
+            </a:graphic>
+          </wp:inline>
+        </w:drawing>
+      </w:r>
+    </w:p>
+    <w:p>
+      <w:pPr>
+        <w:rPr>
+          <w:color w:val="767171" w:themeColor="background2" w:themeShade="80"/>
+          <w:lang w:val="es-CO"/>
+        </w:rPr>
+      </w:pPr>
+      <w:r>
+        <w:rPr>
+          <w:color w:val="767171" w:themeColor="background2" w:themeShade="80"/>
+          <w:lang w:val="es-CO"/>
+        </w:rPr>
+        <w:t>En la sección de desarrollo, cada campo marcado en amarillo representa un “sprint” de cada componente y funcionabilidad.</w:t>
+      </w:r>
+    </w:p>
+    <w:p>
+      <w:pPr>
+        <w:rPr>
+          <w:color w:val="767171" w:themeColor="background2" w:themeShade="80"/>
+          <w:lang w:val="es-CO"/>
+        </w:rPr>
+      </w:pPr>
+      <w:r>
+        <w:rPr>
+          <w:color w:val="767171" w:themeColor="background2" w:themeShade="80"/>
+          <w:lang w:val="es-CO"/>
+        </w:rPr>
+        <w:br w:type="page"/>
+      </w:r>
     </w:p>
     <w:sectPr>
       <w:pgSz w:w="12240" w:h="15840"/>
@@ -7838,7 +9195,7 @@
 </file>
 
 <file path=customXml/itemProps1.xml><?xml version="1.0" encoding="utf-8"?>
-<ds:datastoreItem xmlns:ds="http://schemas.openxmlformats.org/officeDocument/2006/customXml" ds:itemID="{A6463FA5-FD8A-479B-8B8F-EFCDDA7644DC}">
+<ds:datastoreItem xmlns:ds="http://schemas.openxmlformats.org/officeDocument/2006/customXml" ds:itemID="{85212A90-048A-48DB-B5D3-FEA3F1CF213E}">
   <ds:schemaRefs>
     <ds:schemaRef ds:uri="http://schemas.openxmlformats.org/officeDocument/2006/bibliography"/>
   </ds:schemaRefs>
